--- a/2017/Ноябрь/08.11/Курта  ОК.docx
+++ b/2017/Ноябрь/08.11/Курта  ОК.docx
@@ -8,11 +8,15 @@
         <w:ind w:left="-567" w:right="-58"/>
         <w:rPr>
           <w:b w:val="0"/>
+          <w:sz w:val="24"/>
+          <w:szCs w:val="24"/>
         </w:rPr>
       </w:pPr>
       <w:r>
         <w:rPr>
           <w:b w:val="0"/>
+          <w:sz w:val="24"/>
+          <w:szCs w:val="24"/>
         </w:rPr>
         <w:t>Выписной эпикриз</w:t>
       </w:r>
@@ -23,15 +27,29 @@
         <w:ind w:left="-567"/>
         <w:rPr>
           <w:b/>
+          <w:sz w:val="24"/>
+          <w:szCs w:val="24"/>
         </w:rPr>
       </w:pPr>
       <w:r>
+        <w:rPr>
+          <w:sz w:val="24"/>
+          <w:szCs w:val="24"/>
+        </w:rPr>
         <w:t xml:space="preserve">Из истории болезни № </w:t>
       </w:r>
       <w:r>
+        <w:rPr>
+          <w:sz w:val="24"/>
+          <w:szCs w:val="24"/>
+        </w:rPr>
         <w:t xml:space="preserve"> </w:t>
       </w:r>
       <w:r>
+        <w:rPr>
+          <w:sz w:val="24"/>
+          <w:szCs w:val="24"/>
+        </w:rPr>
         <w:t>1492</w:t>
       </w:r>
     </w:p>
@@ -39,17 +57,24 @@
       <w:pPr>
         <w:pStyle w:val="5"/>
         <w:ind w:left="-567"/>
+        <w:rPr>
+          <w:sz w:val="24"/>
+          <w:szCs w:val="24"/>
+        </w:rPr>
       </w:pPr>
       <w:r>
+        <w:rPr>
+          <w:sz w:val="24"/>
+          <w:szCs w:val="24"/>
+        </w:rPr>
         <w:t xml:space="preserve">Ф.И.О: </w:t>
       </w:r>
-      <w:bookmarkStart w:id="0" w:name="_GoBack"/>
-      <w:r>
-        <w:t xml:space="preserve">Курта </w:t>
-      </w:r>
-      <w:bookmarkEnd w:id="0"/>
-      <w:r>
-        <w:t>Ольга Константиновна</w:t>
+      <w:r>
+        <w:rPr>
+          <w:sz w:val="24"/>
+          <w:szCs w:val="24"/>
+        </w:rPr>
+        <w:t>Курта Ольга Константиновна</w:t>
       </w:r>
     </w:p>
     <w:p>
@@ -57,35 +82,29 @@
         <w:ind w:left="-567"/>
         <w:jc w:val="both"/>
         <w:rPr>
-          <w:sz w:val="28"/>
-          <w:szCs w:val="20"/>
           <w:lang w:val="ru-RU"/>
         </w:rPr>
       </w:pPr>
       <w:r>
         <w:rPr>
-          <w:sz w:val="28"/>
           <w:lang w:val="ru-RU"/>
         </w:rPr>
         <w:t>Год рождения:</w:t>
       </w:r>
       <w:r>
         <w:rPr>
-          <w:sz w:val="28"/>
           <w:lang w:val="ru-RU"/>
         </w:rPr>
         <w:t xml:space="preserve"> </w:t>
       </w:r>
       <w:r>
         <w:rPr>
-          <w:sz w:val="28"/>
           <w:lang w:val="ru-RU"/>
         </w:rPr>
         <w:t>19</w:t>
       </w:r>
       <w:r>
         <w:rPr>
-          <w:sz w:val="28"/>
           <w:lang w:val="ru-RU"/>
         </w:rPr>
         <w:t>83</w:t>
@@ -96,20 +115,17 @@
         <w:ind w:left="-567"/>
         <w:jc w:val="both"/>
         <w:rPr>
-          <w:sz w:val="28"/>
           <w:lang w:val="ru-RU"/>
         </w:rPr>
       </w:pPr>
       <w:r>
         <w:rPr>
-          <w:sz w:val="28"/>
           <w:lang w:val="ru-RU"/>
         </w:rPr>
         <w:t xml:space="preserve">Место жительства: </w:t>
       </w:r>
       <w:r>
         <w:rPr>
-          <w:sz w:val="28"/>
           <w:lang w:val="ru-RU"/>
         </w:rPr>
         <w:t xml:space="preserve">г. Запорожье ул. </w:t>
@@ -117,7 +133,6 @@
       <w:proofErr w:type="gramStart"/>
       <w:r>
         <w:rPr>
-          <w:sz w:val="28"/>
           <w:lang w:val="ru-RU"/>
         </w:rPr>
         <w:t>Глиссерная</w:t>
@@ -125,7 +140,6 @@
       <w:proofErr w:type="gramEnd"/>
       <w:r>
         <w:rPr>
-          <w:sz w:val="28"/>
           <w:lang w:val="ru-RU"/>
         </w:rPr>
         <w:t xml:space="preserve"> 5/2</w:t>
@@ -136,21 +150,17 @@
         <w:ind w:left="-567"/>
         <w:jc w:val="both"/>
         <w:rPr>
-          <w:sz w:val="28"/>
-          <w:szCs w:val="20"/>
           <w:lang w:val="ru-RU"/>
         </w:rPr>
       </w:pPr>
       <w:r>
         <w:rPr>
-          <w:sz w:val="28"/>
           <w:lang w:val="ru-RU"/>
         </w:rPr>
         <w:t xml:space="preserve">Место работы: </w:t>
       </w:r>
       <w:r>
         <w:rPr>
-          <w:sz w:val="28"/>
           <w:lang w:val="ru-RU"/>
         </w:rPr>
         <w:t>н/</w:t>
@@ -158,7 +168,6 @@
       <w:proofErr w:type="gramStart"/>
       <w:r>
         <w:rPr>
-          <w:sz w:val="28"/>
           <w:lang w:val="ru-RU"/>
         </w:rPr>
         <w:t>р</w:t>
@@ -166,7 +175,6 @@
       <w:proofErr w:type="gramEnd"/>
       <w:r>
         <w:rPr>
-          <w:sz w:val="28"/>
           <w:lang w:val="ru-RU"/>
         </w:rPr>
         <w:t xml:space="preserve">, </w:t>
@@ -174,7 +182,6 @@
       <w:proofErr w:type="spellStart"/>
       <w:r>
         <w:rPr>
-          <w:sz w:val="28"/>
           <w:lang w:val="ru-RU"/>
         </w:rPr>
         <w:t>инв</w:t>
@@ -182,7 +189,6 @@
       <w:proofErr w:type="spellEnd"/>
       <w:r>
         <w:rPr>
-          <w:sz w:val="28"/>
           <w:lang w:val="ru-RU"/>
         </w:rPr>
         <w:t xml:space="preserve"> II </w:t>
@@ -190,7 +196,6 @@
       <w:proofErr w:type="spellStart"/>
       <w:r>
         <w:rPr>
-          <w:sz w:val="28"/>
           <w:lang w:val="ru-RU"/>
         </w:rPr>
         <w:t>гр</w:t>
@@ -198,14 +203,12 @@
       <w:proofErr w:type="spellEnd"/>
       <w:r>
         <w:rPr>
-          <w:sz w:val="28"/>
           <w:lang w:val="ru-RU"/>
         </w:rPr>
         <w:t xml:space="preserve"> </w:t>
       </w:r>
       <w:r>
         <w:rPr>
-          <w:sz w:val="28"/>
           <w:lang w:val="ru-RU"/>
         </w:rPr>
         <w:t xml:space="preserve"> </w:t>
@@ -216,14 +219,12 @@
         <w:ind w:left="-567"/>
         <w:jc w:val="both"/>
         <w:rPr>
-          <w:sz w:val="28"/>
           <w:lang w:val="ru-RU"/>
         </w:rPr>
       </w:pPr>
       <w:sdt>
         <w:sdtPr>
           <w:rPr>
-            <w:sz w:val="28"/>
             <w:lang w:val="ru-RU"/>
           </w:rPr>
           <w:id w:val="-898747501"/>
@@ -239,7 +240,6 @@
         <w:sdtContent>
           <w:r>
             <w:rPr>
-              <w:sz w:val="28"/>
               <w:lang w:val="ru-RU"/>
             </w:rPr>
             <w:t xml:space="preserve">Находился </w:t>
@@ -248,49 +248,66 @@
       </w:sdt>
       <w:r>
         <w:rPr>
-          <w:sz w:val="28"/>
           <w:lang w:val="ru-RU"/>
         </w:rPr>
         <w:t xml:space="preserve"> на лечении с </w:t>
       </w:r>
       <w:r>
         <w:rPr>
-          <w:sz w:val="28"/>
-          <w:lang w:val="ru-RU"/>
-        </w:rPr>
-        <w:t xml:space="preserve">  .</w:t>
-      </w:r>
-      <w:r>
-        <w:rPr>
-          <w:sz w:val="28"/>
+          <w:lang w:val="ru-RU"/>
+        </w:rPr>
+        <w:t xml:space="preserve">  </w:t>
+      </w:r>
+      <w:r>
+        <w:rPr>
+          <w:lang w:val="ru-RU"/>
+        </w:rPr>
+        <w:t>26</w:t>
+      </w:r>
+      <w:r>
+        <w:rPr>
+          <w:lang w:val="ru-RU"/>
+        </w:rPr>
+        <w:t>.</w:t>
+      </w:r>
+      <w:r>
+        <w:rPr>
           <w:lang w:val="ru-RU"/>
         </w:rPr>
         <w:t>10.17</w:t>
       </w:r>
       <w:r>
         <w:rPr>
-          <w:sz w:val="28"/>
-          <w:lang w:val="ru-RU"/>
-        </w:rPr>
-        <w:t xml:space="preserve"> по   .</w:t>
-      </w:r>
-      <w:r>
-        <w:rPr>
-          <w:sz w:val="28"/>
+          <w:lang w:val="ru-RU"/>
+        </w:rPr>
+        <w:t xml:space="preserve"> по   </w:t>
+      </w:r>
+      <w:r>
+        <w:rPr>
+          <w:lang w:val="ru-RU"/>
+        </w:rPr>
+        <w:t>10</w:t>
+      </w:r>
+      <w:r>
+        <w:rPr>
+          <w:lang w:val="ru-RU"/>
+        </w:rPr>
+        <w:t>.</w:t>
+      </w:r>
+      <w:r>
+        <w:rPr>
           <w:lang w:val="ru-RU"/>
         </w:rPr>
         <w:t>11</w:t>
       </w:r>
       <w:r>
         <w:rPr>
-          <w:sz w:val="28"/>
           <w:lang w:val="ru-RU"/>
         </w:rPr>
         <w:t>.17</w:t>
       </w:r>
       <w:r>
         <w:rPr>
-          <w:sz w:val="28"/>
           <w:lang w:val="ru-RU"/>
         </w:rPr>
         <w:t xml:space="preserve"> в </w:t>
@@ -298,7 +315,6 @@
       <w:sdt>
         <w:sdtPr>
           <w:rPr>
-            <w:sz w:val="28"/>
             <w:lang w:val="ru-RU"/>
           </w:rPr>
           <w:id w:val="-690990251"/>
@@ -314,7 +330,6 @@
         <w:sdtContent>
           <w:r>
             <w:rPr>
-              <w:sz w:val="28"/>
               <w:lang w:val="ru-RU"/>
             </w:rPr>
             <w:t>энд.</w:t>
@@ -323,7 +338,6 @@
       </w:sdt>
       <w:r>
         <w:rPr>
-          <w:sz w:val="28"/>
           <w:lang w:val="ru-RU"/>
         </w:rPr>
         <w:t xml:space="preserve">  отд.</w:t>
@@ -333,16 +347,9 @@
       <w:pPr>
         <w:ind w:left="-567"/>
         <w:jc w:val="both"/>
-        <w:rPr>
-          <w:sz w:val="28"/>
-          <w:szCs w:val="28"/>
-          <w:lang w:val="ru-RU"/>
-        </w:rPr>
       </w:pPr>
       <w:r>
         <w:rPr>
-          <w:sz w:val="28"/>
-          <w:szCs w:val="28"/>
           <w:u w:val="single"/>
           <w:lang w:val="ru-RU"/>
         </w:rPr>
@@ -350,69 +357,39 @@
       </w:r>
       <w:r>
         <w:rPr>
-          <w:sz w:val="28"/>
-          <w:szCs w:val="28"/>
           <w:lang w:val="ru-RU"/>
         </w:rPr>
         <w:t>:</w:t>
       </w:r>
-      <w:bookmarkStart w:id="1" w:name="дз"/>
-      <w:bookmarkEnd w:id="1"/>
-      <w:r>
-        <w:rPr>
-          <w:sz w:val="28"/>
-          <w:szCs w:val="28"/>
-          <w:lang w:val="ru-RU"/>
-        </w:rPr>
-        <w:t xml:space="preserve">  </w:t>
-      </w:r>
-      <w:r>
-        <w:rPr>
-          <w:sz w:val="26"/>
-          <w:szCs w:val="26"/>
-          <w:lang w:val="ru-RU"/>
-        </w:rPr>
-        <w:t>Сахарный диабет, тип</w:t>
-      </w:r>
-      <w:proofErr w:type="gramStart"/>
-      <w:r>
-        <w:rPr>
-          <w:sz w:val="26"/>
-          <w:szCs w:val="26"/>
-          <w:lang w:val="ru-RU"/>
-        </w:rPr>
-        <w:t xml:space="preserve"> ,</w:t>
-      </w:r>
-      <w:proofErr w:type="gramEnd"/>
-      <w:r>
-        <w:rPr>
-          <w:sz w:val="26"/>
-          <w:szCs w:val="26"/>
+      <w:bookmarkStart w:id="0" w:name="дз"/>
+      <w:bookmarkEnd w:id="0"/>
+      <w:r>
+        <w:rPr>
+          <w:lang w:val="ru-RU"/>
+        </w:rPr>
+        <w:t xml:space="preserve">  Сахарный диабет, тип </w:t>
+      </w:r>
+      <w:r>
+        <w:rPr>
+          <w:lang w:val="ru-RU"/>
+        </w:rPr>
+        <w:t>1</w:t>
+      </w:r>
+      <w:r>
+        <w:rPr>
+          <w:lang w:val="ru-RU"/>
+        </w:rPr>
+        <w:t xml:space="preserve">, </w:t>
+      </w:r>
+      <w:r>
+        <w:rPr>
           <w:lang w:val="ru-RU"/>
         </w:rPr>
         <w:t xml:space="preserve"> </w:t>
-      </w:r>
-      <w:r>
-        <w:rPr>
-          <w:sz w:val="26"/>
-          <w:szCs w:val="26"/>
-          <w:lang w:val="ru-RU"/>
-        </w:rPr>
-        <w:t>вторичноинсулинзависимый</w:t>
-      </w:r>
-      <w:r>
-        <w:rPr>
-          <w:sz w:val="26"/>
-          <w:szCs w:val="26"/>
-          <w:lang w:val="ru-RU"/>
-        </w:rPr>
-        <w:t xml:space="preserve">, </w:t>
       </w:r>
       <w:sdt>
         <w:sdtPr>
           <w:rPr>
-            <w:sz w:val="26"/>
-            <w:szCs w:val="26"/>
             <w:lang w:val="ru-RU"/>
           </w:rPr>
           <w:id w:val="355073878"/>
@@ -429,26 +406,20 @@
         <w:sdtContent>
           <w:r>
             <w:rPr>
-              <w:sz w:val="26"/>
-              <w:szCs w:val="26"/>
               <w:lang w:val="ru-RU"/>
             </w:rPr>
-            <w:t xml:space="preserve">тяжелая форма, </w:t>
+            <w:t>тяжелая форма, лабильное течение со склонностью к гипогликемическим состояниям,</w:t>
           </w:r>
         </w:sdtContent>
       </w:sdt>
       <w:r>
         <w:rPr>
-          <w:sz w:val="26"/>
-          <w:szCs w:val="26"/>
           <w:lang w:val="ru-RU"/>
         </w:rPr>
         <w:t xml:space="preserve"> </w:t>
       </w:r>
       <w:r>
         <w:rPr>
-          <w:sz w:val="26"/>
-          <w:szCs w:val="26"/>
           <w:lang w:val="ru-RU"/>
         </w:rPr>
         <w:t xml:space="preserve">ст. </w:t>
@@ -456,8 +427,6 @@
       <w:sdt>
         <w:sdtPr>
           <w:rPr>
-            <w:sz w:val="26"/>
-            <w:szCs w:val="26"/>
             <w:lang w:val="ru-RU"/>
           </w:rPr>
           <w:alias w:val="диабет"/>
@@ -477,8 +446,6 @@
         <w:sdtContent>
           <w:r>
             <w:rPr>
-              <w:sz w:val="26"/>
-              <w:szCs w:val="26"/>
               <w:lang w:val="ru-RU"/>
             </w:rPr>
             <w:t>декомпенсации.</w:t>
@@ -487,368 +454,124 @@
       </w:sdt>
       <w:r>
         <w:rPr>
-          <w:sz w:val="26"/>
-          <w:szCs w:val="26"/>
           <w:lang w:val="ru-RU"/>
         </w:rPr>
         <w:t xml:space="preserve">  </w:t>
       </w:r>
-    </w:p>
-    <w:p>
-      <w:pPr>
-        <w:ind w:left="-567"/>
-        <w:jc w:val="both"/>
-        <w:rPr>
-          <w:sz w:val="28"/>
-          <w:szCs w:val="28"/>
-          <w:lang w:val="ru-RU"/>
-        </w:rPr>
-      </w:pPr>
-      <w:r>
-        <w:rPr>
-          <w:sz w:val="28"/>
-          <w:szCs w:val="28"/>
-          <w:lang w:val="ru-RU"/>
-        </w:rPr>
-        <w:t xml:space="preserve">Диабетическая ангиопатия сетчатки ОИ. </w:t>
-      </w:r>
-    </w:p>
-    <w:p>
-      <w:pPr>
-        <w:ind w:left="-567"/>
-        <w:jc w:val="both"/>
-        <w:rPr>
-          <w:color w:val="0000CC"/>
-          <w:sz w:val="28"/>
-          <w:szCs w:val="28"/>
-          <w:lang w:val="ru-RU"/>
-        </w:rPr>
-      </w:pPr>
-      <w:r>
-        <w:rPr>
-          <w:color w:val="0000CC"/>
-          <w:sz w:val="28"/>
-          <w:szCs w:val="28"/>
-          <w:lang w:val="ru-RU"/>
-        </w:rPr>
-        <w:t>Диабетическая дистальная симметричная полинейропатия н/</w:t>
-      </w:r>
+      <w:r>
+        <w:rPr>
+          <w:lang w:val="ru-RU"/>
+        </w:rPr>
+        <w:t>Пролиферативная  диабетическая  ретинопатия ОИ.  Осложнённая катаракта ОИ</w:t>
+      </w:r>
+      <w:r>
+        <w:rPr>
+          <w:lang w:val="ru-RU"/>
+        </w:rPr>
+        <w:t xml:space="preserve">. </w:t>
+      </w:r>
+      <w:r>
+        <w:rPr>
+          <w:lang w:val="ru-RU"/>
+        </w:rPr>
+        <w:t xml:space="preserve">Диабетическая дистальная симметричная полинейропатия н/к, сенсомоторная форма (NSS 4, NDS 4),  Диабетическая энцефалопатия 1 </w:t>
+      </w:r>
+      <w:proofErr w:type="spellStart"/>
       <w:proofErr w:type="gramStart"/>
       <w:r>
         <w:rPr>
-          <w:color w:val="0000CC"/>
-          <w:sz w:val="28"/>
-          <w:szCs w:val="28"/>
-          <w:lang w:val="ru-RU"/>
-        </w:rPr>
-        <w:t>к</w:t>
-      </w:r>
+          <w:lang w:val="ru-RU"/>
+        </w:rPr>
+        <w:t>ст</w:t>
+      </w:r>
+      <w:proofErr w:type="spellEnd"/>
       <w:proofErr w:type="gramEnd"/>
       <w:r>
         <w:rPr>
-          <w:color w:val="0000CC"/>
-          <w:sz w:val="28"/>
-          <w:szCs w:val="28"/>
-          <w:lang w:val="ru-RU"/>
-        </w:rPr>
-        <w:t>, сенсомоторная форма</w:t>
-      </w:r>
-      <w:r>
-        <w:rPr>
-          <w:color w:val="0000CC"/>
-          <w:sz w:val="28"/>
-          <w:szCs w:val="28"/>
-          <w:lang w:val="ru-RU"/>
-        </w:rPr>
-        <w:t xml:space="preserve"> (NSS 6, NDS 6), </w:t>
-      </w:r>
-      <w:r>
-        <w:rPr>
-          <w:color w:val="0000CC"/>
-          <w:sz w:val="28"/>
-          <w:szCs w:val="28"/>
-          <w:lang w:val="ru-RU"/>
-        </w:rPr>
-        <w:t xml:space="preserve">  хроническое течение</w:t>
-      </w:r>
-    </w:p>
-    <w:p>
-      <w:pPr>
-        <w:ind w:left="-567"/>
-        <w:jc w:val="both"/>
-        <w:rPr>
-          <w:sz w:val="28"/>
-          <w:szCs w:val="28"/>
-          <w:lang w:val="ru-RU"/>
-        </w:rPr>
-      </w:pPr>
-      <w:r>
-        <w:rPr>
-          <w:sz w:val="28"/>
-          <w:szCs w:val="28"/>
-          <w:lang w:val="ru-RU"/>
-        </w:rPr>
-        <w:t>Диаб</w:t>
-      </w:r>
-      <w:r>
-        <w:rPr>
-          <w:sz w:val="28"/>
-          <w:szCs w:val="28"/>
-          <w:lang w:val="ru-RU"/>
-        </w:rPr>
-        <w:t>етическая</w:t>
-      </w:r>
-      <w:r>
-        <w:rPr>
-          <w:sz w:val="28"/>
-          <w:szCs w:val="28"/>
-          <w:lang w:val="ru-RU"/>
-        </w:rPr>
-        <w:t xml:space="preserve"> ангиопатия артерий н/к. </w:t>
-      </w:r>
-    </w:p>
-    <w:p>
-      <w:pPr>
-        <w:ind w:left="-567"/>
-        <w:jc w:val="both"/>
-        <w:rPr>
-          <w:sz w:val="28"/>
-          <w:szCs w:val="28"/>
-          <w:lang w:val="ru-RU"/>
-        </w:rPr>
-      </w:pPr>
-      <w:r>
-        <w:rPr>
-          <w:color w:val="7030A0"/>
-          <w:sz w:val="28"/>
-          <w:szCs w:val="28"/>
-          <w:lang w:val="ru-RU"/>
-        </w:rPr>
-        <w:t>ХБП II-IV ст. Диабетическая нефропатия III-IV ст.</w:t>
-      </w:r>
-      <w:r>
-        <w:rPr>
-          <w:color w:val="7030A0"/>
-          <w:sz w:val="28"/>
-          <w:szCs w:val="28"/>
-          <w:lang w:val="ru-RU"/>
-        </w:rPr>
-        <w:t xml:space="preserve"> </w:t>
-      </w:r>
-    </w:p>
-    <w:p>
-      <w:pPr>
-        <w:ind w:left="-567"/>
-        <w:jc w:val="both"/>
-        <w:rPr>
-          <w:color w:val="E36C0A" w:themeColor="accent6" w:themeShade="BF"/>
-          <w:sz w:val="28"/>
-          <w:szCs w:val="28"/>
-          <w:lang w:val="ru-RU"/>
-        </w:rPr>
-      </w:pPr>
-      <w:r>
-        <w:rPr>
-          <w:color w:val="E36C0A" w:themeColor="accent6" w:themeShade="BF"/>
-          <w:sz w:val="28"/>
-          <w:szCs w:val="28"/>
-          <w:lang w:val="ru-RU"/>
-        </w:rPr>
-        <w:t>Ожирение II ст. (ИМТ кг/м</w:t>
-      </w:r>
-      <w:proofErr w:type="gramStart"/>
-      <w:r>
-        <w:rPr>
-          <w:color w:val="E36C0A" w:themeColor="accent6" w:themeShade="BF"/>
-          <w:sz w:val="28"/>
-          <w:szCs w:val="28"/>
-          <w:lang w:val="ru-RU"/>
-        </w:rPr>
-        <w:t>2</w:t>
-      </w:r>
-      <w:proofErr w:type="gramEnd"/>
-      <w:r>
-        <w:rPr>
-          <w:color w:val="E36C0A" w:themeColor="accent6" w:themeShade="BF"/>
-          <w:sz w:val="28"/>
-          <w:szCs w:val="28"/>
-          <w:lang w:val="ru-RU"/>
-        </w:rPr>
-        <w:t xml:space="preserve">) алим.-конституционального генеза, стабильное течение.  </w:t>
-      </w:r>
-    </w:p>
-    <w:p>
-      <w:pPr>
-        <w:ind w:left="-567"/>
-        <w:jc w:val="both"/>
-        <w:rPr>
-          <w:sz w:val="28"/>
-          <w:szCs w:val="28"/>
-          <w:lang w:val="ru-RU"/>
-        </w:rPr>
-      </w:pPr>
-      <w:proofErr w:type="gramStart"/>
-      <w:r>
-        <w:rPr>
-          <w:color w:val="4F6228" w:themeColor="accent3" w:themeShade="80"/>
-          <w:sz w:val="28"/>
-          <w:szCs w:val="28"/>
-          <w:lang w:val="ru-RU"/>
-        </w:rPr>
-        <w:t>Аутоиммунный</w:t>
-      </w:r>
-      <w:proofErr w:type="gramEnd"/>
-      <w:r>
-        <w:rPr>
-          <w:color w:val="4F6228" w:themeColor="accent3" w:themeShade="80"/>
-          <w:sz w:val="28"/>
-          <w:szCs w:val="28"/>
-          <w:lang w:val="ru-RU"/>
-        </w:rPr>
-        <w:t xml:space="preserve"> тиреоидит, </w:t>
+          <w:lang w:val="ru-RU"/>
+        </w:rPr>
+        <w:t>, , цереброастенический с-м. Диабетическая ангиопатия артерий н/к.</w:t>
+      </w:r>
+      <w:r>
+        <w:rPr>
+          <w:lang w:val="ru-RU"/>
+        </w:rPr>
+        <w:t xml:space="preserve"> ХБП II</w:t>
+      </w:r>
+      <w:r>
+        <w:rPr>
+          <w:lang w:val="ru-RU"/>
+        </w:rPr>
+        <w:t xml:space="preserve"> ст. Диабетическая нефропатия III ст. </w:t>
+      </w:r>
+      <w:r>
+        <w:rPr>
+          <w:lang w:val="ru-RU"/>
+        </w:rPr>
+        <w:t xml:space="preserve"> в сочетании с пиелонефритом, обострение. Аутоиммунный тиреоидит, </w:t>
       </w:r>
       <w:sdt>
         <w:sdtPr>
           <w:rPr>
-            <w:color w:val="4F6228" w:themeColor="accent3" w:themeShade="80"/>
-            <w:sz w:val="28"/>
-            <w:szCs w:val="28"/>
             <w:lang w:val="ru-RU"/>
           </w:rPr>
           <w:id w:val="105240480"/>
           <w:placeholder>
-            <w:docPart w:val="FBFC6A18E07A484F9E976562E903BEB7"/>
+            <w:docPart w:val="491E2D26B73A4705B5E4E42ACFBD01BC"/>
           </w:placeholder>
           <w:comboBox>
             <w:listItem w:displayText="без увеличения объема щит. железы." w:value="без увеличения объема щит. железы."/>
             <w:listItem w:displayText="гипертрофическая форма." w:value="гипертрофическая форма."/>
           </w:comboBox>
         </w:sdtPr>
-        <w:sdtEndPr/>
         <w:sdtContent>
           <w:r>
             <w:rPr>
-              <w:color w:val="4F6228" w:themeColor="accent3" w:themeShade="80"/>
-              <w:sz w:val="28"/>
-              <w:szCs w:val="28"/>
               <w:lang w:val="ru-RU"/>
             </w:rPr>
-            <w:t>гипертрофическая форма.</w:t>
+            <w:t>без увеличения объема щит</w:t>
+          </w:r>
+          <w:proofErr w:type="gramStart"/>
+          <w:r>
+            <w:rPr>
+              <w:lang w:val="ru-RU"/>
+            </w:rPr>
+            <w:t>.</w:t>
+          </w:r>
+          <w:proofErr w:type="gramEnd"/>
+          <w:r>
+            <w:rPr>
+              <w:lang w:val="ru-RU"/>
+            </w:rPr>
+            <w:t xml:space="preserve"> </w:t>
+          </w:r>
+          <w:proofErr w:type="gramStart"/>
+          <w:r>
+            <w:rPr>
+              <w:lang w:val="ru-RU"/>
+            </w:rPr>
+            <w:t>ж</w:t>
+          </w:r>
+          <w:proofErr w:type="gramEnd"/>
+          <w:r>
+            <w:rPr>
+              <w:lang w:val="ru-RU"/>
+            </w:rPr>
+            <w:t>елезы.</w:t>
           </w:r>
         </w:sdtContent>
       </w:sdt>
       <w:r>
         <w:rPr>
-          <w:color w:val="4F6228" w:themeColor="accent3" w:themeShade="80"/>
-          <w:sz w:val="28"/>
-          <w:szCs w:val="28"/>
-          <w:lang w:val="ru-RU"/>
-        </w:rPr>
-        <w:t xml:space="preserve"> Гипотиреоз, средней тяжести,  </w:t>
-      </w:r>
-      <w:r>
-        <w:rPr>
-          <w:color w:val="4F6228" w:themeColor="accent3" w:themeShade="80"/>
-          <w:sz w:val="28"/>
-          <w:szCs w:val="28"/>
-          <w:lang w:val="ru-RU"/>
-        </w:rPr>
-        <w:t xml:space="preserve">ст. </w:t>
-      </w:r>
-      <w:r>
-        <w:rPr>
-          <w:color w:val="4F6228" w:themeColor="accent3" w:themeShade="80"/>
-          <w:sz w:val="28"/>
-          <w:szCs w:val="28"/>
-          <w:lang w:val="ru-RU"/>
-        </w:rPr>
-        <w:t>медикаментозн</w:t>
-      </w:r>
-      <w:r>
-        <w:rPr>
-          <w:color w:val="4F6228" w:themeColor="accent3" w:themeShade="80"/>
-          <w:sz w:val="28"/>
-          <w:szCs w:val="28"/>
-          <w:lang w:val="ru-RU"/>
-        </w:rPr>
-        <w:t>ой</w:t>
-      </w:r>
-      <w:r>
-        <w:rPr>
-          <w:color w:val="4F6228" w:themeColor="accent3" w:themeShade="80"/>
-          <w:sz w:val="28"/>
-          <w:szCs w:val="28"/>
-          <w:lang w:val="ru-RU"/>
-        </w:rPr>
-        <w:t xml:space="preserve"> субкомпенсаци</w:t>
-      </w:r>
-      <w:r>
-        <w:rPr>
-          <w:color w:val="4F6228" w:themeColor="accent3" w:themeShade="80"/>
-          <w:sz w:val="28"/>
-          <w:szCs w:val="28"/>
-          <w:lang w:val="ru-RU"/>
-        </w:rPr>
-        <w:t>и</w:t>
-      </w:r>
-      <w:r>
-        <w:rPr>
-          <w:color w:val="4F6228" w:themeColor="accent3" w:themeShade="80"/>
-          <w:sz w:val="28"/>
-          <w:szCs w:val="28"/>
-          <w:lang w:val="ru-RU"/>
-        </w:rPr>
-        <w:t xml:space="preserve">. </w:t>
-      </w:r>
-      <w:sdt>
-        <w:sdtPr>
-          <w:rPr>
-            <w:color w:val="4F6228" w:themeColor="accent3" w:themeShade="80"/>
-            <w:sz w:val="28"/>
-            <w:szCs w:val="28"/>
-            <w:lang w:val="ru-RU"/>
-          </w:rPr>
-          <w:id w:val="590198144"/>
-          <w:placeholder>
-            <w:docPart w:val="DefaultPlaceholder_1082065159"/>
-          </w:placeholder>
-          <w:dropDownList>
-            <w:listItem w:value="Выберите элемент."/>
-            <w:listItem w:displayText="Диффузный токсический " w:value="Диффузный токсический "/>
-            <w:listItem w:displayText="Диффузный " w:value="Диффузный "/>
-            <w:listItem w:displayText="Смешаный " w:value="Смешаный "/>
-            <w:listItem w:displayText="Узловой " w:value="Узловой "/>
-          </w:dropDownList>
-        </w:sdtPr>
-        <w:sdtEndPr/>
-        <w:sdtContent>
-          <w:r>
-            <w:rPr>
-              <w:color w:val="4F6228" w:themeColor="accent3" w:themeShade="80"/>
-              <w:sz w:val="28"/>
-              <w:szCs w:val="28"/>
-              <w:lang w:val="ru-RU"/>
-            </w:rPr>
-            <w:t xml:space="preserve">Диффузный токсический </w:t>
-          </w:r>
-        </w:sdtContent>
-      </w:sdt>
-      <w:r>
-        <w:rPr>
-          <w:color w:val="4F6228" w:themeColor="accent3" w:themeShade="80"/>
-          <w:sz w:val="28"/>
-          <w:szCs w:val="28"/>
-          <w:lang w:val="ru-RU"/>
-        </w:rPr>
-        <w:t xml:space="preserve"> зоб II. Эутиреоидное состояние</w:t>
-      </w:r>
-      <w:r>
-        <w:rPr>
-          <w:sz w:val="28"/>
-          <w:szCs w:val="28"/>
-          <w:lang w:val="ru-RU"/>
-        </w:rPr>
-        <w:t xml:space="preserve">. </w:t>
+          <w:lang w:val="ru-RU"/>
+        </w:rPr>
+        <w:t xml:space="preserve"> Эутиреоз  </w:t>
+      </w:r>
+      <w:r>
+        <w:rPr>
+          <w:lang w:val="ru-RU"/>
+        </w:rPr>
+        <w:t>Метаболическая кардиомиопатия СН 0-1.</w:t>
       </w:r>
     </w:p>
     <w:p>
@@ -856,631 +579,57 @@
         <w:ind w:left="-567"/>
         <w:jc w:val="both"/>
         <w:rPr>
-          <w:color w:val="17365D" w:themeColor="text2" w:themeShade="BF"/>
-          <w:sz w:val="28"/>
-          <w:szCs w:val="28"/>
           <w:lang w:val="ru-RU"/>
         </w:rPr>
       </w:pPr>
-      <w:r>
-        <w:rPr>
-          <w:color w:val="17365D" w:themeColor="text2" w:themeShade="BF"/>
-          <w:sz w:val="28"/>
-          <w:szCs w:val="28"/>
-          <w:lang w:val="ru-RU"/>
-        </w:rPr>
-        <w:t xml:space="preserve">Миопия </w:t>
+      <w:bookmarkStart w:id="1" w:name="дк"/>
+      <w:bookmarkEnd w:id="1"/>
+      <w:r>
+        <w:rPr>
+          <w:u w:val="single"/>
+          <w:lang w:val="ru-RU"/>
+        </w:rPr>
+        <w:t xml:space="preserve">Жалобы при поступлении </w:t>
+      </w:r>
+      <w:r>
+        <w:rPr>
+          <w:lang w:val="ru-RU"/>
+        </w:rPr>
+        <w:t xml:space="preserve">на </w:t>
+      </w:r>
+      <w:r>
+        <w:rPr>
+          <w:lang w:val="ru-RU"/>
+        </w:rPr>
+        <w:t xml:space="preserve">сухость во рту, </w:t>
+      </w:r>
+      <w:r>
+        <w:rPr>
+          <w:lang w:val="ru-RU"/>
+        </w:rPr>
+        <w:t>жажду,</w:t>
+      </w:r>
+      <w:r>
+        <w:rPr>
+          <w:lang w:val="ru-RU"/>
+        </w:rPr>
+        <w:t xml:space="preserve"> </w:t>
+      </w:r>
+      <w:r>
+        <w:rPr>
+          <w:lang w:val="ru-RU"/>
+        </w:rPr>
+        <w:t>полиурию,</w:t>
+      </w:r>
+      <w:r>
+        <w:rPr>
+          <w:lang w:val="ru-RU"/>
+        </w:rPr>
+        <w:t xml:space="preserve"> </w:t>
       </w:r>
       <w:sdt>
         <w:sdtPr>
           <w:rPr>
-            <w:color w:val="17365D" w:themeColor="text2" w:themeShade="BF"/>
-            <w:sz w:val="28"/>
-            <w:szCs w:val="28"/>
-            <w:lang w:val="ru-RU"/>
-          </w:rPr>
-          <w:id w:val="-1410379913"/>
-          <w:placeholder>
-            <w:docPart w:val="DefaultPlaceholder_1082065159"/>
-          </w:placeholder>
-          <w:comboBox>
-            <w:listItem w:value="Выберите элемент."/>
-            <w:listItem w:displayText="слабой " w:value="слабой "/>
-            <w:listItem w:displayText="высокой" w:value="высокой"/>
-            <w:listItem w:displayText="средней" w:value="средней"/>
-          </w:comboBox>
-        </w:sdtPr>
-        <w:sdtEndPr/>
-        <w:sdtContent>
-          <w:r>
-            <w:rPr>
-              <w:color w:val="17365D" w:themeColor="text2" w:themeShade="BF"/>
-              <w:sz w:val="28"/>
-              <w:szCs w:val="28"/>
-              <w:lang w:val="ru-RU"/>
-            </w:rPr>
-            <w:t xml:space="preserve">слабой </w:t>
-          </w:r>
-        </w:sdtContent>
-      </w:sdt>
-      <w:r>
-        <w:rPr>
-          <w:color w:val="17365D" w:themeColor="text2" w:themeShade="BF"/>
-          <w:sz w:val="28"/>
-          <w:szCs w:val="28"/>
-          <w:lang w:val="ru-RU"/>
-        </w:rPr>
-        <w:t xml:space="preserve"> степени ОИ.</w:t>
-      </w:r>
-      <w:r>
-        <w:rPr>
-          <w:color w:val="17365D" w:themeColor="text2" w:themeShade="BF"/>
-          <w:sz w:val="28"/>
-          <w:szCs w:val="28"/>
-          <w:lang w:val="ru-RU"/>
-        </w:rPr>
-        <w:t xml:space="preserve"> </w:t>
-      </w:r>
-    </w:p>
-    <w:p>
-      <w:pPr>
-        <w:ind w:left="-567"/>
-        <w:jc w:val="both"/>
-        <w:rPr>
-          <w:color w:val="17365D" w:themeColor="text2" w:themeShade="BF"/>
-          <w:sz w:val="28"/>
-          <w:szCs w:val="28"/>
-          <w:lang w:val="ru-RU"/>
-        </w:rPr>
-      </w:pPr>
-      <w:r>
-        <w:rPr>
-          <w:color w:val="17365D" w:themeColor="text2" w:themeShade="BF"/>
-          <w:sz w:val="28"/>
-          <w:szCs w:val="28"/>
-          <w:lang w:val="ru-RU"/>
-        </w:rPr>
-        <w:t>А</w:t>
-      </w:r>
-      <w:r>
-        <w:rPr>
-          <w:color w:val="17365D" w:themeColor="text2" w:themeShade="BF"/>
-          <w:sz w:val="28"/>
-          <w:szCs w:val="28"/>
-          <w:lang w:val="ru-RU"/>
-        </w:rPr>
-        <w:t xml:space="preserve">нгиопатия сосудов сетчатки </w:t>
-      </w:r>
-      <w:sdt>
-        <w:sdtPr>
-          <w:rPr>
-            <w:color w:val="17365D" w:themeColor="text2" w:themeShade="BF"/>
-            <w:sz w:val="28"/>
-            <w:szCs w:val="28"/>
-            <w:lang w:val="ru-RU"/>
-          </w:rPr>
-          <w:id w:val="2051261544"/>
-          <w:placeholder>
-            <w:docPart w:val="DefaultPlaceholder_1082065159"/>
-          </w:placeholder>
-          <w:comboBox>
-            <w:listItem w:value="Выберите элемент."/>
-            <w:listItem w:displayText="ОИ" w:value="ОИ"/>
-            <w:listItem w:displayText="ОД" w:value="ОД"/>
-            <w:listItem w:displayText="OS" w:value="OS"/>
-          </w:comboBox>
-        </w:sdtPr>
-        <w:sdtEndPr/>
-        <w:sdtContent>
-          <w:r>
-            <w:rPr>
-              <w:color w:val="17365D" w:themeColor="text2" w:themeShade="BF"/>
-              <w:sz w:val="28"/>
-              <w:szCs w:val="28"/>
-              <w:lang w:val="ru-RU"/>
-            </w:rPr>
-            <w:t>ОИ</w:t>
-          </w:r>
-        </w:sdtContent>
-      </w:sdt>
-      <w:r>
-        <w:rPr>
-          <w:color w:val="17365D" w:themeColor="text2" w:themeShade="BF"/>
-          <w:sz w:val="28"/>
-          <w:szCs w:val="28"/>
-          <w:lang w:val="ru-RU"/>
-        </w:rPr>
-        <w:t>.</w:t>
-      </w:r>
-      <w:r>
-        <w:rPr>
-          <w:color w:val="17365D" w:themeColor="text2" w:themeShade="BF"/>
-          <w:sz w:val="28"/>
-          <w:szCs w:val="28"/>
-          <w:lang w:val="ru-RU"/>
-        </w:rPr>
-        <w:t xml:space="preserve"> </w:t>
-      </w:r>
-      <w:r>
-        <w:rPr>
-          <w:color w:val="17365D" w:themeColor="text2" w:themeShade="BF"/>
-          <w:sz w:val="28"/>
-          <w:szCs w:val="28"/>
-          <w:lang w:val="ru-RU"/>
-        </w:rPr>
-        <w:t xml:space="preserve">Начальная катаракта </w:t>
-      </w:r>
-      <w:sdt>
-        <w:sdtPr>
-          <w:rPr>
-            <w:color w:val="17365D" w:themeColor="text2" w:themeShade="BF"/>
-            <w:sz w:val="28"/>
-            <w:szCs w:val="28"/>
-            <w:lang w:val="ru-RU"/>
-          </w:rPr>
-          <w:id w:val="517513702"/>
-          <w:placeholder>
-            <w:docPart w:val="DB435B1E68954750936FB322747598D2"/>
-          </w:placeholder>
-          <w:comboBox>
-            <w:listItem w:value="Выберите элемент."/>
-            <w:listItem w:displayText="ОИ" w:value="ОИ"/>
-            <w:listItem w:displayText="ОД" w:value="ОД"/>
-            <w:listItem w:displayText="OS" w:value="OS"/>
-          </w:comboBox>
-        </w:sdtPr>
-        <w:sdtEndPr/>
-        <w:sdtContent>
-          <w:r>
-            <w:rPr>
-              <w:color w:val="17365D" w:themeColor="text2" w:themeShade="BF"/>
-              <w:sz w:val="28"/>
-              <w:szCs w:val="28"/>
-              <w:lang w:val="ru-RU"/>
-            </w:rPr>
-            <w:t>ОИ</w:t>
-          </w:r>
-        </w:sdtContent>
-      </w:sdt>
-      <w:r>
-        <w:rPr>
-          <w:color w:val="17365D" w:themeColor="text2" w:themeShade="BF"/>
-          <w:sz w:val="28"/>
-          <w:szCs w:val="28"/>
-          <w:lang w:val="ru-RU"/>
-        </w:rPr>
-        <w:t xml:space="preserve">. </w:t>
-      </w:r>
-      <w:r>
-        <w:rPr>
-          <w:color w:val="17365D" w:themeColor="text2" w:themeShade="BF"/>
-          <w:sz w:val="28"/>
-          <w:szCs w:val="28"/>
-          <w:lang w:val="ru-RU"/>
-        </w:rPr>
-        <w:t xml:space="preserve"> </w:t>
-      </w:r>
-    </w:p>
-    <w:p>
-      <w:pPr>
-        <w:ind w:left="-567"/>
-        <w:jc w:val="both"/>
-        <w:rPr>
-          <w:color w:val="17365D" w:themeColor="text2" w:themeShade="BF"/>
-          <w:sz w:val="28"/>
-          <w:szCs w:val="28"/>
-          <w:lang w:val="ru-RU"/>
-        </w:rPr>
-      </w:pPr>
-      <w:r>
-        <w:rPr>
-          <w:color w:val="17365D" w:themeColor="text2" w:themeShade="BF"/>
-          <w:sz w:val="28"/>
-          <w:szCs w:val="28"/>
-          <w:lang w:val="ru-RU"/>
-        </w:rPr>
-        <w:t>Непро</w:t>
-      </w:r>
-      <w:r>
-        <w:rPr>
-          <w:color w:val="17365D" w:themeColor="text2" w:themeShade="BF"/>
-          <w:sz w:val="28"/>
-          <w:szCs w:val="28"/>
-          <w:lang w:val="ru-RU"/>
-        </w:rPr>
-        <w:t>лиферативная  диабетическая</w:t>
-      </w:r>
-      <w:r>
-        <w:rPr>
-          <w:color w:val="17365D" w:themeColor="text2" w:themeShade="BF"/>
-          <w:sz w:val="28"/>
-          <w:szCs w:val="28"/>
-          <w:lang w:val="ru-RU"/>
-        </w:rPr>
-        <w:t xml:space="preserve"> ретинопатия </w:t>
-      </w:r>
-      <w:sdt>
-        <w:sdtPr>
-          <w:rPr>
-            <w:color w:val="17365D" w:themeColor="text2" w:themeShade="BF"/>
-            <w:sz w:val="28"/>
-            <w:szCs w:val="28"/>
-            <w:lang w:val="ru-RU"/>
-          </w:rPr>
-          <w:id w:val="389392371"/>
-          <w:placeholder>
-            <w:docPart w:val="5917FEE754784A0BA4173B51A4E1CE95"/>
-          </w:placeholder>
-          <w:comboBox>
-            <w:listItem w:value="Выберите элемент."/>
-            <w:listItem w:displayText="ОИ" w:value="ОИ"/>
-            <w:listItem w:displayText="ОД" w:value="ОД"/>
-            <w:listItem w:displayText="OS" w:value="OS"/>
-          </w:comboBox>
-        </w:sdtPr>
-        <w:sdtEndPr/>
-        <w:sdtContent>
-          <w:r>
-            <w:rPr>
-              <w:color w:val="17365D" w:themeColor="text2" w:themeShade="BF"/>
-              <w:sz w:val="28"/>
-              <w:szCs w:val="28"/>
-              <w:lang w:val="ru-RU"/>
-            </w:rPr>
-            <w:t>ОИ</w:t>
-          </w:r>
-        </w:sdtContent>
-      </w:sdt>
-      <w:r>
-        <w:rPr>
-          <w:color w:val="17365D" w:themeColor="text2" w:themeShade="BF"/>
-          <w:sz w:val="28"/>
-          <w:szCs w:val="28"/>
-          <w:lang w:val="ru-RU"/>
-        </w:rPr>
-        <w:t>.</w:t>
-      </w:r>
-    </w:p>
-    <w:p>
-      <w:pPr>
-        <w:ind w:left="-567"/>
-        <w:jc w:val="both"/>
-        <w:rPr>
-          <w:color w:val="C00000"/>
-          <w:sz w:val="28"/>
-          <w:szCs w:val="28"/>
-          <w:lang w:val="ru-RU"/>
-        </w:rPr>
-      </w:pPr>
-      <w:r>
-        <w:rPr>
-          <w:color w:val="C00000"/>
-          <w:sz w:val="28"/>
-          <w:szCs w:val="28"/>
-          <w:lang w:val="ru-RU"/>
-        </w:rPr>
-        <w:t xml:space="preserve">ИБС, стенокардия напряжения, диффузный кардиосклероз, II </w:t>
-      </w:r>
-      <w:proofErr w:type="spellStart"/>
-      <w:r>
-        <w:rPr>
-          <w:color w:val="C00000"/>
-          <w:sz w:val="28"/>
-          <w:szCs w:val="28"/>
-          <w:lang w:val="ru-RU"/>
-        </w:rPr>
-        <w:t>ф.кл</w:t>
-      </w:r>
-      <w:proofErr w:type="spellEnd"/>
-      <w:r>
-        <w:rPr>
-          <w:color w:val="C00000"/>
-          <w:sz w:val="28"/>
-          <w:szCs w:val="28"/>
-          <w:lang w:val="ru-RU"/>
-        </w:rPr>
-        <w:t>. СН II</w:t>
-      </w:r>
-      <w:proofErr w:type="gramStart"/>
-      <w:r>
-        <w:rPr>
-          <w:color w:val="C00000"/>
-          <w:sz w:val="28"/>
-          <w:szCs w:val="28"/>
-          <w:lang w:val="ru-RU"/>
-        </w:rPr>
-        <w:t xml:space="preserve"> А</w:t>
-      </w:r>
-      <w:proofErr w:type="gramEnd"/>
-      <w:r>
-        <w:rPr>
-          <w:color w:val="C00000"/>
-          <w:sz w:val="28"/>
-          <w:szCs w:val="28"/>
-          <w:lang w:val="ru-RU"/>
-        </w:rPr>
-        <w:t xml:space="preserve"> </w:t>
-      </w:r>
-      <w:proofErr w:type="spellStart"/>
-      <w:r>
-        <w:rPr>
-          <w:color w:val="C00000"/>
-          <w:sz w:val="28"/>
-          <w:szCs w:val="28"/>
-          <w:lang w:val="ru-RU"/>
-        </w:rPr>
-        <w:t>ф.кл</w:t>
-      </w:r>
-      <w:proofErr w:type="spellEnd"/>
-      <w:r>
-        <w:rPr>
-          <w:color w:val="C00000"/>
-          <w:sz w:val="28"/>
-          <w:szCs w:val="28"/>
-          <w:lang w:val="ru-RU"/>
-        </w:rPr>
-        <w:t xml:space="preserve">. II. Гипертоническая болезнь III стадии … степени. Гипертензивное сердце СН I. Риск 4. Метаболическая кардиомиопатия СН 0-I. </w:t>
-      </w:r>
-      <w:proofErr w:type="spellStart"/>
-      <w:r>
-        <w:rPr>
-          <w:color w:val="C00000"/>
-          <w:sz w:val="28"/>
-          <w:szCs w:val="28"/>
-          <w:lang w:val="ru-RU"/>
-        </w:rPr>
-        <w:t>ф.кл</w:t>
-      </w:r>
-      <w:proofErr w:type="spellEnd"/>
-      <w:r>
-        <w:rPr>
-          <w:color w:val="C00000"/>
-          <w:sz w:val="28"/>
-          <w:szCs w:val="28"/>
-          <w:lang w:val="ru-RU"/>
-        </w:rPr>
-        <w:t>. II.</w:t>
-      </w:r>
-    </w:p>
-    <w:p>
-      <w:pPr>
-        <w:ind w:left="-567"/>
-        <w:jc w:val="both"/>
-        <w:rPr>
-          <w:color w:val="C00000"/>
-          <w:sz w:val="28"/>
-          <w:szCs w:val="28"/>
-          <w:lang w:val="ru-RU"/>
-        </w:rPr>
-      </w:pPr>
-      <w:r>
-        <w:rPr>
-          <w:color w:val="C00000"/>
-          <w:sz w:val="28"/>
-          <w:szCs w:val="28"/>
-          <w:lang w:val="ru-RU"/>
-        </w:rPr>
-        <w:t>НЦД по смешанному типу.</w:t>
-      </w:r>
-    </w:p>
-    <w:p>
-      <w:pPr>
-        <w:ind w:left="-567"/>
-        <w:jc w:val="both"/>
-        <w:rPr>
-          <w:color w:val="0000FF"/>
-          <w:sz w:val="28"/>
-          <w:szCs w:val="28"/>
-          <w:lang w:val="ru-RU"/>
-        </w:rPr>
-      </w:pPr>
-      <w:sdt>
-        <w:sdtPr>
-          <w:rPr>
-            <w:color w:val="0000FF"/>
-            <w:sz w:val="28"/>
-            <w:szCs w:val="28"/>
-            <w:lang w:val="ru-RU"/>
-          </w:rPr>
-          <w:id w:val="-968201283"/>
-          <w:placeholder>
-            <w:docPart w:val="DefaultPlaceholder_1082065159"/>
-          </w:placeholder>
-          <w:comboBox>
-            <w:listItem w:value="Выберите элемент."/>
-            <w:listItem w:displayText="Дисциркуляторная" w:value="Дисциркуляторная"/>
-            <w:listItem w:displayText="Диабетическая" w:value="Диабетическая"/>
-            <w:listItem w:displayText="Дисметаболическая" w:value="Дисметаболическая"/>
-          </w:comboBox>
-        </w:sdtPr>
-        <w:sdtEndPr/>
-        <w:sdtContent>
-          <w:r>
-            <w:rPr>
-              <w:color w:val="0000FF"/>
-              <w:sz w:val="28"/>
-              <w:szCs w:val="28"/>
-              <w:lang w:val="ru-RU"/>
-            </w:rPr>
-            <w:t>Дисциркуляторная</w:t>
-          </w:r>
-        </w:sdtContent>
-      </w:sdt>
-      <w:r>
-        <w:rPr>
-          <w:color w:val="0000FF"/>
-          <w:sz w:val="28"/>
-          <w:szCs w:val="28"/>
-          <w:lang w:val="ru-RU"/>
-        </w:rPr>
-        <w:t xml:space="preserve"> энцефалопатия I-II сочетанного генеза (</w:t>
-      </w:r>
-      <w:r>
-        <w:rPr>
-          <w:color w:val="0000FF"/>
-          <w:sz w:val="28"/>
-          <w:szCs w:val="28"/>
-          <w:lang w:val="ru-RU"/>
-        </w:rPr>
-        <w:t>дисметаболическая</w:t>
-      </w:r>
-      <w:r>
-        <w:rPr>
-          <w:color w:val="0000FF"/>
-          <w:sz w:val="28"/>
-          <w:szCs w:val="28"/>
-          <w:lang w:val="ru-RU"/>
-        </w:rPr>
-        <w:t>, гипертоническая).</w:t>
-      </w:r>
-    </w:p>
-    <w:p>
-      <w:pPr>
-        <w:ind w:left="-567"/>
-        <w:jc w:val="both"/>
-        <w:rPr>
-          <w:color w:val="0000FF"/>
-          <w:sz w:val="28"/>
-          <w:szCs w:val="28"/>
-          <w:lang w:val="ru-RU"/>
-        </w:rPr>
-      </w:pPr>
-      <w:r>
-        <w:rPr>
-          <w:color w:val="0000FF"/>
-          <w:sz w:val="28"/>
-          <w:szCs w:val="28"/>
-          <w:lang w:val="ru-RU"/>
-        </w:rPr>
-        <w:t xml:space="preserve">астеновегетативный </w:t>
-      </w:r>
-      <w:proofErr w:type="gramStart"/>
-      <w:r>
-        <w:rPr>
-          <w:color w:val="0000FF"/>
-          <w:sz w:val="28"/>
-          <w:szCs w:val="28"/>
-          <w:lang w:val="ru-RU"/>
-        </w:rPr>
-        <w:t>с-м</w:t>
-      </w:r>
-      <w:proofErr w:type="gramEnd"/>
-      <w:r>
-        <w:rPr>
-          <w:color w:val="0000FF"/>
-          <w:sz w:val="28"/>
-          <w:szCs w:val="28"/>
-          <w:lang w:val="ru-RU"/>
-        </w:rPr>
-        <w:t xml:space="preserve">, </w:t>
-      </w:r>
-      <w:proofErr w:type="spellStart"/>
-      <w:r>
-        <w:rPr>
-          <w:color w:val="0000FF"/>
-          <w:sz w:val="28"/>
-          <w:szCs w:val="28"/>
-          <w:lang w:val="ru-RU"/>
-        </w:rPr>
-        <w:t>астено</w:t>
-      </w:r>
-      <w:proofErr w:type="spellEnd"/>
-      <w:r>
-        <w:rPr>
-          <w:color w:val="0000FF"/>
-          <w:sz w:val="28"/>
-          <w:szCs w:val="28"/>
-          <w:lang w:val="ru-RU"/>
-        </w:rPr>
-        <w:t>-невротический с-м, вестибуло-атактический с-м.  цереброастенический с-м, цефалгический с-м,</w:t>
-      </w:r>
-    </w:p>
-    <w:p>
-      <w:pPr>
-        <w:ind w:left="-567"/>
-        <w:jc w:val="both"/>
-        <w:rPr>
-          <w:color w:val="0000FF"/>
-          <w:sz w:val="28"/>
-          <w:szCs w:val="28"/>
-          <w:lang w:val="ru-RU"/>
-        </w:rPr>
-      </w:pPr>
-    </w:p>
-    <w:p>
-      <w:pPr>
-        <w:ind w:left="-567"/>
-        <w:jc w:val="both"/>
-        <w:rPr>
-          <w:sz w:val="28"/>
-          <w:szCs w:val="28"/>
-          <w:lang w:val="ru-RU"/>
-        </w:rPr>
-      </w:pPr>
-      <w:bookmarkStart w:id="2" w:name="дк"/>
-      <w:bookmarkEnd w:id="2"/>
-      <w:r>
-        <w:rPr>
-          <w:sz w:val="28"/>
-          <w:szCs w:val="28"/>
-          <w:u w:val="single"/>
-          <w:lang w:val="ru-RU"/>
-        </w:rPr>
-        <w:t xml:space="preserve">Жалобы при поступлении </w:t>
-      </w:r>
-      <w:r>
-        <w:rPr>
-          <w:sz w:val="28"/>
-          <w:szCs w:val="28"/>
-          <w:lang w:val="ru-RU"/>
-        </w:rPr>
-        <w:t xml:space="preserve">на </w:t>
-      </w:r>
-      <w:r>
-        <w:rPr>
-          <w:sz w:val="28"/>
-          <w:szCs w:val="28"/>
-          <w:lang w:val="ru-RU"/>
-        </w:rPr>
-        <w:t xml:space="preserve">сухость во рту, </w:t>
-      </w:r>
-      <w:r>
-        <w:rPr>
-          <w:sz w:val="28"/>
-          <w:szCs w:val="28"/>
-          <w:lang w:val="ru-RU"/>
-        </w:rPr>
-        <w:t>жажду,</w:t>
-      </w:r>
-      <w:r>
-        <w:rPr>
-          <w:sz w:val="28"/>
-          <w:szCs w:val="28"/>
-          <w:lang w:val="ru-RU"/>
-        </w:rPr>
-        <w:t xml:space="preserve"> </w:t>
-      </w:r>
-      <w:r>
-        <w:rPr>
-          <w:sz w:val="28"/>
-          <w:szCs w:val="28"/>
-          <w:lang w:val="ru-RU"/>
-        </w:rPr>
-        <w:t>полиурию,</w:t>
-      </w:r>
-      <w:r>
-        <w:rPr>
-          <w:sz w:val="28"/>
-          <w:szCs w:val="28"/>
-          <w:lang w:val="ru-RU"/>
-        </w:rPr>
-        <w:t xml:space="preserve"> </w:t>
-      </w:r>
-      <w:sdt>
-        <w:sdtPr>
-          <w:rPr>
-            <w:sz w:val="28"/>
-            <w:szCs w:val="28"/>
             <w:lang w:val="ru-RU"/>
           </w:rPr>
           <w:id w:val="669446058"/>
@@ -1497,8 +646,6 @@
         <w:sdtContent>
           <w:r>
             <w:rPr>
-              <w:sz w:val="28"/>
-              <w:szCs w:val="28"/>
               <w:lang w:val="ru-RU"/>
             </w:rPr>
             <w:t xml:space="preserve">увеличение </w:t>
@@ -1507,64 +654,48 @@
       </w:sdt>
       <w:r>
         <w:rPr>
-          <w:sz w:val="28"/>
-          <w:szCs w:val="28"/>
           <w:lang w:val="ru-RU"/>
         </w:rPr>
         <w:t xml:space="preserve"> веса на </w:t>
       </w:r>
       <w:r>
         <w:rPr>
-          <w:sz w:val="28"/>
-          <w:szCs w:val="28"/>
           <w:lang w:val="ru-RU"/>
         </w:rPr>
         <w:t>3</w:t>
       </w:r>
       <w:r>
         <w:rPr>
-          <w:sz w:val="28"/>
-          <w:szCs w:val="28"/>
           <w:lang w:val="ru-RU"/>
         </w:rPr>
         <w:t xml:space="preserve"> кг</w:t>
       </w:r>
       <w:r>
         <w:rPr>
-          <w:sz w:val="28"/>
-          <w:szCs w:val="28"/>
           <w:lang w:val="ru-RU"/>
         </w:rPr>
         <w:t xml:space="preserve"> за год</w:t>
       </w:r>
       <w:r>
         <w:rPr>
-          <w:sz w:val="28"/>
-          <w:szCs w:val="28"/>
           <w:lang w:val="ru-RU"/>
         </w:rPr>
         <w:t>, ухудшение зрения,</w:t>
       </w:r>
       <w:r>
         <w:rPr>
-          <w:sz w:val="28"/>
-          <w:szCs w:val="28"/>
           <w:lang w:val="ru-RU"/>
         </w:rPr>
         <w:t xml:space="preserve"> </w:t>
       </w:r>
       <w:r>
         <w:rPr>
-          <w:sz w:val="28"/>
-          <w:szCs w:val="28"/>
           <w:lang w:val="ru-RU"/>
         </w:rPr>
         <w:t xml:space="preserve"> </w:t>
       </w:r>
       <w:r>
         <w:rPr>
-          <w:sz w:val="28"/>
-          <w:szCs w:val="28"/>
           <w:lang w:val="ru-RU"/>
         </w:rPr>
         <w:t>боли  в н/</w:t>
@@ -1572,8 +703,6 @@
       <w:proofErr w:type="gramStart"/>
       <w:r>
         <w:rPr>
-          <w:sz w:val="28"/>
-          <w:szCs w:val="28"/>
           <w:lang w:val="ru-RU"/>
         </w:rPr>
         <w:t>к</w:t>
@@ -1581,8 +710,6 @@
       <w:proofErr w:type="gramEnd"/>
       <w:r>
         <w:rPr>
-          <w:sz w:val="28"/>
-          <w:szCs w:val="28"/>
           <w:lang w:val="ru-RU"/>
         </w:rPr>
         <w:t xml:space="preserve">, </w:t>
@@ -1590,8 +717,6 @@
       <w:proofErr w:type="gramStart"/>
       <w:r>
         <w:rPr>
-          <w:sz w:val="28"/>
-          <w:szCs w:val="28"/>
           <w:lang w:val="ru-RU"/>
         </w:rPr>
         <w:t>судороги</w:t>
@@ -1599,48 +724,36 @@
       <w:proofErr w:type="gramEnd"/>
       <w:r>
         <w:rPr>
-          <w:sz w:val="28"/>
-          <w:szCs w:val="28"/>
           <w:lang w:val="ru-RU"/>
         </w:rPr>
         <w:t>,</w:t>
       </w:r>
       <w:r>
         <w:rPr>
-          <w:sz w:val="28"/>
-          <w:szCs w:val="28"/>
           <w:lang w:val="ru-RU"/>
         </w:rPr>
         <w:t xml:space="preserve"> онемение ног,</w:t>
       </w:r>
       <w:r>
         <w:rPr>
-          <w:sz w:val="28"/>
-          <w:szCs w:val="28"/>
           <w:lang w:val="ru-RU"/>
         </w:rPr>
         <w:t xml:space="preserve"> </w:t>
       </w:r>
       <w:r>
         <w:rPr>
-          <w:sz w:val="28"/>
-          <w:szCs w:val="28"/>
           <w:lang w:val="ru-RU"/>
         </w:rPr>
         <w:t>головные боли, общую</w:t>
       </w:r>
       <w:r>
         <w:rPr>
-          <w:sz w:val="28"/>
-          <w:szCs w:val="28"/>
           <w:lang w:val="ru-RU"/>
         </w:rPr>
         <w:t xml:space="preserve"> слабость, быструю утомляемость</w:t>
       </w:r>
       <w:r>
         <w:rPr>
-          <w:sz w:val="28"/>
-          <w:szCs w:val="28"/>
           <w:lang w:val="ru-RU"/>
         </w:rPr>
         <w:t>.</w:t>
@@ -1651,14 +764,11 @@
         <w:ind w:left="-567"/>
         <w:jc w:val="both"/>
         <w:rPr>
-          <w:sz w:val="28"/>
           <w:lang w:val="ru-RU"/>
         </w:rPr>
       </w:pPr>
       <w:r>
         <w:rPr>
-          <w:sz w:val="28"/>
-          <w:szCs w:val="28"/>
           <w:u w:val="single"/>
           <w:lang w:val="ru-RU"/>
         </w:rPr>
@@ -1666,40 +776,30 @@
       </w:r>
       <w:r>
         <w:rPr>
-          <w:sz w:val="28"/>
-          <w:szCs w:val="28"/>
           <w:lang w:val="ru-RU"/>
         </w:rPr>
         <w:t xml:space="preserve">: СД </w:t>
       </w:r>
       <w:r>
         <w:rPr>
-          <w:sz w:val="28"/>
-          <w:szCs w:val="28"/>
           <w:lang w:val="ru-RU"/>
         </w:rPr>
         <w:t>выявлен в</w:t>
       </w:r>
       <w:r>
         <w:rPr>
-          <w:sz w:val="28"/>
-          <w:szCs w:val="28"/>
           <w:lang w:val="ru-RU"/>
         </w:rPr>
         <w:t xml:space="preserve"> </w:t>
       </w:r>
       <w:r>
         <w:rPr>
-          <w:sz w:val="28"/>
-          <w:szCs w:val="28"/>
           <w:lang w:val="ru-RU"/>
         </w:rPr>
         <w:t>1994</w:t>
       </w:r>
       <w:r>
         <w:rPr>
-          <w:sz w:val="28"/>
-          <w:szCs w:val="28"/>
           <w:lang w:val="ru-RU"/>
         </w:rPr>
         <w:t xml:space="preserve">г. </w:t>
@@ -1707,8 +807,6 @@
       <w:sdt>
         <w:sdtPr>
           <w:rPr>
-            <w:sz w:val="28"/>
-            <w:szCs w:val="28"/>
             <w:lang w:val="ru-RU"/>
           </w:rPr>
           <w:alias w:val="течение"/>
@@ -1727,8 +825,6 @@
         <w:sdtContent>
           <w:r>
             <w:rPr>
-              <w:sz w:val="28"/>
-              <w:szCs w:val="28"/>
               <w:lang w:val="ru-RU"/>
             </w:rPr>
             <w:t>Течение заболевания лабильное, в анамнезе частые  гипогликемические состояния</w:t>
@@ -1737,24 +833,26 @@
       </w:sdt>
       <w:r>
         <w:rPr>
-          <w:sz w:val="28"/>
-          <w:szCs w:val="28"/>
           <w:lang w:val="ru-RU"/>
         </w:rPr>
         <w:t xml:space="preserve">. Комы </w:t>
       </w:r>
       <w:r>
         <w:rPr>
-          <w:sz w:val="28"/>
-          <w:szCs w:val="28"/>
-          <w:lang w:val="ru-RU"/>
-        </w:rPr>
-        <w:t>кетоацидотическая – 2000</w:t>
-      </w:r>
-      <w:r>
-        <w:rPr>
-          <w:sz w:val="28"/>
-          <w:szCs w:val="28"/>
+          <w:lang w:val="ru-RU"/>
+        </w:rPr>
+        <w:t>кетоацидотическая –</w:t>
+      </w:r>
+      <w:bookmarkStart w:id="2" w:name="_GoBack"/>
+      <w:bookmarkEnd w:id="2"/>
+      <w:r>
+        <w:rPr>
+          <w:lang w:val="ru-RU"/>
+        </w:rPr>
+        <w:t xml:space="preserve"> 2000</w:t>
+      </w:r>
+      <w:r>
+        <w:rPr>
           <w:lang w:val="ru-RU"/>
         </w:rPr>
         <w:t xml:space="preserve">. С начала заболевания </w:t>
@@ -1762,8 +860,6 @@
       <w:sdt>
         <w:sdtPr>
           <w:rPr>
-            <w:sz w:val="28"/>
-            <w:szCs w:val="28"/>
             <w:lang w:val="ru-RU"/>
           </w:rPr>
           <w:id w:val="1862779417"/>
@@ -1781,8 +877,6 @@
         <w:sdtContent>
           <w:r>
             <w:rPr>
-              <w:sz w:val="28"/>
-              <w:szCs w:val="28"/>
               <w:lang w:val="ru-RU"/>
             </w:rPr>
             <w:t>инсулинотерапия.</w:t>
@@ -1791,21 +885,18 @@
       </w:sdt>
       <w:r>
         <w:rPr>
-          <w:sz w:val="28"/>
           <w:lang w:val="ru-RU"/>
         </w:rPr>
         <w:t xml:space="preserve">  </w:t>
       </w:r>
       <w:r>
         <w:rPr>
-          <w:sz w:val="28"/>
           <w:lang w:val="ru-RU"/>
         </w:rPr>
         <w:t xml:space="preserve"> </w:t>
       </w:r>
       <w:r>
         <w:rPr>
-          <w:sz w:val="28"/>
           <w:lang w:val="ru-RU"/>
         </w:rPr>
         <w:t>В наст</w:t>
@@ -1813,7 +904,6 @@
       <w:proofErr w:type="gramStart"/>
       <w:r>
         <w:rPr>
-          <w:sz w:val="28"/>
           <w:lang w:val="ru-RU"/>
         </w:rPr>
         <w:t>.</w:t>
@@ -1821,7 +911,6 @@
       <w:proofErr w:type="gramEnd"/>
       <w:r>
         <w:rPr>
-          <w:sz w:val="28"/>
           <w:lang w:val="ru-RU"/>
         </w:rPr>
         <w:t xml:space="preserve"> </w:t>
@@ -1829,7 +918,6 @@
       <w:proofErr w:type="gramStart"/>
       <w:r>
         <w:rPr>
-          <w:sz w:val="28"/>
           <w:lang w:val="ru-RU"/>
         </w:rPr>
         <w:t>в</w:t>
@@ -1837,21 +925,18 @@
       <w:proofErr w:type="gramEnd"/>
       <w:r>
         <w:rPr>
-          <w:sz w:val="28"/>
           <w:lang w:val="ru-RU"/>
         </w:rPr>
         <w:t xml:space="preserve">ремя принимает: </w:t>
       </w:r>
       <w:r>
         <w:rPr>
-          <w:sz w:val="28"/>
           <w:lang w:val="ru-RU"/>
         </w:rPr>
         <w:t xml:space="preserve">Актрапид НМ </w:t>
       </w:r>
       <w:r>
         <w:rPr>
-          <w:sz w:val="28"/>
           <w:lang w:val="ru-RU"/>
         </w:rPr>
         <w:t xml:space="preserve"> </w:t>
@@ -1859,7 +944,6 @@
       <w:proofErr w:type="gramStart"/>
       <w:r>
         <w:rPr>
-          <w:sz w:val="28"/>
           <w:lang w:val="ru-RU"/>
         </w:rPr>
         <w:t>п</w:t>
@@ -1867,112 +951,96 @@
       <w:proofErr w:type="gramEnd"/>
       <w:r>
         <w:rPr>
-          <w:sz w:val="28"/>
           <w:lang w:val="ru-RU"/>
         </w:rPr>
         <w:t>/з-</w:t>
       </w:r>
       <w:r>
         <w:rPr>
-          <w:sz w:val="28"/>
           <w:lang w:val="ru-RU"/>
         </w:rPr>
         <w:t>6</w:t>
       </w:r>
       <w:r>
         <w:rPr>
-          <w:sz w:val="28"/>
           <w:lang w:val="ru-RU"/>
         </w:rPr>
         <w:t xml:space="preserve"> ед., п/о- </w:t>
       </w:r>
       <w:r>
         <w:rPr>
-          <w:sz w:val="28"/>
           <w:lang w:val="ru-RU"/>
         </w:rPr>
         <w:t>6</w:t>
       </w:r>
       <w:r>
         <w:rPr>
-          <w:sz w:val="28"/>
           <w:lang w:val="ru-RU"/>
         </w:rPr>
         <w:t xml:space="preserve">ед., п/у- </w:t>
       </w:r>
       <w:r>
         <w:rPr>
-          <w:sz w:val="28"/>
           <w:lang w:val="ru-RU"/>
         </w:rPr>
         <w:t>6</w:t>
       </w:r>
       <w:r>
         <w:rPr>
-          <w:sz w:val="28"/>
           <w:lang w:val="ru-RU"/>
         </w:rPr>
         <w:t xml:space="preserve">ед., </w:t>
       </w:r>
       <w:r>
         <w:rPr>
-          <w:sz w:val="28"/>
           <w:lang w:val="ru-RU"/>
         </w:rPr>
         <w:t xml:space="preserve">Протафан НМ </w:t>
       </w:r>
       <w:r>
         <w:rPr>
-          <w:sz w:val="28"/>
           <w:lang w:val="ru-RU"/>
         </w:rPr>
         <w:t>22.00</w:t>
       </w:r>
       <w:r>
         <w:rPr>
-          <w:sz w:val="28"/>
           <w:lang w:val="ru-RU"/>
         </w:rPr>
         <w:t xml:space="preserve">24 ед. </w:t>
       </w:r>
       <w:r>
         <w:rPr>
-          <w:sz w:val="28"/>
           <w:lang w:val="ru-RU"/>
         </w:rPr>
         <w:t xml:space="preserve">Гликемия </w:t>
       </w:r>
       <w:r>
         <w:rPr>
-          <w:sz w:val="28"/>
           <w:lang w:val="ru-RU"/>
         </w:rPr>
         <w:t>–</w:t>
       </w:r>
       <w:r>
         <w:rPr>
-          <w:sz w:val="28"/>
           <w:lang w:val="ru-RU"/>
         </w:rPr>
         <w:t>1,8-17,7</w:t>
       </w:r>
       <w:r>
         <w:rPr>
-          <w:sz w:val="28"/>
           <w:lang w:val="ru-RU"/>
         </w:rPr>
         <w:t xml:space="preserve"> ммоль/л</w:t>
       </w:r>
       <w:r>
         <w:rPr>
-          <w:sz w:val="28"/>
           <w:lang w:val="ru-RU"/>
         </w:rPr>
         <w:t xml:space="preserve">. </w:t>
       </w:r>
       <w:r>
         <w:rPr>
-          <w:sz w:val="28"/>
           <w:lang w:val="ru-RU"/>
         </w:rPr>
         <w:t xml:space="preserve">Последнее </w:t>
@@ -1980,7 +1048,6 @@
       <w:proofErr w:type="spellStart"/>
       <w:r>
         <w:rPr>
-          <w:sz w:val="28"/>
           <w:lang w:val="ru-RU"/>
         </w:rPr>
         <w:t>стац</w:t>
@@ -1988,28 +1055,64 @@
       <w:proofErr w:type="spellEnd"/>
       <w:r>
         <w:rPr>
-          <w:sz w:val="28"/>
           <w:lang w:val="ru-RU"/>
         </w:rPr>
         <w:t xml:space="preserve">. лечение  в </w:t>
       </w:r>
       <w:r>
         <w:rPr>
-          <w:sz w:val="28"/>
           <w:lang w:val="ru-RU"/>
         </w:rPr>
         <w:t>2015</w:t>
       </w:r>
       <w:r>
         <w:rPr>
-          <w:sz w:val="28"/>
-          <w:lang w:val="ru-RU"/>
-        </w:rPr>
-        <w:t>г. Госпитализирован  в обл. энд. диспансер для коррекции инсулинотерапии,  лечения хр. осложнений СД.</w:t>
-      </w:r>
-      <w:r>
-        <w:rPr>
-          <w:sz w:val="28"/>
+          <w:lang w:val="ru-RU"/>
+        </w:rPr>
+        <w:t xml:space="preserve">г. </w:t>
+      </w:r>
+      <w:r>
+        <w:rPr>
+          <w:lang w:val="ru-RU"/>
+        </w:rPr>
+        <w:t xml:space="preserve"> АИТ с 2014  АТТПО – 129,8 </w:t>
+      </w:r>
+      <w:proofErr w:type="gramStart"/>
+      <w:r>
+        <w:rPr>
+          <w:lang w:val="ru-RU"/>
+        </w:rPr>
+        <w:t xml:space="preserve">( </w:t>
+      </w:r>
+      <w:proofErr w:type="gramEnd"/>
+      <w:r>
+        <w:rPr>
+          <w:lang w:val="ru-RU"/>
+        </w:rPr>
+        <w:t xml:space="preserve">0-30) от 05.08.14, заместительную терапию не принимает. </w:t>
+      </w:r>
+      <w:proofErr w:type="gramStart"/>
+      <w:r>
+        <w:rPr>
+          <w:lang w:val="ru-RU"/>
+        </w:rPr>
+        <w:t>Госпитализирован</w:t>
+      </w:r>
+      <w:r>
+        <w:rPr>
+          <w:lang w:val="ru-RU"/>
+        </w:rPr>
+        <w:t>а</w:t>
+      </w:r>
+      <w:proofErr w:type="gramEnd"/>
+      <w:r>
+        <w:rPr>
+          <w:lang w:val="ru-RU"/>
+        </w:rPr>
+        <w:t xml:space="preserve">  в обл. энд. диспансер для коррекции инсулинотерапии,  лечения хр. осложнений СД.</w:t>
+      </w:r>
+      <w:r>
+        <w:rPr>
           <w:lang w:val="ru-RU"/>
         </w:rPr>
         <w:t xml:space="preserve"> </w:t>
@@ -2020,14 +1123,12 @@
         <w:ind w:left="-567"/>
         <w:jc w:val="both"/>
         <w:rPr>
-          <w:sz w:val="28"/>
           <w:u w:val="single"/>
           <w:lang w:val="ru-RU"/>
         </w:rPr>
       </w:pPr>
       <w:r>
         <w:rPr>
-          <w:sz w:val="28"/>
           <w:u w:val="single"/>
           <w:lang w:val="ru-RU"/>
         </w:rPr>
@@ -2039,7 +1140,6 @@
         <w:ind w:left="-567"/>
         <w:jc w:val="both"/>
         <w:rPr>
-          <w:sz w:val="28"/>
           <w:u w:val="single"/>
           <w:lang w:val="ru-RU"/>
         </w:rPr>
@@ -2499,8 +1599,6 @@
         <w:ind w:left="-567"/>
         <w:jc w:val="both"/>
         <w:rPr>
-          <w:sz w:val="28"/>
-          <w:szCs w:val="20"/>
           <w:u w:val="single"/>
           <w:lang w:val="ru-RU"/>
         </w:rPr>
@@ -2551,16 +1649,12 @@
               <w:jc w:val="both"/>
               <w:rPr>
                 <w:rFonts w:asciiTheme="minorHAnsi" w:hAnsiTheme="minorHAnsi"/>
-                <w:sz w:val="23"/>
-                <w:szCs w:val="23"/>
                 <w:lang w:val="ru-RU"/>
               </w:rPr>
             </w:pPr>
             <w:r>
               <w:rPr>
                 <w:rFonts w:asciiTheme="minorHAnsi" w:hAnsiTheme="minorHAnsi"/>
-                <w:sz w:val="23"/>
-                <w:szCs w:val="23"/>
                 <w:lang w:val="ru-RU"/>
               </w:rPr>
               <w:t>биохимия</w:t>
@@ -2580,16 +1674,12 @@
               <w:jc w:val="both"/>
               <w:rPr>
                 <w:rFonts w:asciiTheme="minorHAnsi" w:hAnsiTheme="minorHAnsi"/>
-                <w:sz w:val="23"/>
-                <w:szCs w:val="23"/>
                 <w:lang w:val="ru-RU"/>
               </w:rPr>
             </w:pPr>
             <w:r>
               <w:rPr>
                 <w:rFonts w:asciiTheme="minorHAnsi" w:hAnsiTheme="minorHAnsi"/>
-                <w:sz w:val="23"/>
-                <w:szCs w:val="23"/>
                 <w:lang w:val="ru-RU"/>
               </w:rPr>
               <w:t xml:space="preserve">СКФ </w:t>
@@ -2609,8 +1699,6 @@
               <w:jc w:val="both"/>
               <w:rPr>
                 <w:rFonts w:asciiTheme="minorHAnsi" w:hAnsiTheme="minorHAnsi"/>
-                <w:sz w:val="23"/>
-                <w:szCs w:val="23"/>
                 <w:lang w:val="ru-RU"/>
               </w:rPr>
             </w:pPr>
@@ -2618,8 +1706,6 @@
             <w:r>
               <w:rPr>
                 <w:rFonts w:asciiTheme="minorHAnsi" w:hAnsiTheme="minorHAnsi"/>
-                <w:sz w:val="23"/>
-                <w:szCs w:val="23"/>
                 <w:lang w:val="ru-RU"/>
               </w:rPr>
               <w:t>хол</w:t>
@@ -2640,8 +1726,6 @@
               <w:jc w:val="both"/>
               <w:rPr>
                 <w:rFonts w:asciiTheme="minorHAnsi" w:hAnsiTheme="minorHAnsi"/>
-                <w:sz w:val="23"/>
-                <w:szCs w:val="23"/>
                 <w:lang w:val="ru-RU"/>
               </w:rPr>
             </w:pPr>
@@ -2649,8 +1733,6 @@
             <w:r>
               <w:rPr>
                 <w:rFonts w:asciiTheme="minorHAnsi" w:hAnsiTheme="minorHAnsi"/>
-                <w:sz w:val="23"/>
-                <w:szCs w:val="23"/>
                 <w:lang w:val="ru-RU"/>
               </w:rPr>
               <w:t>тригл</w:t>
@@ -2659,8 +1741,6 @@
             <w:r>
               <w:rPr>
                 <w:rFonts w:asciiTheme="minorHAnsi" w:hAnsiTheme="minorHAnsi"/>
-                <w:sz w:val="23"/>
-                <w:szCs w:val="23"/>
                 <w:lang w:val="ru-RU"/>
               </w:rPr>
               <w:t xml:space="preserve"> </w:t>
@@ -2680,16 +1760,12 @@
               <w:jc w:val="both"/>
               <w:rPr>
                 <w:rFonts w:asciiTheme="minorHAnsi" w:hAnsiTheme="minorHAnsi"/>
-                <w:sz w:val="23"/>
-                <w:szCs w:val="23"/>
                 <w:lang w:val="ru-RU"/>
               </w:rPr>
             </w:pPr>
             <w:r>
               <w:rPr>
                 <w:rFonts w:asciiTheme="minorHAnsi" w:hAnsiTheme="minorHAnsi"/>
-                <w:sz w:val="23"/>
-                <w:szCs w:val="23"/>
                 <w:lang w:val="ru-RU"/>
               </w:rPr>
               <w:t xml:space="preserve">ХСЛПВП </w:t>
@@ -2709,16 +1785,12 @@
               <w:jc w:val="both"/>
               <w:rPr>
                 <w:rFonts w:asciiTheme="minorHAnsi" w:hAnsiTheme="minorHAnsi"/>
-                <w:sz w:val="23"/>
-                <w:szCs w:val="23"/>
                 <w:lang w:val="ru-RU"/>
               </w:rPr>
             </w:pPr>
             <w:r>
               <w:rPr>
                 <w:rFonts w:asciiTheme="minorHAnsi" w:hAnsiTheme="minorHAnsi"/>
-                <w:sz w:val="23"/>
-                <w:szCs w:val="23"/>
                 <w:lang w:val="ru-RU"/>
               </w:rPr>
               <w:t xml:space="preserve">ХСЛПНП </w:t>
@@ -2738,16 +1810,12 @@
               <w:jc w:val="both"/>
               <w:rPr>
                 <w:rFonts w:asciiTheme="minorHAnsi" w:hAnsiTheme="minorHAnsi"/>
-                <w:sz w:val="23"/>
-                <w:szCs w:val="23"/>
                 <w:lang w:val="ru-RU"/>
               </w:rPr>
             </w:pPr>
             <w:r>
               <w:rPr>
                 <w:rFonts w:asciiTheme="minorHAnsi" w:hAnsiTheme="minorHAnsi"/>
-                <w:sz w:val="23"/>
-                <w:szCs w:val="23"/>
                 <w:lang w:val="ru-RU"/>
               </w:rPr>
               <w:t xml:space="preserve">Катер </w:t>
@@ -2767,16 +1835,12 @@
               <w:jc w:val="both"/>
               <w:rPr>
                 <w:rFonts w:asciiTheme="minorHAnsi" w:hAnsiTheme="minorHAnsi"/>
-                <w:sz w:val="23"/>
-                <w:szCs w:val="23"/>
                 <w:lang w:val="ru-RU"/>
               </w:rPr>
             </w:pPr>
             <w:r>
               <w:rPr>
                 <w:rFonts w:asciiTheme="minorHAnsi" w:hAnsiTheme="minorHAnsi"/>
-                <w:sz w:val="23"/>
-                <w:szCs w:val="23"/>
                 <w:lang w:val="ru-RU"/>
               </w:rPr>
               <w:t xml:space="preserve">мочевина </w:t>
@@ -2796,16 +1860,12 @@
               <w:jc w:val="both"/>
               <w:rPr>
                 <w:rFonts w:asciiTheme="minorHAnsi" w:hAnsiTheme="minorHAnsi"/>
-                <w:sz w:val="23"/>
-                <w:szCs w:val="23"/>
                 <w:lang w:val="ru-RU"/>
               </w:rPr>
             </w:pPr>
             <w:r>
               <w:rPr>
                 <w:rFonts w:asciiTheme="minorHAnsi" w:hAnsiTheme="minorHAnsi"/>
-                <w:sz w:val="23"/>
-                <w:szCs w:val="23"/>
                 <w:lang w:val="ru-RU"/>
               </w:rPr>
               <w:t xml:space="preserve">креатинин </w:t>
@@ -2825,16 +1885,12 @@
               <w:jc w:val="both"/>
               <w:rPr>
                 <w:rFonts w:asciiTheme="minorHAnsi" w:hAnsiTheme="minorHAnsi"/>
-                <w:sz w:val="23"/>
-                <w:szCs w:val="23"/>
                 <w:lang w:val="ru-RU"/>
               </w:rPr>
             </w:pPr>
             <w:r>
               <w:rPr>
                 <w:rFonts w:asciiTheme="minorHAnsi" w:hAnsiTheme="minorHAnsi"/>
-                <w:sz w:val="23"/>
-                <w:szCs w:val="23"/>
                 <w:lang w:val="ru-RU"/>
               </w:rPr>
               <w:t xml:space="preserve">бил </w:t>
@@ -2843,8 +1899,6 @@
             <w:r>
               <w:rPr>
                 <w:rFonts w:asciiTheme="minorHAnsi" w:hAnsiTheme="minorHAnsi"/>
-                <w:sz w:val="23"/>
-                <w:szCs w:val="23"/>
                 <w:lang w:val="ru-RU"/>
               </w:rPr>
               <w:t>общ</w:t>
@@ -2853,8 +1907,6 @@
             <w:r>
               <w:rPr>
                 <w:rFonts w:asciiTheme="minorHAnsi" w:hAnsiTheme="minorHAnsi"/>
-                <w:sz w:val="23"/>
-                <w:szCs w:val="23"/>
                 <w:lang w:val="ru-RU"/>
               </w:rPr>
               <w:t xml:space="preserve"> </w:t>
@@ -2874,16 +1926,12 @@
               <w:jc w:val="both"/>
               <w:rPr>
                 <w:rFonts w:asciiTheme="minorHAnsi" w:hAnsiTheme="minorHAnsi"/>
-                <w:sz w:val="23"/>
-                <w:szCs w:val="23"/>
                 <w:lang w:val="ru-RU"/>
               </w:rPr>
             </w:pPr>
             <w:r>
               <w:rPr>
                 <w:rFonts w:asciiTheme="minorHAnsi" w:hAnsiTheme="minorHAnsi"/>
-                <w:sz w:val="23"/>
-                <w:szCs w:val="23"/>
                 <w:lang w:val="ru-RU"/>
               </w:rPr>
               <w:t xml:space="preserve">бил </w:t>
@@ -2893,8 +1941,6 @@
             <w:r>
               <w:rPr>
                 <w:rFonts w:asciiTheme="minorHAnsi" w:hAnsiTheme="minorHAnsi"/>
-                <w:sz w:val="23"/>
-                <w:szCs w:val="23"/>
                 <w:lang w:val="ru-RU"/>
               </w:rPr>
               <w:t>пр</w:t>
@@ -2904,8 +1950,6 @@
             <w:r>
               <w:rPr>
                 <w:rFonts w:asciiTheme="minorHAnsi" w:hAnsiTheme="minorHAnsi"/>
-                <w:sz w:val="23"/>
-                <w:szCs w:val="23"/>
                 <w:lang w:val="ru-RU"/>
               </w:rPr>
               <w:t xml:space="preserve"> </w:t>
@@ -2925,8 +1969,6 @@
               <w:jc w:val="both"/>
               <w:rPr>
                 <w:rFonts w:asciiTheme="minorHAnsi" w:hAnsiTheme="minorHAnsi"/>
-                <w:sz w:val="23"/>
-                <w:szCs w:val="23"/>
                 <w:lang w:val="ru-RU"/>
               </w:rPr>
             </w:pPr>
@@ -2934,8 +1976,6 @@
             <w:r>
               <w:rPr>
                 <w:rFonts w:asciiTheme="minorHAnsi" w:hAnsiTheme="minorHAnsi"/>
-                <w:sz w:val="23"/>
-                <w:szCs w:val="23"/>
                 <w:lang w:val="ru-RU"/>
               </w:rPr>
               <w:t>тим</w:t>
@@ -2944,8 +1984,6 @@
             <w:r>
               <w:rPr>
                 <w:rFonts w:asciiTheme="minorHAnsi" w:hAnsiTheme="minorHAnsi"/>
-                <w:sz w:val="23"/>
-                <w:szCs w:val="23"/>
                 <w:lang w:val="ru-RU"/>
               </w:rPr>
               <w:t xml:space="preserve"> </w:t>
@@ -2965,16 +2003,12 @@
               <w:jc w:val="both"/>
               <w:rPr>
                 <w:rFonts w:asciiTheme="minorHAnsi" w:hAnsiTheme="minorHAnsi"/>
-                <w:sz w:val="23"/>
-                <w:szCs w:val="23"/>
                 <w:lang w:val="ru-RU"/>
               </w:rPr>
             </w:pPr>
             <w:r>
               <w:rPr>
                 <w:rFonts w:asciiTheme="minorHAnsi" w:hAnsiTheme="minorHAnsi"/>
-                <w:sz w:val="23"/>
-                <w:szCs w:val="23"/>
                 <w:lang w:val="ru-RU"/>
               </w:rPr>
               <w:t xml:space="preserve">АСТ </w:t>
@@ -2994,16 +2028,12 @@
               <w:jc w:val="both"/>
               <w:rPr>
                 <w:rFonts w:asciiTheme="minorHAnsi" w:hAnsiTheme="minorHAnsi"/>
-                <w:sz w:val="23"/>
-                <w:szCs w:val="23"/>
                 <w:lang w:val="ru-RU"/>
               </w:rPr>
             </w:pPr>
             <w:r>
               <w:rPr>
                 <w:rFonts w:asciiTheme="minorHAnsi" w:hAnsiTheme="minorHAnsi"/>
-                <w:sz w:val="23"/>
-                <w:szCs w:val="23"/>
                 <w:lang w:val="ru-RU"/>
               </w:rPr>
               <w:t xml:space="preserve">АЛТ </w:t>
@@ -3317,7 +2347,6 @@
         <w:ind w:left="-567"/>
         <w:jc w:val="both"/>
         <w:rPr>
-          <w:sz w:val="28"/>
           <w:lang w:val="ru-RU"/>
         </w:rPr>
       </w:pPr>
@@ -3327,35 +2356,29 @@
         <w:ind w:left="-567"/>
         <w:jc w:val="both"/>
         <w:rPr>
-          <w:sz w:val="28"/>
-          <w:szCs w:val="20"/>
           <w:lang w:val="ru-RU"/>
         </w:rPr>
       </w:pPr>
       <w:r>
         <w:rPr>
-          <w:sz w:val="28"/>
           <w:lang w:val="ru-RU"/>
         </w:rPr>
         <w:t>27</w:t>
       </w:r>
       <w:r>
         <w:rPr>
-          <w:sz w:val="28"/>
           <w:lang w:val="ru-RU"/>
         </w:rPr>
         <w:t>.</w:t>
       </w:r>
       <w:r>
         <w:rPr>
-          <w:sz w:val="28"/>
           <w:lang w:val="ru-RU"/>
         </w:rPr>
         <w:t>10.17</w:t>
       </w:r>
       <w:r>
         <w:rPr>
-          <w:sz w:val="28"/>
           <w:lang w:val="ru-RU"/>
         </w:rPr>
         <w:t xml:space="preserve"> </w:t>
@@ -3363,7 +2386,6 @@
       <w:proofErr w:type="spellStart"/>
       <w:r>
         <w:rPr>
-          <w:sz w:val="28"/>
           <w:lang w:val="ru-RU"/>
         </w:rPr>
         <w:t>Глик</w:t>
@@ -3371,35 +2393,30 @@
       <w:proofErr w:type="spellEnd"/>
       <w:r>
         <w:rPr>
-          <w:sz w:val="28"/>
           <w:lang w:val="ru-RU"/>
         </w:rPr>
         <w:t xml:space="preserve">. гемоглобин </w:t>
       </w:r>
       <w:r>
         <w:rPr>
-          <w:sz w:val="28"/>
           <w:lang w:val="ru-RU"/>
         </w:rPr>
         <w:t>–</w:t>
       </w:r>
       <w:r>
         <w:rPr>
-          <w:sz w:val="28"/>
           <w:lang w:val="ru-RU"/>
         </w:rPr>
         <w:t xml:space="preserve"> </w:t>
       </w:r>
       <w:r>
         <w:rPr>
-          <w:sz w:val="28"/>
           <w:lang w:val="ru-RU"/>
         </w:rPr>
         <w:t>12,7</w:t>
       </w:r>
       <w:r>
         <w:rPr>
-          <w:sz w:val="28"/>
           <w:lang w:val="ru-RU"/>
         </w:rPr>
         <w:t>%</w:t>
@@ -3410,41 +2427,35 @@
         <w:ind w:left="-567"/>
         <w:jc w:val="both"/>
         <w:rPr>
-          <w:sz w:val="28"/>
           <w:lang w:val="ru-RU"/>
         </w:rPr>
       </w:pPr>
       <w:r>
         <w:rPr>
-          <w:sz w:val="28"/>
           <w:lang w:val="ru-RU"/>
         </w:rPr>
         <w:t>27</w:t>
       </w:r>
       <w:r>
         <w:rPr>
-          <w:sz w:val="28"/>
           <w:lang w:val="ru-RU"/>
         </w:rPr>
         <w:t>.</w:t>
       </w:r>
       <w:r>
         <w:rPr>
-          <w:sz w:val="28"/>
           <w:lang w:val="ru-RU"/>
         </w:rPr>
         <w:t>10.17</w:t>
       </w:r>
       <w:r>
         <w:rPr>
-          <w:sz w:val="28"/>
           <w:lang w:val="ru-RU"/>
         </w:rPr>
         <w:t xml:space="preserve"> </w:t>
       </w:r>
       <w:r>
         <w:rPr>
-          <w:sz w:val="28"/>
           <w:lang w:val="ru-RU"/>
         </w:rPr>
         <w:t xml:space="preserve">Анализ крови на RW- </w:t>
@@ -3452,7 +2463,6 @@
       <w:proofErr w:type="spellStart"/>
       <w:r>
         <w:rPr>
-          <w:sz w:val="28"/>
           <w:lang w:val="ru-RU"/>
         </w:rPr>
         <w:t>отр</w:t>
@@ -3460,7 +2470,6 @@
       <w:proofErr w:type="spellEnd"/>
       <w:r>
         <w:rPr>
-          <w:sz w:val="28"/>
           <w:lang w:val="ru-RU"/>
         </w:rPr>
         <w:t xml:space="preserve"> </w:t>
@@ -3471,20 +2480,17 @@
         <w:ind w:left="-567"/>
         <w:jc w:val="both"/>
         <w:rPr>
-          <w:sz w:val="28"/>
           <w:lang w:val="ru-RU"/>
         </w:rPr>
       </w:pPr>
       <w:r>
         <w:rPr>
-          <w:sz w:val="28"/>
           <w:lang w:val="ru-RU"/>
         </w:rPr>
         <w:t>27.10.17</w:t>
       </w:r>
       <w:r>
         <w:rPr>
-          <w:sz w:val="28"/>
           <w:lang w:val="ru-RU"/>
         </w:rPr>
         <w:t>Св</w:t>
@@ -3492,7 +2498,6 @@
       <w:proofErr w:type="gramStart"/>
       <w:r>
         <w:rPr>
-          <w:sz w:val="28"/>
           <w:lang w:val="ru-RU"/>
         </w:rPr>
         <w:t>.Т</w:t>
@@ -3500,91 +2505,78 @@
       <w:proofErr w:type="gramEnd"/>
       <w:r>
         <w:rPr>
-          <w:sz w:val="28"/>
           <w:lang w:val="ru-RU"/>
         </w:rPr>
         <w:t xml:space="preserve">4 -     </w:t>
       </w:r>
       <w:r>
         <w:rPr>
-          <w:sz w:val="28"/>
           <w:lang w:val="ru-RU"/>
         </w:rPr>
         <w:t>19,7</w:t>
       </w:r>
       <w:r>
         <w:rPr>
-          <w:sz w:val="28"/>
           <w:lang w:val="ru-RU"/>
         </w:rPr>
         <w:t>(10-2</w:t>
       </w:r>
       <w:r>
         <w:rPr>
-          <w:sz w:val="28"/>
           <w:lang w:val="ru-RU"/>
         </w:rPr>
         <w:t xml:space="preserve">5) </w:t>
       </w:r>
       <w:r>
         <w:rPr>
-          <w:sz w:val="28"/>
           <w:lang w:val="ru-RU"/>
         </w:rPr>
         <w:t>ммоль</w:t>
       </w:r>
       <w:r>
         <w:rPr>
-          <w:sz w:val="28"/>
           <w:lang w:val="ru-RU"/>
         </w:rPr>
         <w:t>/л</w:t>
       </w:r>
       <w:r>
         <w:rPr>
-          <w:sz w:val="28"/>
           <w:lang w:val="ru-RU"/>
         </w:rPr>
         <w:t xml:space="preserve">; ТТГ </w:t>
       </w:r>
       <w:r>
         <w:rPr>
-          <w:sz w:val="28"/>
           <w:lang w:val="ru-RU"/>
         </w:rPr>
         <w:t>–</w:t>
       </w:r>
       <w:r>
         <w:rPr>
-          <w:sz w:val="28"/>
           <w:lang w:val="ru-RU"/>
         </w:rPr>
         <w:t>1,7</w:t>
       </w:r>
       <w:r>
         <w:rPr>
-          <w:sz w:val="28"/>
           <w:lang w:val="ru-RU"/>
         </w:rPr>
         <w:t xml:space="preserve"> </w:t>
       </w:r>
       <w:r>
         <w:rPr>
-          <w:sz w:val="28"/>
           <w:lang w:val="ru-RU"/>
         </w:rPr>
         <w:t xml:space="preserve"> </w:t>
       </w:r>
       <w:r>
         <w:rPr>
-          <w:sz w:val="28"/>
           <w:lang w:val="ru-RU"/>
         </w:rPr>
         <w:t xml:space="preserve"> </w:t>
       </w:r>
       <w:r>
         <w:rPr>
-          <w:sz w:val="28"/>
           <w:lang w:val="ru-RU"/>
         </w:rPr>
         <w:t xml:space="preserve">(0,3-4,0) </w:t>
@@ -3592,7 +2584,6 @@
       <w:proofErr w:type="spellStart"/>
       <w:r>
         <w:rPr>
-          <w:sz w:val="28"/>
           <w:lang w:val="ru-RU"/>
         </w:rPr>
         <w:t>Мме</w:t>
@@ -3600,21 +2591,18 @@
       <w:proofErr w:type="spellEnd"/>
       <w:r>
         <w:rPr>
-          <w:sz w:val="28"/>
           <w:lang w:val="ru-RU"/>
         </w:rPr>
         <w:t>/</w:t>
       </w:r>
       <w:r>
         <w:rPr>
-          <w:sz w:val="28"/>
           <w:lang w:val="ru-RU"/>
         </w:rPr>
         <w:t>м</w:t>
       </w:r>
       <w:r>
         <w:rPr>
-          <w:sz w:val="28"/>
           <w:lang w:val="ru-RU"/>
         </w:rPr>
         <w:t>л</w:t>
@@ -3625,55 +2613,35 @@
         <w:ind w:left="-567"/>
         <w:jc w:val="both"/>
         <w:rPr>
-          <w:sz w:val="28"/>
-          <w:szCs w:val="28"/>
           <w:lang w:val="ru-RU"/>
         </w:rPr>
       </w:pPr>
       <w:r>
         <w:rPr>
-          <w:sz w:val="28"/>
-          <w:szCs w:val="28"/>
           <w:lang w:val="ru-RU"/>
         </w:rPr>
         <w:t>27</w:t>
       </w:r>
       <w:r>
         <w:rPr>
-          <w:sz w:val="28"/>
-          <w:szCs w:val="28"/>
           <w:lang w:val="ru-RU"/>
         </w:rPr>
         <w:t>.</w:t>
       </w:r>
       <w:r>
         <w:rPr>
-          <w:sz w:val="28"/>
-          <w:szCs w:val="28"/>
           <w:lang w:val="ru-RU"/>
         </w:rPr>
         <w:t>10.17</w:t>
       </w:r>
       <w:r>
         <w:rPr>
-          <w:sz w:val="28"/>
-          <w:szCs w:val="28"/>
-          <w:lang w:val="ru-RU"/>
-        </w:rPr>
-        <w:t xml:space="preserve"> </w:t>
-      </w:r>
-      <w:r>
-        <w:rPr>
-          <w:sz w:val="28"/>
-          <w:szCs w:val="28"/>
-          <w:lang w:val="ru-RU"/>
-        </w:rPr>
-        <w:t>К –</w:t>
-      </w:r>
-      <w:r>
-        <w:rPr>
-          <w:sz w:val="28"/>
-          <w:szCs w:val="28"/>
+          <w:lang w:val="ru-RU"/>
+        </w:rPr>
+        <w:t xml:space="preserve"> К –</w:t>
+      </w:r>
+      <w:r>
+        <w:rPr>
           <w:lang w:val="ru-RU"/>
         </w:rPr>
         <w:t>4,46</w:t>
@@ -3681,8 +2649,6 @@
       <w:proofErr w:type="gramStart"/>
       <w:r>
         <w:rPr>
-          <w:sz w:val="28"/>
-          <w:szCs w:val="28"/>
           <w:lang w:val="ru-RU"/>
         </w:rPr>
         <w:t xml:space="preserve">  ;</w:t>
@@ -3690,41 +2656,25 @@
       <w:proofErr w:type="gramEnd"/>
       <w:r>
         <w:rPr>
-          <w:sz w:val="28"/>
-          <w:szCs w:val="28"/>
           <w:lang w:val="ru-RU"/>
         </w:rPr>
         <w:t xml:space="preserve"> Nа –</w:t>
       </w:r>
       <w:r>
         <w:rPr>
-          <w:sz w:val="28"/>
-          <w:szCs w:val="28"/>
           <w:lang w:val="ru-RU"/>
         </w:rPr>
         <w:t>137</w:t>
       </w:r>
       <w:r>
         <w:rPr>
-          <w:sz w:val="28"/>
-          <w:szCs w:val="28"/>
-          <w:lang w:val="ru-RU"/>
-        </w:rPr>
-        <w:t xml:space="preserve"> </w:t>
-      </w:r>
-      <w:r>
-        <w:rPr>
-          <w:sz w:val="28"/>
-          <w:szCs w:val="28"/>
-          <w:lang w:val="ru-RU"/>
-        </w:rPr>
-        <w:t xml:space="preserve"> </w:t>
+          <w:lang w:val="ru-RU"/>
+        </w:rPr>
+        <w:t xml:space="preserve">  </w:t>
       </w:r>
       <w:proofErr w:type="spellStart"/>
       <w:r>
         <w:rPr>
-          <w:sz w:val="28"/>
-          <w:szCs w:val="28"/>
           <w:lang w:val="ru-RU"/>
         </w:rPr>
         <w:t>Са</w:t>
@@ -3732,8 +2682,6 @@
       <w:proofErr w:type="spellEnd"/>
       <w:r>
         <w:rPr>
-          <w:sz w:val="28"/>
-          <w:szCs w:val="28"/>
           <w:vertAlign w:val="superscript"/>
           <w:lang w:val="ru-RU"/>
         </w:rPr>
@@ -3741,40 +2689,30 @@
       </w:r>
       <w:r>
         <w:rPr>
-          <w:sz w:val="28"/>
-          <w:szCs w:val="28"/>
           <w:lang w:val="ru-RU"/>
         </w:rPr>
         <w:t xml:space="preserve"> - </w:t>
       </w:r>
       <w:r>
         <w:rPr>
-          <w:sz w:val="28"/>
-          <w:szCs w:val="28"/>
           <w:lang w:val="ru-RU"/>
         </w:rPr>
         <w:t>1,21</w:t>
       </w:r>
       <w:r>
         <w:rPr>
-          <w:sz w:val="28"/>
-          <w:szCs w:val="28"/>
           <w:lang w:val="ru-RU"/>
         </w:rPr>
         <w:t xml:space="preserve">С1 - </w:t>
       </w:r>
       <w:r>
         <w:rPr>
-          <w:sz w:val="28"/>
-          <w:szCs w:val="28"/>
           <w:lang w:val="ru-RU"/>
         </w:rPr>
         <w:t>104</w:t>
       </w:r>
       <w:r>
         <w:rPr>
-          <w:sz w:val="28"/>
-          <w:szCs w:val="28"/>
           <w:lang w:val="ru-RU"/>
         </w:rPr>
         <w:t xml:space="preserve">  ммоль/л</w:t>
@@ -3787,48 +2725,80 @@
         <w:jc w:val="both"/>
         <w:rPr>
           <w:b w:val="0"/>
+          <w:sz w:val="24"/>
+          <w:szCs w:val="24"/>
         </w:rPr>
       </w:pPr>
       <w:r>
         <w:rPr>
           <w:b w:val="0"/>
+          <w:sz w:val="24"/>
+          <w:szCs w:val="24"/>
         </w:rPr>
         <w:t>27</w:t>
       </w:r>
       <w:r>
         <w:rPr>
           <w:b w:val="0"/>
+          <w:sz w:val="24"/>
+          <w:szCs w:val="24"/>
         </w:rPr>
         <w:t>.</w:t>
       </w:r>
       <w:r>
         <w:rPr>
           <w:b w:val="0"/>
+          <w:sz w:val="24"/>
+          <w:szCs w:val="24"/>
         </w:rPr>
         <w:t>10.17</w:t>
       </w:r>
       <w:r>
         <w:rPr>
           <w:b w:val="0"/>
+          <w:sz w:val="24"/>
+          <w:szCs w:val="24"/>
         </w:rPr>
         <w:t xml:space="preserve"> </w:t>
       </w:r>
       <w:r>
         <w:rPr>
           <w:b w:val="0"/>
+          <w:sz w:val="24"/>
+          <w:szCs w:val="24"/>
         </w:rPr>
         <w:t>Общ. а</w:t>
       </w:r>
       <w:r>
         <w:rPr>
           <w:b w:val="0"/>
-        </w:rPr>
-        <w:t xml:space="preserve">н. мочи уд вес 10  </w:t>
+          <w:sz w:val="24"/>
+          <w:szCs w:val="24"/>
+        </w:rPr>
+        <w:t>н. мочи уд вес 10</w:t>
+      </w:r>
+      <w:r>
+        <w:rPr>
+          <w:b w:val="0"/>
+          <w:sz w:val="24"/>
+          <w:szCs w:val="24"/>
+        </w:rPr>
+        <w:t>17</w:t>
+      </w:r>
+      <w:r>
+        <w:rPr>
+          <w:b w:val="0"/>
+          <w:sz w:val="24"/>
+          <w:szCs w:val="24"/>
+        </w:rPr>
+        <w:t xml:space="preserve">  </w:t>
       </w:r>
       <w:proofErr w:type="spellStart"/>
       <w:r>
         <w:rPr>
           <w:b w:val="0"/>
+          <w:sz w:val="24"/>
+          <w:szCs w:val="24"/>
         </w:rPr>
         <w:t>лейк</w:t>
       </w:r>
@@ -3836,18 +2806,24 @@
       <w:r>
         <w:rPr>
           <w:b w:val="0"/>
+          <w:sz w:val="24"/>
+          <w:szCs w:val="24"/>
         </w:rPr>
         <w:t xml:space="preserve"> –</w:t>
       </w:r>
       <w:r>
         <w:rPr>
           <w:b w:val="0"/>
+          <w:sz w:val="24"/>
+          <w:szCs w:val="24"/>
         </w:rPr>
         <w:t>10-12</w:t>
       </w:r>
       <w:r>
         <w:rPr>
           <w:b w:val="0"/>
+          <w:sz w:val="24"/>
+          <w:szCs w:val="24"/>
         </w:rPr>
         <w:t xml:space="preserve">   в </w:t>
       </w:r>
@@ -3855,6 +2831,8 @@
       <w:r>
         <w:rPr>
           <w:b w:val="0"/>
+          <w:sz w:val="24"/>
+          <w:szCs w:val="24"/>
         </w:rPr>
         <w:t>п</w:t>
       </w:r>
@@ -3862,6 +2840,8 @@
       <w:r>
         <w:rPr>
           <w:b w:val="0"/>
+          <w:sz w:val="24"/>
+          <w:szCs w:val="24"/>
         </w:rPr>
         <w:t>/</w:t>
       </w:r>
@@ -3869,6 +2849,8 @@
       <w:r>
         <w:rPr>
           <w:b w:val="0"/>
+          <w:sz w:val="24"/>
+          <w:szCs w:val="24"/>
         </w:rPr>
         <w:t>зр</w:t>
       </w:r>
@@ -3876,18 +2858,24 @@
       <w:r>
         <w:rPr>
           <w:b w:val="0"/>
+          <w:sz w:val="24"/>
+          <w:szCs w:val="24"/>
         </w:rPr>
         <w:t xml:space="preserve"> белок – </w:t>
       </w:r>
       <w:r>
         <w:rPr>
           <w:b w:val="0"/>
+          <w:sz w:val="24"/>
+          <w:szCs w:val="24"/>
         </w:rPr>
         <w:t>0,040</w:t>
       </w:r>
       <w:r>
         <w:rPr>
           <w:b w:val="0"/>
+          <w:sz w:val="24"/>
+          <w:szCs w:val="24"/>
         </w:rPr>
         <w:t xml:space="preserve">  ацетон –</w:t>
       </w:r>
@@ -3895,6 +2883,8 @@
       <w:r>
         <w:rPr>
           <w:b w:val="0"/>
+          <w:sz w:val="24"/>
+          <w:szCs w:val="24"/>
         </w:rPr>
         <w:t>отр</w:t>
       </w:r>
@@ -3902,12 +2892,16 @@
       <w:r>
         <w:rPr>
           <w:b w:val="0"/>
+          <w:sz w:val="24"/>
+          <w:szCs w:val="24"/>
         </w:rPr>
         <w:t xml:space="preserve">; </w:t>
       </w:r>
       <w:r>
         <w:rPr>
           <w:b w:val="0"/>
+          <w:sz w:val="24"/>
+          <w:szCs w:val="24"/>
         </w:rPr>
         <w:t xml:space="preserve"> </w:t>
       </w:r>
@@ -3915,6 +2909,8 @@
       <w:r>
         <w:rPr>
           <w:b w:val="0"/>
+          <w:sz w:val="24"/>
+          <w:szCs w:val="24"/>
         </w:rPr>
         <w:t>эпит</w:t>
       </w:r>
@@ -3922,30 +2918,40 @@
       <w:r>
         <w:rPr>
           <w:b w:val="0"/>
+          <w:sz w:val="24"/>
+          <w:szCs w:val="24"/>
         </w:rPr>
         <w:t xml:space="preserve">. пл. </w:t>
       </w:r>
       <w:r>
         <w:rPr>
           <w:b w:val="0"/>
+          <w:sz w:val="24"/>
+          <w:szCs w:val="24"/>
         </w:rPr>
         <w:t>–</w:t>
       </w:r>
       <w:r>
         <w:rPr>
           <w:b w:val="0"/>
+          <w:sz w:val="24"/>
+          <w:szCs w:val="24"/>
         </w:rPr>
         <w:t xml:space="preserve"> </w:t>
       </w:r>
       <w:r>
         <w:rPr>
           <w:b w:val="0"/>
+          <w:sz w:val="24"/>
+          <w:szCs w:val="24"/>
         </w:rPr>
         <w:t xml:space="preserve">много </w:t>
       </w:r>
       <w:r>
         <w:rPr>
           <w:b w:val="0"/>
+          <w:sz w:val="24"/>
+          <w:szCs w:val="24"/>
         </w:rPr>
         <w:t xml:space="preserve">; </w:t>
       </w:r>
@@ -3953,6 +2959,8 @@
       <w:r>
         <w:rPr>
           <w:b w:val="0"/>
+          <w:sz w:val="24"/>
+          <w:szCs w:val="24"/>
         </w:rPr>
         <w:t>эпит</w:t>
       </w:r>
@@ -3960,6 +2968,8 @@
       <w:r>
         <w:rPr>
           <w:b w:val="0"/>
+          <w:sz w:val="24"/>
+          <w:szCs w:val="24"/>
         </w:rPr>
         <w:t xml:space="preserve">. </w:t>
       </w:r>
@@ -3967,6 +2977,8 @@
       <w:r>
         <w:rPr>
           <w:b w:val="0"/>
+          <w:sz w:val="24"/>
+          <w:szCs w:val="24"/>
         </w:rPr>
         <w:t>перех</w:t>
       </w:r>
@@ -3974,6 +2986,8 @@
       <w:r>
         <w:rPr>
           <w:b w:val="0"/>
+          <w:sz w:val="24"/>
+          <w:szCs w:val="24"/>
         </w:rPr>
         <w:t xml:space="preserve">. - </w:t>
       </w:r>
@@ -3981,6 +2995,8 @@
       <w:r>
         <w:rPr>
           <w:b w:val="0"/>
+          <w:sz w:val="24"/>
+          <w:szCs w:val="24"/>
         </w:rPr>
         <w:t>ед</w:t>
       </w:r>
@@ -3988,6 +3004,8 @@
       <w:r>
         <w:rPr>
           <w:b w:val="0"/>
+          <w:sz w:val="24"/>
+          <w:szCs w:val="24"/>
         </w:rPr>
         <w:t xml:space="preserve"> в п/</w:t>
       </w:r>
@@ -3995,6 +3013,8 @@
       <w:r>
         <w:rPr>
           <w:b w:val="0"/>
+          <w:sz w:val="24"/>
+          <w:szCs w:val="24"/>
         </w:rPr>
         <w:t>зр</w:t>
       </w:r>
@@ -4004,57 +3024,18 @@
       <w:pPr>
         <w:ind w:left="-567"/>
         <w:rPr>
-          <w:sz w:val="28"/>
-          <w:szCs w:val="20"/>
           <w:lang w:val="ru-RU"/>
         </w:rPr>
       </w:pPr>
       <w:r>
         <w:rPr>
-          <w:sz w:val="28"/>
-          <w:lang w:val="ru-RU"/>
-        </w:rPr>
-        <w:t>03</w:t>
-      </w:r>
-      <w:r>
-        <w:rPr>
-          <w:sz w:val="28"/>
-          <w:lang w:val="ru-RU"/>
-        </w:rPr>
-        <w:t>.</w:t>
-      </w:r>
-      <w:r>
-        <w:rPr>
-          <w:sz w:val="28"/>
-          <w:lang w:val="ru-RU"/>
-        </w:rPr>
-        <w:t>11</w:t>
-      </w:r>
-      <w:r>
-        <w:rPr>
-          <w:sz w:val="28"/>
-          <w:lang w:val="ru-RU"/>
-        </w:rPr>
-        <w:t>.17</w:t>
-      </w:r>
-      <w:r>
-        <w:rPr>
-          <w:sz w:val="28"/>
-          <w:lang w:val="ru-RU"/>
-        </w:rPr>
-        <w:t xml:space="preserve"> </w:t>
-      </w:r>
-      <w:r>
-        <w:rPr>
-          <w:sz w:val="28"/>
-          <w:lang w:val="ru-RU"/>
-        </w:rPr>
-        <w:t xml:space="preserve">Анализ мочи по Нечипоренко </w:t>
+          <w:lang w:val="ru-RU"/>
+        </w:rPr>
+        <w:t xml:space="preserve">03.11.17 Анализ мочи по Нечипоренко </w:t>
       </w:r>
       <w:proofErr w:type="spellStart"/>
       <w:r>
         <w:rPr>
-          <w:sz w:val="28"/>
           <w:lang w:val="ru-RU"/>
         </w:rPr>
         <w:t>лейк</w:t>
@@ -4062,29 +3043,13 @@
       <w:proofErr w:type="spellEnd"/>
       <w:r>
         <w:rPr>
-          <w:sz w:val="28"/>
-          <w:lang w:val="ru-RU"/>
-        </w:rPr>
-        <w:t xml:space="preserve"> -</w:t>
-      </w:r>
-      <w:r>
-        <w:rPr>
-          <w:sz w:val="28"/>
-          <w:lang w:val="ru-RU"/>
-        </w:rPr>
-        <w:t>3500</w:t>
-      </w:r>
-      <w:r>
-        <w:rPr>
-          <w:sz w:val="28"/>
-          <w:lang w:val="ru-RU"/>
-        </w:rPr>
-        <w:t xml:space="preserve">  </w:t>
+          <w:lang w:val="ru-RU"/>
+        </w:rPr>
+        <w:t xml:space="preserve"> -3500  </w:t>
       </w:r>
       <w:proofErr w:type="spellStart"/>
       <w:r>
         <w:rPr>
-          <w:sz w:val="28"/>
           <w:lang w:val="ru-RU"/>
         </w:rPr>
         <w:t>эритр</w:t>
@@ -4092,94 +3057,148 @@
       <w:proofErr w:type="spellEnd"/>
       <w:r>
         <w:rPr>
-          <w:sz w:val="28"/>
-          <w:lang w:val="ru-RU"/>
-        </w:rPr>
-        <w:t xml:space="preserve"> - </w:t>
-      </w:r>
-      <w:r>
-        <w:rPr>
-          <w:sz w:val="28"/>
-          <w:lang w:val="ru-RU"/>
-        </w:rPr>
-        <w:t>250</w:t>
-      </w:r>
-      <w:r>
-        <w:rPr>
-          <w:sz w:val="28"/>
-          <w:lang w:val="ru-RU"/>
-        </w:rPr>
-        <w:t xml:space="preserve"> белок – </w:t>
-      </w:r>
-      <w:r>
-        <w:rPr>
-          <w:sz w:val="28"/>
-          <w:lang w:val="ru-RU"/>
-        </w:rPr>
-        <w:t>0,030</w:t>
+          <w:lang w:val="ru-RU"/>
+        </w:rPr>
+        <w:t xml:space="preserve"> - 250 белок – 0,030</w:t>
       </w:r>
     </w:p>
     <w:p>
       <w:pPr>
         <w:ind w:left="-567"/>
         <w:rPr>
-          <w:sz w:val="28"/>
-          <w:szCs w:val="20"/>
           <w:lang w:val="ru-RU"/>
         </w:rPr>
       </w:pPr>
       <w:r>
         <w:rPr>
-          <w:sz w:val="28"/>
+          <w:lang w:val="ru-RU"/>
+        </w:rPr>
+        <w:t>08</w:t>
+      </w:r>
+      <w:r>
+        <w:rPr>
+          <w:lang w:val="ru-RU"/>
+        </w:rPr>
+        <w:t xml:space="preserve">.11.17 Анализ мочи по Нечипоренко </w:t>
+      </w:r>
+      <w:proofErr w:type="spellStart"/>
+      <w:r>
+        <w:rPr>
+          <w:lang w:val="ru-RU"/>
+        </w:rPr>
+        <w:t>лейк</w:t>
+      </w:r>
+      <w:proofErr w:type="spellEnd"/>
+      <w:r>
+        <w:rPr>
+          <w:lang w:val="ru-RU"/>
+        </w:rPr>
+        <w:t xml:space="preserve"> -</w:t>
+      </w:r>
+      <w:r>
+        <w:rPr>
+          <w:lang w:val="ru-RU"/>
+        </w:rPr>
+        <w:t>500</w:t>
+      </w:r>
+      <w:r>
+        <w:rPr>
+          <w:lang w:val="ru-RU"/>
+        </w:rPr>
+        <w:t xml:space="preserve">  </w:t>
+      </w:r>
+      <w:proofErr w:type="spellStart"/>
+      <w:r>
+        <w:rPr>
+          <w:lang w:val="ru-RU"/>
+        </w:rPr>
+        <w:t>эритр</w:t>
+      </w:r>
+      <w:proofErr w:type="spellEnd"/>
+      <w:r>
+        <w:rPr>
+          <w:lang w:val="ru-RU"/>
+        </w:rPr>
+        <w:t xml:space="preserve"> - </w:t>
+      </w:r>
+      <w:r>
+        <w:rPr>
+          <w:lang w:val="ru-RU"/>
+        </w:rPr>
+        <w:t xml:space="preserve"> </w:t>
+      </w:r>
+      <w:r>
+        <w:rPr>
+          <w:lang w:val="ru-RU"/>
+        </w:rPr>
+        <w:t xml:space="preserve">белок – </w:t>
+      </w:r>
+      <w:proofErr w:type="spellStart"/>
+      <w:r>
+        <w:rPr>
+          <w:lang w:val="ru-RU"/>
+        </w:rPr>
+        <w:t>отр</w:t>
+      </w:r>
+      <w:proofErr w:type="spellEnd"/>
+      <w:r>
+        <w:rPr>
+          <w:lang w:val="ru-RU"/>
+        </w:rPr>
+        <w:t xml:space="preserve"> </w:t>
+      </w:r>
+    </w:p>
+    <w:p>
+      <w:pPr>
+        <w:ind w:left="-567"/>
+        <w:rPr>
+          <w:lang w:val="ru-RU"/>
+        </w:rPr>
+      </w:pPr>
+      <w:r>
+        <w:rPr>
           <w:lang w:val="ru-RU"/>
         </w:rPr>
         <w:t>30</w:t>
       </w:r>
       <w:r>
         <w:rPr>
-          <w:sz w:val="28"/>
           <w:lang w:val="ru-RU"/>
         </w:rPr>
         <w:t>.</w:t>
       </w:r>
       <w:r>
         <w:rPr>
-          <w:sz w:val="28"/>
           <w:lang w:val="ru-RU"/>
         </w:rPr>
         <w:t>10.17</w:t>
       </w:r>
       <w:r>
         <w:rPr>
-          <w:sz w:val="28"/>
           <w:lang w:val="ru-RU"/>
         </w:rPr>
         <w:t xml:space="preserve"> </w:t>
       </w:r>
       <w:r>
         <w:rPr>
-          <w:sz w:val="28"/>
           <w:lang w:val="ru-RU"/>
         </w:rPr>
         <w:t>Суточная глюкозурия –</w:t>
       </w:r>
       <w:r>
         <w:rPr>
-          <w:sz w:val="28"/>
           <w:lang w:val="ru-RU"/>
         </w:rPr>
         <w:t>4,76</w:t>
       </w:r>
       <w:r>
         <w:rPr>
-          <w:sz w:val="28"/>
           <w:lang w:val="ru-RU"/>
         </w:rPr>
         <w:t xml:space="preserve">  %</w:t>
       </w:r>
       <w:r>
         <w:rPr>
-          <w:sz w:val="28"/>
           <w:lang w:val="ru-RU"/>
         </w:rPr>
         <w:t xml:space="preserve">;   Суточная протеинурия –  </w:t>
@@ -4187,7 +3206,6 @@
       <w:proofErr w:type="spellStart"/>
       <w:r>
         <w:rPr>
-          <w:sz w:val="28"/>
           <w:lang w:val="ru-RU"/>
         </w:rPr>
         <w:t>отр</w:t>
@@ -4198,39 +3216,87 @@
       <w:pPr>
         <w:pStyle w:val="5"/>
         <w:ind w:left="-567"/>
+        <w:rPr>
+          <w:sz w:val="24"/>
+          <w:szCs w:val="24"/>
+        </w:rPr>
       </w:pPr>
       <w:r>
+        <w:rPr>
+          <w:sz w:val="24"/>
+          <w:szCs w:val="24"/>
+        </w:rPr>
         <w:t>02</w:t>
       </w:r>
       <w:r>
+        <w:rPr>
+          <w:sz w:val="24"/>
+          <w:szCs w:val="24"/>
+        </w:rPr>
         <w:t>.</w:t>
       </w:r>
       <w:r>
+        <w:rPr>
+          <w:sz w:val="24"/>
+          <w:szCs w:val="24"/>
+        </w:rPr>
         <w:t>11</w:t>
       </w:r>
       <w:r>
+        <w:rPr>
+          <w:sz w:val="24"/>
+          <w:szCs w:val="24"/>
+        </w:rPr>
         <w:t>.17</w:t>
       </w:r>
       <w:r>
+        <w:rPr>
+          <w:sz w:val="24"/>
+          <w:szCs w:val="24"/>
+        </w:rPr>
         <w:t xml:space="preserve"> </w:t>
       </w:r>
       <w:r>
+        <w:rPr>
+          <w:sz w:val="24"/>
+          <w:szCs w:val="24"/>
+        </w:rPr>
         <w:t xml:space="preserve">Микроальбуминурия </w:t>
       </w:r>
       <w:r>
+        <w:rPr>
+          <w:sz w:val="24"/>
+          <w:szCs w:val="24"/>
+        </w:rPr>
         <w:t>–</w:t>
       </w:r>
       <w:r>
+        <w:rPr>
+          <w:sz w:val="24"/>
+          <w:szCs w:val="24"/>
+        </w:rPr>
         <w:t>101,3</w:t>
       </w:r>
       <w:r>
+        <w:rPr>
+          <w:sz w:val="24"/>
+          <w:szCs w:val="24"/>
+        </w:rPr>
         <w:t xml:space="preserve"> </w:t>
       </w:r>
       <w:r>
+        <w:rPr>
+          <w:sz w:val="24"/>
+          <w:szCs w:val="24"/>
+        </w:rPr>
         <w:t>мг/</w:t>
       </w:r>
       <w:proofErr w:type="spellStart"/>
       <w:r>
+        <w:rPr>
+          <w:sz w:val="24"/>
+          <w:szCs w:val="24"/>
+        </w:rPr>
         <w:t>сут</w:t>
       </w:r>
       <w:proofErr w:type="spellEnd"/>
@@ -4254,7 +3320,6 @@
         <w:gridCol w:w="993"/>
         <w:gridCol w:w="992"/>
         <w:gridCol w:w="992"/>
-        <w:gridCol w:w="992"/>
       </w:tblGrid>
       <w:tr>
         <w:tc>
@@ -4264,15 +3329,11 @@
           <w:p>
             <w:pPr>
               <w:rPr>
-                <w:sz w:val="28"/>
-                <w:szCs w:val="28"/>
                 <w:lang w:val="ru-RU"/>
               </w:rPr>
             </w:pPr>
             <w:r>
               <w:rPr>
-                <w:sz w:val="28"/>
-                <w:szCs w:val="28"/>
                 <w:lang w:val="ru-RU"/>
               </w:rPr>
               <w:t xml:space="preserve">Гликемический </w:t>
@@ -4281,15 +3342,11 @@
           <w:p>
             <w:pPr>
               <w:rPr>
-                <w:sz w:val="28"/>
-                <w:szCs w:val="28"/>
                 <w:lang w:val="ru-RU"/>
               </w:rPr>
             </w:pPr>
             <w:r>
               <w:rPr>
-                <w:sz w:val="28"/>
-                <w:szCs w:val="28"/>
                 <w:lang w:val="ru-RU"/>
               </w:rPr>
               <w:t>профиль</w:t>
@@ -4303,15 +3360,11 @@
           <w:p>
             <w:pPr>
               <w:rPr>
-                <w:sz w:val="28"/>
-                <w:szCs w:val="28"/>
                 <w:lang w:val="ru-RU"/>
               </w:rPr>
             </w:pPr>
             <w:r>
               <w:rPr>
-                <w:sz w:val="28"/>
-                <w:szCs w:val="28"/>
                 <w:lang w:val="ru-RU"/>
               </w:rPr>
               <w:t>8.00</w:t>
@@ -4325,15 +3378,11 @@
           <w:p>
             <w:pPr>
               <w:rPr>
-                <w:sz w:val="28"/>
-                <w:szCs w:val="28"/>
                 <w:lang w:val="ru-RU"/>
               </w:rPr>
             </w:pPr>
             <w:r>
               <w:rPr>
-                <w:sz w:val="28"/>
-                <w:szCs w:val="28"/>
                 <w:lang w:val="ru-RU"/>
               </w:rPr>
               <w:t>11.00</w:t>
@@ -4347,15 +3396,11 @@
           <w:p>
             <w:pPr>
               <w:rPr>
-                <w:sz w:val="28"/>
-                <w:szCs w:val="28"/>
                 <w:lang w:val="ru-RU"/>
               </w:rPr>
             </w:pPr>
             <w:r>
               <w:rPr>
-                <w:sz w:val="28"/>
-                <w:szCs w:val="28"/>
                 <w:lang w:val="ru-RU"/>
               </w:rPr>
               <w:t>16.00</w:t>
@@ -4369,40 +3414,14 @@
           <w:p>
             <w:pPr>
               <w:rPr>
-                <w:sz w:val="28"/>
-                <w:szCs w:val="28"/>
                 <w:lang w:val="ru-RU"/>
               </w:rPr>
             </w:pPr>
             <w:r>
               <w:rPr>
-                <w:sz w:val="28"/>
-                <w:szCs w:val="28"/>
                 <w:lang w:val="ru-RU"/>
               </w:rPr>
               <w:t>20.00</w:t>
-            </w:r>
-          </w:p>
-        </w:tc>
-        <w:tc>
-          <w:tcPr>
-            <w:tcW w:w="992" w:type="dxa"/>
-          </w:tcPr>
-          <w:p>
-            <w:pPr>
-              <w:rPr>
-                <w:sz w:val="28"/>
-                <w:szCs w:val="28"/>
-                <w:lang w:val="ru-RU"/>
-              </w:rPr>
-            </w:pPr>
-            <w:r>
-              <w:rPr>
-                <w:sz w:val="28"/>
-                <w:szCs w:val="28"/>
-                <w:lang w:val="ru-RU"/>
-              </w:rPr>
-              <w:t>22.00</w:t>
             </w:r>
           </w:p>
         </w:tc>
@@ -4415,15 +3434,11 @@
           <w:p>
             <w:pPr>
               <w:rPr>
-                <w:sz w:val="28"/>
-                <w:szCs w:val="28"/>
                 <w:lang w:val="ru-RU"/>
               </w:rPr>
             </w:pPr>
             <w:r>
               <w:rPr>
-                <w:sz w:val="28"/>
-                <w:szCs w:val="28"/>
                 <w:lang w:val="ru-RU"/>
               </w:rPr>
               <w:t>27.10</w:t>
@@ -4437,15 +3452,11 @@
           <w:p>
             <w:pPr>
               <w:rPr>
-                <w:sz w:val="28"/>
-                <w:szCs w:val="28"/>
                 <w:lang w:val="ru-RU"/>
               </w:rPr>
             </w:pPr>
             <w:r>
               <w:rPr>
-                <w:sz w:val="28"/>
-                <w:szCs w:val="28"/>
                 <w:lang w:val="ru-RU"/>
               </w:rPr>
               <w:t>4,3</w:t>
@@ -4459,15 +3470,11 @@
           <w:p>
             <w:pPr>
               <w:rPr>
-                <w:sz w:val="28"/>
-                <w:szCs w:val="28"/>
                 <w:lang w:val="ru-RU"/>
               </w:rPr>
             </w:pPr>
             <w:r>
               <w:rPr>
-                <w:sz w:val="28"/>
-                <w:szCs w:val="28"/>
                 <w:lang w:val="ru-RU"/>
               </w:rPr>
               <w:t>4,7</w:t>
@@ -4481,15 +3488,11 @@
           <w:p>
             <w:pPr>
               <w:rPr>
-                <w:sz w:val="28"/>
-                <w:szCs w:val="28"/>
                 <w:lang w:val="ru-RU"/>
               </w:rPr>
             </w:pPr>
             <w:r>
               <w:rPr>
-                <w:sz w:val="28"/>
-                <w:szCs w:val="28"/>
                 <w:lang w:val="ru-RU"/>
               </w:rPr>
               <w:t>18,8</w:t>
@@ -4503,33 +3506,15 @@
           <w:p>
             <w:pPr>
               <w:rPr>
-                <w:sz w:val="28"/>
-                <w:szCs w:val="28"/>
                 <w:lang w:val="ru-RU"/>
               </w:rPr>
             </w:pPr>
             <w:r>
               <w:rPr>
-                <w:sz w:val="28"/>
-                <w:szCs w:val="28"/>
                 <w:lang w:val="ru-RU"/>
               </w:rPr>
               <w:t>12,2</w:t>
             </w:r>
-          </w:p>
-        </w:tc>
-        <w:tc>
-          <w:tcPr>
-            <w:tcW w:w="992" w:type="dxa"/>
-          </w:tcPr>
-          <w:p>
-            <w:pPr>
-              <w:rPr>
-                <w:sz w:val="28"/>
-                <w:szCs w:val="28"/>
-                <w:lang w:val="ru-RU"/>
-              </w:rPr>
-            </w:pPr>
           </w:p>
         </w:tc>
       </w:tr>
@@ -4541,15 +3526,11 @@
           <w:p>
             <w:pPr>
               <w:rPr>
-                <w:sz w:val="28"/>
-                <w:szCs w:val="28"/>
                 <w:lang w:val="ru-RU"/>
               </w:rPr>
             </w:pPr>
             <w:r>
               <w:rPr>
-                <w:sz w:val="28"/>
-                <w:szCs w:val="28"/>
                 <w:lang w:val="ru-RU"/>
               </w:rPr>
               <w:t>28.10</w:t>
@@ -4563,15 +3544,11 @@
           <w:p>
             <w:pPr>
               <w:rPr>
-                <w:sz w:val="28"/>
-                <w:szCs w:val="28"/>
                 <w:lang w:val="ru-RU"/>
               </w:rPr>
             </w:pPr>
             <w:r>
               <w:rPr>
-                <w:sz w:val="28"/>
-                <w:szCs w:val="28"/>
                 <w:lang w:val="ru-RU"/>
               </w:rPr>
               <w:t>14,9</w:t>
@@ -4585,15 +3562,11 @@
           <w:p>
             <w:pPr>
               <w:rPr>
-                <w:sz w:val="28"/>
-                <w:szCs w:val="28"/>
                 <w:lang w:val="ru-RU"/>
               </w:rPr>
             </w:pPr>
             <w:r>
               <w:rPr>
-                <w:sz w:val="28"/>
-                <w:szCs w:val="28"/>
                 <w:lang w:val="ru-RU"/>
               </w:rPr>
               <w:t>8,0</w:t>
@@ -4607,15 +3580,11 @@
           <w:p>
             <w:pPr>
               <w:rPr>
-                <w:sz w:val="28"/>
-                <w:szCs w:val="28"/>
                 <w:lang w:val="ru-RU"/>
               </w:rPr>
             </w:pPr>
             <w:r>
               <w:rPr>
-                <w:sz w:val="28"/>
-                <w:szCs w:val="28"/>
                 <w:lang w:val="ru-RU"/>
               </w:rPr>
               <w:t>12,3</w:t>
@@ -4629,33 +3598,15 @@
           <w:p>
             <w:pPr>
               <w:rPr>
-                <w:sz w:val="28"/>
-                <w:szCs w:val="28"/>
                 <w:lang w:val="ru-RU"/>
               </w:rPr>
             </w:pPr>
             <w:r>
               <w:rPr>
-                <w:sz w:val="28"/>
-                <w:szCs w:val="28"/>
                 <w:lang w:val="ru-RU"/>
               </w:rPr>
               <w:t>14,5</w:t>
             </w:r>
-          </w:p>
-        </w:tc>
-        <w:tc>
-          <w:tcPr>
-            <w:tcW w:w="992" w:type="dxa"/>
-          </w:tcPr>
-          <w:p>
-            <w:pPr>
-              <w:rPr>
-                <w:sz w:val="28"/>
-                <w:szCs w:val="28"/>
-                <w:lang w:val="ru-RU"/>
-              </w:rPr>
-            </w:pPr>
           </w:p>
         </w:tc>
       </w:tr>
@@ -4667,15 +3618,11 @@
           <w:p>
             <w:pPr>
               <w:rPr>
-                <w:sz w:val="28"/>
-                <w:szCs w:val="28"/>
                 <w:lang w:val="ru-RU"/>
               </w:rPr>
             </w:pPr>
             <w:r>
               <w:rPr>
-                <w:sz w:val="28"/>
-                <w:szCs w:val="28"/>
                 <w:lang w:val="ru-RU"/>
               </w:rPr>
               <w:t>01.11</w:t>
@@ -4689,15 +3636,11 @@
           <w:p>
             <w:pPr>
               <w:rPr>
-                <w:sz w:val="28"/>
-                <w:szCs w:val="28"/>
                 <w:lang w:val="ru-RU"/>
               </w:rPr>
             </w:pPr>
             <w:r>
               <w:rPr>
-                <w:sz w:val="28"/>
-                <w:szCs w:val="28"/>
                 <w:lang w:val="ru-RU"/>
               </w:rPr>
               <w:t>13,9</w:t>
@@ -4711,15 +3654,11 @@
           <w:p>
             <w:pPr>
               <w:rPr>
-                <w:sz w:val="28"/>
-                <w:szCs w:val="28"/>
                 <w:lang w:val="ru-RU"/>
               </w:rPr>
             </w:pPr>
             <w:r>
               <w:rPr>
-                <w:sz w:val="28"/>
-                <w:szCs w:val="28"/>
                 <w:lang w:val="ru-RU"/>
               </w:rPr>
               <w:t>10,2</w:t>
@@ -4733,15 +3672,11 @@
           <w:p>
             <w:pPr>
               <w:rPr>
-                <w:sz w:val="28"/>
-                <w:szCs w:val="28"/>
                 <w:lang w:val="ru-RU"/>
               </w:rPr>
             </w:pPr>
             <w:r>
               <w:rPr>
-                <w:sz w:val="28"/>
-                <w:szCs w:val="28"/>
                 <w:lang w:val="ru-RU"/>
               </w:rPr>
               <w:t>11,9</w:t>
@@ -4755,33 +3690,15 @@
           <w:p>
             <w:pPr>
               <w:rPr>
-                <w:sz w:val="28"/>
-                <w:szCs w:val="28"/>
                 <w:lang w:val="ru-RU"/>
               </w:rPr>
             </w:pPr>
             <w:r>
               <w:rPr>
-                <w:sz w:val="28"/>
-                <w:szCs w:val="28"/>
                 <w:lang w:val="ru-RU"/>
               </w:rPr>
               <w:t>9,6</w:t>
             </w:r>
-          </w:p>
-        </w:tc>
-        <w:tc>
-          <w:tcPr>
-            <w:tcW w:w="992" w:type="dxa"/>
-          </w:tcPr>
-          <w:p>
-            <w:pPr>
-              <w:rPr>
-                <w:sz w:val="28"/>
-                <w:szCs w:val="28"/>
-                <w:lang w:val="ru-RU"/>
-              </w:rPr>
-            </w:pPr>
           </w:p>
         </w:tc>
       </w:tr>
@@ -4793,15 +3710,11 @@
           <w:p>
             <w:pPr>
               <w:rPr>
-                <w:sz w:val="28"/>
-                <w:szCs w:val="28"/>
                 <w:lang w:val="ru-RU"/>
               </w:rPr>
             </w:pPr>
             <w:r>
               <w:rPr>
-                <w:sz w:val="28"/>
-                <w:szCs w:val="28"/>
                 <w:lang w:val="ru-RU"/>
               </w:rPr>
               <w:t>03.11</w:t>
@@ -4815,15 +3728,11 @@
           <w:p>
             <w:pPr>
               <w:rPr>
-                <w:sz w:val="28"/>
-                <w:szCs w:val="28"/>
                 <w:lang w:val="ru-RU"/>
               </w:rPr>
             </w:pPr>
             <w:r>
               <w:rPr>
-                <w:sz w:val="28"/>
-                <w:szCs w:val="28"/>
                 <w:lang w:val="ru-RU"/>
               </w:rPr>
               <w:t>5,3</w:t>
@@ -4837,15 +3746,11 @@
           <w:p>
             <w:pPr>
               <w:rPr>
-                <w:sz w:val="28"/>
-                <w:szCs w:val="28"/>
                 <w:lang w:val="ru-RU"/>
               </w:rPr>
             </w:pPr>
             <w:r>
               <w:rPr>
-                <w:sz w:val="28"/>
-                <w:szCs w:val="28"/>
                 <w:lang w:val="ru-RU"/>
               </w:rPr>
               <w:t>4,7</w:t>
@@ -4859,15 +3764,11 @@
           <w:p>
             <w:pPr>
               <w:rPr>
-                <w:sz w:val="28"/>
-                <w:szCs w:val="28"/>
                 <w:lang w:val="ru-RU"/>
               </w:rPr>
             </w:pPr>
             <w:r>
               <w:rPr>
-                <w:sz w:val="28"/>
-                <w:szCs w:val="28"/>
                 <w:lang w:val="ru-RU"/>
               </w:rPr>
               <w:t>8,4</w:t>
@@ -4881,119 +3782,15 @@
           <w:p>
             <w:pPr>
               <w:rPr>
-                <w:sz w:val="28"/>
-                <w:szCs w:val="28"/>
                 <w:lang w:val="ru-RU"/>
               </w:rPr>
             </w:pPr>
             <w:r>
               <w:rPr>
-                <w:sz w:val="28"/>
-                <w:szCs w:val="28"/>
                 <w:lang w:val="ru-RU"/>
               </w:rPr>
               <w:t>9,9</w:t>
             </w:r>
-          </w:p>
-        </w:tc>
-        <w:tc>
-          <w:tcPr>
-            <w:tcW w:w="992" w:type="dxa"/>
-          </w:tcPr>
-          <w:p>
-            <w:pPr>
-              <w:rPr>
-                <w:sz w:val="28"/>
-                <w:szCs w:val="28"/>
-                <w:lang w:val="ru-RU"/>
-              </w:rPr>
-            </w:pPr>
-          </w:p>
-        </w:tc>
-      </w:tr>
-      <w:tr>
-        <w:tc>
-          <w:tcPr>
-            <w:tcW w:w="2518" w:type="dxa"/>
-          </w:tcPr>
-          <w:p>
-            <w:pPr>
-              <w:rPr>
-                <w:sz w:val="28"/>
-                <w:szCs w:val="28"/>
-                <w:lang w:val="ru-RU"/>
-              </w:rPr>
-            </w:pPr>
-          </w:p>
-        </w:tc>
-        <w:tc>
-          <w:tcPr>
-            <w:tcW w:w="992" w:type="dxa"/>
-          </w:tcPr>
-          <w:p>
-            <w:pPr>
-              <w:rPr>
-                <w:sz w:val="28"/>
-                <w:szCs w:val="28"/>
-                <w:lang w:val="ru-RU"/>
-              </w:rPr>
-            </w:pPr>
-          </w:p>
-        </w:tc>
-        <w:tc>
-          <w:tcPr>
-            <w:tcW w:w="993" w:type="dxa"/>
-          </w:tcPr>
-          <w:p>
-            <w:pPr>
-              <w:rPr>
-                <w:sz w:val="28"/>
-                <w:szCs w:val="28"/>
-                <w:lang w:val="ru-RU"/>
-              </w:rPr>
-            </w:pPr>
-          </w:p>
-        </w:tc>
-        <w:tc>
-          <w:tcPr>
-            <w:tcW w:w="992" w:type="dxa"/>
-          </w:tcPr>
-          <w:p>
-            <w:pPr>
-              <w:rPr>
-                <w:sz w:val="28"/>
-                <w:szCs w:val="28"/>
-                <w:lang w:val="ru-RU"/>
-              </w:rPr>
-            </w:pPr>
-          </w:p>
-        </w:tc>
-        <w:tc>
-          <w:tcPr>
-            <w:tcW w:w="992" w:type="dxa"/>
-          </w:tcPr>
-          <w:p>
-            <w:pPr>
-              <w:rPr>
-                <w:sz w:val="28"/>
-                <w:szCs w:val="28"/>
-                <w:lang w:val="ru-RU"/>
-              </w:rPr>
-            </w:pPr>
-          </w:p>
-        </w:tc>
-        <w:tc>
-          <w:tcPr>
-            <w:tcW w:w="992" w:type="dxa"/>
-          </w:tcPr>
-          <w:p>
-            <w:pPr>
-              <w:rPr>
-                <w:sz w:val="28"/>
-                <w:szCs w:val="28"/>
-                <w:lang w:val="ru-RU"/>
-              </w:rPr>
-            </w:pPr>
           </w:p>
         </w:tc>
       </w:tr>
@@ -5002,15 +3799,9 @@
       <w:pPr>
         <w:ind w:left="-567"/>
         <w:jc w:val="both"/>
-        <w:rPr>
-          <w:sz w:val="28"/>
-          <w:szCs w:val="20"/>
-          <w:lang w:val="ru-RU"/>
-        </w:rPr>
       </w:pPr>
       <w:r>
         <w:rPr>
-          <w:sz w:val="28"/>
           <w:u w:val="single"/>
           <w:lang w:val="ru-RU"/>
         </w:rPr>
@@ -5018,7 +3809,6 @@
       </w:r>
       <w:r>
         <w:rPr>
-          <w:sz w:val="28"/>
           <w:u w:val="single"/>
           <w:lang w:val="ru-RU"/>
         </w:rPr>
@@ -5026,7 +3816,6 @@
       </w:r>
       <w:r>
         <w:rPr>
-          <w:sz w:val="28"/>
           <w:lang w:val="ru-RU"/>
         </w:rPr>
         <w:t xml:space="preserve">: </w:t>
@@ -5034,7 +3823,6 @@
       <w:sdt>
         <w:sdtPr>
           <w:rPr>
-            <w:sz w:val="28"/>
             <w:lang w:val="ru-RU"/>
           </w:rPr>
           <w:id w:val="-1949923650"/>
@@ -5051,7 +3839,6 @@
         <w:sdtContent>
           <w:r>
             <w:rPr>
-              <w:sz w:val="28"/>
               <w:lang w:val="ru-RU"/>
             </w:rPr>
             <w:t xml:space="preserve"> </w:t>
@@ -5060,23 +3847,26 @@
       </w:sdt>
       <w:r>
         <w:rPr>
-          <w:sz w:val="28"/>
           <w:lang w:val="ru-RU"/>
         </w:rPr>
         <w:t xml:space="preserve"> </w:t>
       </w:r>
       <w:r>
         <w:rPr>
-          <w:sz w:val="28"/>
-          <w:lang w:val="ru-RU"/>
-        </w:rPr>
-        <w:t xml:space="preserve">Диабетическая дистальная симметричная полинейропатия н/к, сенсомоторная форма (NSS 4, NDS 4),  Энцефалопатия 1 </w:t>
+          <w:lang w:val="ru-RU"/>
+        </w:rPr>
+        <w:t xml:space="preserve">Диабетическая дистальная симметричная полинейропатия н/к, сенсомоторная форма (NSS 4, NDS 4),  </w:t>
+      </w:r>
+      <w:r>
+        <w:rPr>
+          <w:lang w:val="ru-RU"/>
+        </w:rPr>
+        <w:t xml:space="preserve">Диабетическая энцефалопатия 1 </w:t>
       </w:r>
       <w:proofErr w:type="spellStart"/>
       <w:proofErr w:type="gramStart"/>
       <w:r>
         <w:rPr>
-          <w:sz w:val="28"/>
           <w:lang w:val="ru-RU"/>
         </w:rPr>
         <w:t>ст</w:t>
@@ -5085,10 +3875,9 @@
       <w:proofErr w:type="gramEnd"/>
       <w:r>
         <w:rPr>
-          <w:sz w:val="28"/>
-          <w:lang w:val="ru-RU"/>
-        </w:rPr>
-        <w:t xml:space="preserve">, сочетанного генеза (дисметаболическая, сосудистая), цереброастенический с-м. </w:t>
+          <w:lang w:val="ru-RU"/>
+        </w:rPr>
+        <w:t xml:space="preserve">, , цереброастенический с-м. </w:t>
       </w:r>
     </w:p>
     <w:p>
@@ -5096,14 +3885,11 @@
         <w:ind w:left="-567"/>
         <w:jc w:val="both"/>
         <w:rPr>
-          <w:sz w:val="28"/>
-          <w:szCs w:val="20"/>
           <w:lang w:val="ru-RU"/>
         </w:rPr>
       </w:pPr>
       <w:r>
         <w:rPr>
-          <w:sz w:val="28"/>
           <w:u w:val="single"/>
           <w:lang w:val="ru-RU"/>
         </w:rPr>
@@ -5111,7 +3897,6 @@
       </w:r>
       <w:r>
         <w:rPr>
-          <w:sz w:val="28"/>
           <w:u w:val="single"/>
           <w:lang w:val="ru-RU"/>
         </w:rPr>
@@ -5119,42 +3904,36 @@
       </w:r>
       <w:r>
         <w:rPr>
-          <w:sz w:val="28"/>
           <w:lang w:val="ru-RU"/>
         </w:rPr>
         <w:t xml:space="preserve">: </w:t>
       </w:r>
       <w:r>
         <w:rPr>
-          <w:sz w:val="28"/>
           <w:lang w:val="en-US"/>
         </w:rPr>
         <w:t>VIS</w:t>
       </w:r>
       <w:r>
         <w:rPr>
-          <w:sz w:val="28"/>
           <w:lang w:val="ru-RU"/>
         </w:rPr>
         <w:t xml:space="preserve"> </w:t>
       </w:r>
       <w:r>
         <w:rPr>
-          <w:sz w:val="28"/>
           <w:lang w:val="en-US"/>
         </w:rPr>
         <w:t>OD</w:t>
       </w:r>
       <w:r>
         <w:rPr>
-          <w:sz w:val="28"/>
           <w:lang w:val="ru-RU"/>
         </w:rPr>
         <w:t>=</w:t>
       </w:r>
       <w:r>
         <w:rPr>
-          <w:sz w:val="28"/>
           <w:lang w:val="ru-RU"/>
         </w:rPr>
         <w:t>0</w:t>
@@ -5162,7 +3941,6 @@
       <w:proofErr w:type="gramStart"/>
       <w:r>
         <w:rPr>
-          <w:sz w:val="28"/>
           <w:lang w:val="ru-RU"/>
         </w:rPr>
         <w:t>,1</w:t>
@@ -5170,54 +3948,37 @@
       <w:proofErr w:type="gramEnd"/>
       <w:r>
         <w:rPr>
-          <w:sz w:val="28"/>
           <w:lang w:val="ru-RU"/>
         </w:rPr>
         <w:t xml:space="preserve">  </w:t>
       </w:r>
       <w:r>
         <w:rPr>
-          <w:sz w:val="28"/>
           <w:lang w:val="en-US"/>
         </w:rPr>
         <w:t>OS</w:t>
       </w:r>
       <w:r>
         <w:rPr>
-          <w:sz w:val="28"/>
           <w:lang w:val="ru-RU"/>
         </w:rPr>
         <w:t xml:space="preserve">=  </w:t>
       </w:r>
       <w:r>
         <w:rPr>
-          <w:sz w:val="28"/>
           <w:lang w:val="ru-RU"/>
         </w:rPr>
         <w:t>0,7</w:t>
       </w:r>
       <w:r>
         <w:rPr>
-          <w:sz w:val="28"/>
           <w:lang w:val="ru-RU"/>
         </w:rPr>
         <w:t xml:space="preserve">  ; </w:t>
       </w:r>
-    </w:p>
-    <w:p>
-      <w:pPr>
-        <w:ind w:left="-567"/>
-        <w:jc w:val="both"/>
-        <w:rPr>
-          <w:sz w:val="28"/>
-          <w:szCs w:val="20"/>
-          <w:lang w:val="ru-RU"/>
-        </w:rPr>
-      </w:pPr>
       <w:sdt>
         <w:sdtPr>
           <w:rPr>
-            <w:sz w:val="28"/>
             <w:lang w:val="ru-RU"/>
           </w:rPr>
           <w:id w:val="1272982356"/>
@@ -5235,7 +3996,6 @@
         <w:sdtContent>
           <w:r>
             <w:rPr>
-              <w:sz w:val="28"/>
               <w:lang w:val="ru-RU"/>
             </w:rPr>
             <w:t>Начальные помутнения в хрусталиках ОИ.</w:t>
@@ -5244,106 +4004,124 @@
       </w:sdt>
       <w:r>
         <w:rPr>
-          <w:sz w:val="28"/>
           <w:lang w:val="ru-RU"/>
         </w:rPr>
         <w:t xml:space="preserve"> </w:t>
       </w:r>
       <w:r>
         <w:rPr>
-          <w:sz w:val="28"/>
-          <w:lang w:val="ru-RU"/>
-        </w:rPr>
-        <w:t xml:space="preserve"> ОД – выраженный </w:t>
+          <w:lang w:val="ru-RU"/>
+        </w:rPr>
+        <w:t xml:space="preserve"> ОД – </w:t>
+      </w:r>
+      <w:proofErr w:type="gramStart"/>
+      <w:r>
+        <w:rPr>
+          <w:lang w:val="ru-RU"/>
+        </w:rPr>
+        <w:t>выраженный</w:t>
+      </w:r>
+      <w:proofErr w:type="gramEnd"/>
+      <w:r>
+        <w:rPr>
+          <w:lang w:val="ru-RU"/>
+        </w:rPr>
+        <w:t xml:space="preserve"> пролиферация.</w:t>
+      </w:r>
+      <w:r>
+        <w:rPr>
+          <w:lang w:val="ru-RU"/>
+        </w:rPr>
+        <w:t xml:space="preserve"> </w:t>
+      </w:r>
+      <w:r>
+        <w:rPr>
+          <w:lang w:val="ru-RU"/>
+        </w:rPr>
+        <w:t xml:space="preserve">ОИ витреоретинальный фиброз. в </w:t>
       </w:r>
       <w:proofErr w:type="spellStart"/>
-      <w:r>
-        <w:rPr>
-          <w:sz w:val="28"/>
-          <w:lang w:val="ru-RU"/>
-        </w:rPr>
-        <w:t>пролиферация</w:t>
-      </w:r>
       <w:proofErr w:type="gramStart"/>
       <w:r>
         <w:rPr>
-          <w:sz w:val="28"/>
-          <w:lang w:val="ru-RU"/>
-        </w:rPr>
-        <w:t>.О</w:t>
-      </w:r>
+          <w:lang w:val="ru-RU"/>
+        </w:rPr>
+        <w:t>обл</w:t>
+      </w:r>
+      <w:proofErr w:type="spellEnd"/>
       <w:proofErr w:type="gramEnd"/>
       <w:r>
         <w:rPr>
-          <w:sz w:val="28"/>
-          <w:lang w:val="ru-RU"/>
-        </w:rPr>
-        <w:t>И</w:t>
+          <w:lang w:val="ru-RU"/>
+        </w:rPr>
+        <w:t xml:space="preserve"> ДЗН OS – ДЗН </w:t>
+      </w:r>
+      <w:proofErr w:type="spellStart"/>
+      <w:r>
+        <w:rPr>
+          <w:lang w:val="ru-RU"/>
+        </w:rPr>
+        <w:t>бл</w:t>
       </w:r>
       <w:proofErr w:type="spellEnd"/>
       <w:r>
         <w:rPr>
-          <w:sz w:val="28"/>
-          <w:lang w:val="ru-RU"/>
-        </w:rPr>
-        <w:t xml:space="preserve"> витреоретинальный фиброз. в </w:t>
+          <w:lang w:val="ru-RU"/>
+        </w:rPr>
+        <w:t>.</w:t>
+      </w:r>
+      <w:r>
+        <w:rPr>
+          <w:lang w:val="ru-RU"/>
+        </w:rPr>
+        <w:t xml:space="preserve"> </w:t>
+      </w:r>
+      <w:r>
+        <w:rPr>
+          <w:lang w:val="ru-RU"/>
+        </w:rPr>
+        <w:t>розовый,</w:t>
+      </w:r>
+      <w:r>
+        <w:rPr>
+          <w:lang w:val="ru-RU"/>
+        </w:rPr>
+        <w:t xml:space="preserve"> </w:t>
       </w:r>
       <w:proofErr w:type="spellStart"/>
       <w:r>
         <w:rPr>
-          <w:sz w:val="28"/>
-          <w:lang w:val="ru-RU"/>
-        </w:rPr>
-        <w:t>обл</w:t>
+          <w:lang w:val="ru-RU"/>
+        </w:rPr>
+        <w:t>гр</w:t>
       </w:r>
       <w:proofErr w:type="spellEnd"/>
       <w:r>
         <w:rPr>
-          <w:sz w:val="28"/>
-          <w:lang w:val="ru-RU"/>
-        </w:rPr>
-        <w:t xml:space="preserve"> ДЗН OS – ДЗН </w:t>
-      </w:r>
-      <w:proofErr w:type="spellStart"/>
-      <w:r>
-        <w:rPr>
-          <w:sz w:val="28"/>
-          <w:lang w:val="ru-RU"/>
-        </w:rPr>
-        <w:t>бл.розовый,гр</w:t>
-      </w:r>
-      <w:proofErr w:type="spellEnd"/>
-      <w:r>
-        <w:rPr>
-          <w:sz w:val="28"/>
           <w:lang w:val="ru-RU"/>
         </w:rPr>
         <w:t xml:space="preserve"> четкие в макуле  переливчатость, рефлекс сглажен.</w:t>
       </w:r>
       <w:r>
         <w:rPr>
-          <w:sz w:val="28"/>
           <w:lang w:val="ru-RU"/>
         </w:rPr>
         <w:t xml:space="preserve"> Д-з: </w:t>
       </w:r>
       <w:r>
         <w:rPr>
-          <w:sz w:val="28"/>
           <w:lang w:val="ru-RU"/>
         </w:rPr>
         <w:t>П</w:t>
       </w:r>
       <w:r>
         <w:rPr>
-          <w:sz w:val="28"/>
           <w:lang w:val="ru-RU"/>
         </w:rPr>
         <w:t xml:space="preserve">ролиферативная  диабетическая  ретинопатия ОИ. </w:t>
       </w:r>
       <w:r>
         <w:rPr>
-          <w:sz w:val="28"/>
           <w:lang w:val="ru-RU"/>
         </w:rPr>
         <w:t xml:space="preserve"> Осложнённая катаракта ОИ</w:t>
@@ -5354,22 +4132,19 @@
         <w:ind w:left="-567"/>
         <w:jc w:val="both"/>
         <w:rPr>
-          <w:sz w:val="28"/>
-          <w:szCs w:val="20"/>
           <w:lang w:val="ru-RU"/>
         </w:rPr>
       </w:pPr>
       <w:r>
         <w:rPr>
-          <w:sz w:val="28"/>
           <w:u w:val="single"/>
           <w:lang w:val="ru-RU"/>
         </w:rPr>
+        <w:lastRenderedPageBreak/>
         <w:t>26.10.17</w:t>
       </w:r>
       <w:r>
         <w:rPr>
-          <w:sz w:val="28"/>
           <w:u w:val="single"/>
           <w:lang w:val="ru-RU"/>
         </w:rPr>
@@ -5377,35 +4152,30 @@
       </w:r>
       <w:r>
         <w:rPr>
-          <w:sz w:val="28"/>
           <w:lang w:val="ru-RU"/>
         </w:rPr>
         <w:t>:</w:t>
       </w:r>
       <w:r>
         <w:rPr>
-          <w:sz w:val="28"/>
           <w:lang w:val="ru-RU"/>
         </w:rPr>
         <w:t xml:space="preserve"> </w:t>
       </w:r>
       <w:r>
         <w:rPr>
-          <w:sz w:val="28"/>
           <w:lang w:val="ru-RU"/>
         </w:rPr>
         <w:t xml:space="preserve">ЧСС - </w:t>
       </w:r>
       <w:r>
         <w:rPr>
-          <w:sz w:val="28"/>
           <w:lang w:val="ru-RU"/>
         </w:rPr>
         <w:t>85</w:t>
       </w:r>
       <w:r>
         <w:rPr>
-          <w:sz w:val="28"/>
           <w:lang w:val="ru-RU"/>
         </w:rPr>
         <w:t xml:space="preserve">уд/мин. Вольтаж </w:t>
@@ -5413,7 +4183,6 @@
       <w:sdt>
         <w:sdtPr>
           <w:rPr>
-            <w:sz w:val="28"/>
             <w:lang w:val="ru-RU"/>
           </w:rPr>
           <w:id w:val="-1300382127"/>
@@ -5431,7 +4200,6 @@
         <w:sdtContent>
           <w:r>
             <w:rPr>
-              <w:sz w:val="28"/>
               <w:lang w:val="ru-RU"/>
             </w:rPr>
             <w:t>сохранен.</w:t>
@@ -5440,14 +4208,12 @@
       </w:sdt>
       <w:r>
         <w:rPr>
-          <w:sz w:val="28"/>
           <w:lang w:val="ru-RU"/>
         </w:rPr>
         <w:t xml:space="preserve">  Ритм синусовый</w:t>
       </w:r>
       <w:r>
         <w:rPr>
-          <w:sz w:val="28"/>
           <w:lang w:val="ru-RU"/>
         </w:rPr>
         <w:t>. Эл</w:t>
@@ -5455,7 +4221,6 @@
       <w:proofErr w:type="gramStart"/>
       <w:r>
         <w:rPr>
-          <w:sz w:val="28"/>
           <w:lang w:val="ru-RU"/>
         </w:rPr>
         <w:t>.</w:t>
@@ -5463,7 +4228,6 @@
       <w:proofErr w:type="gramEnd"/>
       <w:r>
         <w:rPr>
-          <w:sz w:val="28"/>
           <w:lang w:val="ru-RU"/>
         </w:rPr>
         <w:t xml:space="preserve"> </w:t>
@@ -5471,7 +4235,6 @@
       <w:proofErr w:type="gramStart"/>
       <w:r>
         <w:rPr>
-          <w:sz w:val="28"/>
           <w:lang w:val="ru-RU"/>
         </w:rPr>
         <w:t>о</w:t>
@@ -5479,21 +4242,18 @@
       <w:proofErr w:type="gramEnd"/>
       <w:r>
         <w:rPr>
-          <w:sz w:val="28"/>
           <w:lang w:val="ru-RU"/>
         </w:rPr>
         <w:t xml:space="preserve">сь </w:t>
       </w:r>
       <w:r>
         <w:rPr>
-          <w:sz w:val="28"/>
           <w:lang w:val="ru-RU"/>
         </w:rPr>
         <w:t>не</w:t>
       </w:r>
       <w:r>
         <w:rPr>
-          <w:sz w:val="28"/>
           <w:lang w:val="ru-RU"/>
         </w:rPr>
         <w:t xml:space="preserve"> отклонена.  Гипертрофия левого желудочка. </w:t>
@@ -5504,13 +4264,11 @@
         <w:ind w:left="-567"/>
         <w:jc w:val="both"/>
         <w:rPr>
-          <w:sz w:val="28"/>
           <w:lang w:val="ru-RU"/>
         </w:rPr>
       </w:pPr>
       <w:r>
         <w:rPr>
-          <w:sz w:val="28"/>
           <w:u w:val="single"/>
           <w:lang w:val="ru-RU"/>
         </w:rPr>
@@ -5518,7 +4276,6 @@
       </w:r>
       <w:r>
         <w:rPr>
-          <w:sz w:val="28"/>
           <w:u w:val="single"/>
           <w:lang w:val="ru-RU"/>
         </w:rPr>
@@ -5526,14 +4283,12 @@
       </w:r>
       <w:r>
         <w:rPr>
-          <w:sz w:val="28"/>
           <w:lang w:val="ru-RU"/>
         </w:rPr>
         <w:t xml:space="preserve">: </w:t>
       </w:r>
       <w:r>
         <w:rPr>
-          <w:sz w:val="28"/>
           <w:lang w:val="ru-RU"/>
         </w:rPr>
         <w:t xml:space="preserve"> Метаболическая кардиомиопатия СН 0-1.</w:t>
@@ -5544,13 +4299,11 @@
         <w:ind w:left="-567"/>
         <w:jc w:val="both"/>
         <w:rPr>
-          <w:sz w:val="28"/>
           <w:lang w:val="ru-RU"/>
         </w:rPr>
       </w:pPr>
       <w:r>
         <w:rPr>
-          <w:sz w:val="28"/>
           <w:u w:val="single"/>
           <w:lang w:val="ru-RU"/>
         </w:rPr>
@@ -5558,7 +4311,6 @@
       </w:r>
       <w:r>
         <w:rPr>
-          <w:sz w:val="28"/>
           <w:u w:val="single"/>
           <w:lang w:val="ru-RU"/>
         </w:rPr>
@@ -5566,42 +4318,30 @@
       </w:r>
       <w:r>
         <w:rPr>
-          <w:sz w:val="28"/>
           <w:lang w:val="ru-RU"/>
         </w:rPr>
         <w:t xml:space="preserve">: </w:t>
       </w:r>
       <w:r>
         <w:rPr>
-          <w:sz w:val="28"/>
-          <w:lang w:val="ru-RU"/>
-        </w:rPr>
-        <w:t>Диабетическая</w:t>
-      </w:r>
-      <w:r>
-        <w:rPr>
-          <w:sz w:val="28"/>
-          <w:lang w:val="ru-RU"/>
-        </w:rPr>
-        <w:t xml:space="preserve"> </w:t>
-      </w:r>
-      <w:r>
-        <w:rPr>
-          <w:sz w:val="28"/>
+          <w:lang w:val="ru-RU"/>
+        </w:rPr>
+        <w:t xml:space="preserve">Диабетическая </w:t>
+      </w:r>
+      <w:r>
+        <w:rPr>
           <w:lang w:val="ru-RU"/>
         </w:rPr>
         <w:t xml:space="preserve">ангиопатия </w:t>
       </w:r>
       <w:r>
         <w:rPr>
-          <w:sz w:val="28"/>
           <w:lang w:val="ru-RU"/>
         </w:rPr>
         <w:t xml:space="preserve">артерий </w:t>
       </w:r>
       <w:r>
         <w:rPr>
-          <w:sz w:val="28"/>
           <w:lang w:val="ru-RU"/>
         </w:rPr>
         <w:t>н/к.</w:t>
@@ -5612,14 +4352,11 @@
         <w:ind w:left="-567"/>
         <w:jc w:val="both"/>
         <w:rPr>
-          <w:sz w:val="28"/>
-          <w:szCs w:val="28"/>
           <w:lang w:val="ru-RU"/>
         </w:rPr>
       </w:pPr>
       <w:r>
         <w:rPr>
-          <w:sz w:val="28"/>
           <w:u w:val="single"/>
           <w:lang w:val="ru-RU"/>
         </w:rPr>
@@ -5627,7 +4364,6 @@
       </w:r>
       <w:r>
         <w:rPr>
-          <w:sz w:val="28"/>
           <w:u w:val="single"/>
           <w:lang w:val="ru-RU"/>
         </w:rPr>
@@ -5635,24 +4371,12 @@
       </w:r>
       <w:r>
         <w:rPr>
-          <w:sz w:val="28"/>
-          <w:szCs w:val="28"/>
-          <w:lang w:val="ru-RU"/>
-        </w:rPr>
-        <w:t>:</w:t>
-      </w:r>
-      <w:r>
-        <w:rPr>
-          <w:sz w:val="28"/>
-          <w:szCs w:val="28"/>
-          <w:lang w:val="ru-RU"/>
-        </w:rPr>
-        <w:t xml:space="preserve"> </w:t>
-      </w:r>
-      <w:r>
-        <w:rPr>
-          <w:sz w:val="28"/>
-          <w:szCs w:val="28"/>
+          <w:lang w:val="ru-RU"/>
+        </w:rPr>
+        <w:t xml:space="preserve">: </w:t>
+      </w:r>
+      <w:r>
+        <w:rPr>
           <w:lang w:val="ru-RU"/>
         </w:rPr>
         <w:t xml:space="preserve"> </w:t>
@@ -5660,7 +4384,6 @@
       <w:sdt>
         <w:sdtPr>
           <w:rPr>
-            <w:sz w:val="28"/>
             <w:lang w:val="ru-RU"/>
           </w:rPr>
           <w:id w:val="-1004209914"/>
@@ -5676,7 +4399,6 @@
         <w:sdtContent>
           <w:r>
             <w:rPr>
-              <w:sz w:val="28"/>
               <w:lang w:val="ru-RU"/>
             </w:rPr>
             <w:t xml:space="preserve">Диабетическая ангиопатия артерий н/к </w:t>
@@ -5684,7 +4406,6 @@
           <w:proofErr w:type="spellStart"/>
           <w:r>
             <w:rPr>
-              <w:sz w:val="28"/>
               <w:lang w:val="ru-RU"/>
             </w:rPr>
             <w:t>IIc</w:t>
@@ -5692,7 +4413,6 @@
           <w:proofErr w:type="gramStart"/>
           <w:r>
             <w:rPr>
-              <w:sz w:val="28"/>
               <w:lang w:val="ru-RU"/>
             </w:rPr>
             <w:t>т</w:t>
@@ -5701,7 +4421,6 @@
           <w:proofErr w:type="gramEnd"/>
           <w:r>
             <w:rPr>
-              <w:sz w:val="28"/>
               <w:lang w:val="ru-RU"/>
             </w:rPr>
             <w:t xml:space="preserve">. </w:t>
@@ -5710,7 +4429,6 @@
       </w:sdt>
       <w:r>
         <w:rPr>
-          <w:sz w:val="28"/>
           <w:lang w:val="ru-RU"/>
         </w:rPr>
         <w:t xml:space="preserve"> </w:t>
@@ -5721,13 +4439,11 @@
         <w:ind w:left="-567"/>
         <w:jc w:val="both"/>
         <w:rPr>
-          <w:sz w:val="28"/>
           <w:lang w:val="ru-RU"/>
         </w:rPr>
       </w:pPr>
       <w:r>
         <w:rPr>
-          <w:sz w:val="28"/>
           <w:u w:val="single"/>
           <w:lang w:val="ru-RU"/>
         </w:rPr>
@@ -5735,7 +4451,6 @@
       </w:r>
       <w:r>
         <w:rPr>
-          <w:sz w:val="28"/>
           <w:u w:val="single"/>
           <w:lang w:val="ru-RU"/>
         </w:rPr>
@@ -5743,7 +4458,6 @@
       </w:r>
       <w:r>
         <w:rPr>
-          <w:sz w:val="28"/>
           <w:lang w:val="ru-RU"/>
         </w:rPr>
         <w:t xml:space="preserve"> ХБП I-II ст.: </w:t>
@@ -5751,7 +4465,6 @@
       <w:proofErr w:type="spellStart"/>
       <w:r>
         <w:rPr>
-          <w:sz w:val="28"/>
           <w:lang w:val="ru-RU"/>
         </w:rPr>
         <w:t>диаб</w:t>
@@ -5759,7 +4472,6 @@
       <w:proofErr w:type="spellEnd"/>
       <w:r>
         <w:rPr>
-          <w:sz w:val="28"/>
           <w:lang w:val="ru-RU"/>
         </w:rPr>
         <w:t xml:space="preserve">. нефропатия, артериальная гипертензия. </w:t>
@@ -5770,16 +4482,12 @@
         <w:ind w:left="-567"/>
         <w:jc w:val="both"/>
         <w:rPr>
-          <w:sz w:val="28"/>
-          <w:szCs w:val="20"/>
           <w:u w:val="single"/>
           <w:lang w:val="ru-RU"/>
         </w:rPr>
       </w:pPr>
       <w:r>
         <w:rPr>
-          <w:sz w:val="28"/>
-          <w:szCs w:val="20"/>
           <w:u w:val="single"/>
           <w:lang w:val="ru-RU"/>
         </w:rPr>
@@ -5787,8 +4495,6 @@
       </w:r>
       <w:r>
         <w:rPr>
-          <w:sz w:val="28"/>
-          <w:szCs w:val="20"/>
           <w:u w:val="single"/>
           <w:lang w:val="ru-RU"/>
         </w:rPr>
@@ -5796,8 +4502,6 @@
       </w:r>
       <w:r>
         <w:rPr>
-          <w:sz w:val="28"/>
-          <w:szCs w:val="20"/>
           <w:lang w:val="ru-RU"/>
         </w:rPr>
         <w:t xml:space="preserve">объемное пульсовое кровенаполнение артерий н/к </w:t>
@@ -5831,21 +4535,11 @@
         <w:rPr>
           <w:lang w:val="ru-RU"/>
         </w:rPr>
-        <w:t>.</w:t>
-      </w:r>
-      <w:r>
-        <w:rPr>
-          <w:sz w:val="28"/>
-          <w:szCs w:val="20"/>
-          <w:lang w:val="ru-RU"/>
-        </w:rPr>
-        <w:t xml:space="preserve"> Тонус крупных артерий н/</w:t>
+        <w:t>. Тонус крупных артерий н/</w:t>
       </w:r>
       <w:proofErr w:type="gramStart"/>
       <w:r>
         <w:rPr>
-          <w:sz w:val="28"/>
-          <w:szCs w:val="20"/>
           <w:lang w:val="ru-RU"/>
         </w:rPr>
         <w:t>к</w:t>
@@ -5853,8 +4547,6 @@
       <w:proofErr w:type="gramEnd"/>
       <w:r>
         <w:rPr>
-          <w:sz w:val="28"/>
-          <w:szCs w:val="20"/>
           <w:lang w:val="ru-RU"/>
         </w:rPr>
         <w:t xml:space="preserve"> </w:t>
@@ -5862,8 +4554,6 @@
       <w:sdt>
         <w:sdtPr>
           <w:rPr>
-            <w:sz w:val="28"/>
-            <w:szCs w:val="20"/>
             <w:lang w:val="ru-RU"/>
           </w:rPr>
           <w:id w:val="-1121991939"/>
@@ -5880,8 +4570,6 @@
         <w:sdtContent>
           <w:r>
             <w:rPr>
-              <w:sz w:val="28"/>
-              <w:szCs w:val="20"/>
               <w:lang w:val="ru-RU"/>
             </w:rPr>
             <w:t>не изменен.</w:t>
@@ -5890,8 +4578,6 @@
       </w:sdt>
       <w:r>
         <w:rPr>
-          <w:sz w:val="28"/>
-          <w:szCs w:val="20"/>
           <w:lang w:val="ru-RU"/>
         </w:rPr>
         <w:t xml:space="preserve"> Тонус артерий среднего и мелкого калибра н/к </w:t>
@@ -5923,8 +4609,6 @@
       </w:sdt>
       <w:r>
         <w:rPr>
-          <w:sz w:val="28"/>
-          <w:szCs w:val="20"/>
           <w:lang w:val="ru-RU"/>
         </w:rPr>
         <w:t xml:space="preserve"> Периферическое сопротивление сосудов н/к </w:t>
@@ -5956,8 +4640,6 @@
       </w:sdt>
       <w:r>
         <w:rPr>
-          <w:sz w:val="28"/>
-          <w:szCs w:val="20"/>
           <w:lang w:val="ru-RU"/>
         </w:rPr>
         <w:t>. Симметрия кровенаполнения сосудов н/</w:t>
@@ -5965,8 +4647,6 @@
       <w:proofErr w:type="gramStart"/>
       <w:r>
         <w:rPr>
-          <w:sz w:val="28"/>
-          <w:szCs w:val="20"/>
           <w:lang w:val="ru-RU"/>
         </w:rPr>
         <w:t>к</w:t>
@@ -5974,16 +4654,12 @@
       <w:proofErr w:type="gramEnd"/>
       <w:r>
         <w:rPr>
-          <w:sz w:val="28"/>
-          <w:szCs w:val="20"/>
           <w:lang w:val="ru-RU"/>
         </w:rPr>
         <w:t xml:space="preserve"> незначительно  нарушена.</w:t>
       </w:r>
       <w:r>
         <w:rPr>
-          <w:sz w:val="28"/>
-          <w:szCs w:val="20"/>
           <w:u w:val="single"/>
           <w:lang w:val="ru-RU"/>
         </w:rPr>
@@ -5995,14 +4671,11 @@
         <w:ind w:left="-567"/>
         <w:jc w:val="both"/>
         <w:rPr>
-          <w:sz w:val="28"/>
-          <w:szCs w:val="20"/>
           <w:lang w:val="ru-RU"/>
         </w:rPr>
       </w:pPr>
       <w:r>
         <w:rPr>
-          <w:sz w:val="28"/>
           <w:u w:val="single"/>
           <w:lang w:val="ru-RU"/>
         </w:rPr>
@@ -6010,7 +4683,6 @@
       </w:r>
       <w:r>
         <w:rPr>
-          <w:sz w:val="28"/>
           <w:u w:val="single"/>
           <w:lang w:val="ru-RU"/>
         </w:rPr>
@@ -6019,7 +4691,6 @@
       <w:proofErr w:type="gramStart"/>
       <w:r>
         <w:rPr>
-          <w:sz w:val="28"/>
           <w:u w:val="single"/>
           <w:lang w:val="ru-RU"/>
         </w:rPr>
@@ -6028,7 +4699,6 @@
       <w:proofErr w:type="gramEnd"/>
       <w:r>
         <w:rPr>
-          <w:sz w:val="28"/>
           <w:u w:val="single"/>
           <w:lang w:val="ru-RU"/>
         </w:rPr>
@@ -6037,7 +4707,6 @@
       <w:proofErr w:type="gramStart"/>
       <w:r>
         <w:rPr>
-          <w:sz w:val="28"/>
           <w:u w:val="single"/>
           <w:lang w:val="ru-RU"/>
         </w:rPr>
@@ -6046,7 +4715,6 @@
       <w:proofErr w:type="gramEnd"/>
       <w:r>
         <w:rPr>
-          <w:sz w:val="28"/>
           <w:u w:val="single"/>
           <w:lang w:val="ru-RU"/>
         </w:rPr>
@@ -6054,7 +4722,6 @@
       </w:r>
       <w:r>
         <w:rPr>
-          <w:sz w:val="28"/>
           <w:lang w:val="ru-RU"/>
         </w:rPr>
         <w:t xml:space="preserve">: </w:t>
@@ -6063,7 +4730,6 @@
       <w:proofErr w:type="gramStart"/>
       <w:r>
         <w:rPr>
-          <w:sz w:val="28"/>
           <w:lang w:val="ru-RU"/>
         </w:rPr>
         <w:t>Пр</w:t>
@@ -6072,28 +4738,24 @@
       <w:proofErr w:type="gramEnd"/>
       <w:r>
         <w:rPr>
-          <w:sz w:val="28"/>
           <w:lang w:val="ru-RU"/>
         </w:rPr>
         <w:t xml:space="preserve"> д. V =</w:t>
       </w:r>
       <w:r>
         <w:rPr>
-          <w:sz w:val="28"/>
           <w:lang w:val="ru-RU"/>
         </w:rPr>
         <w:t>6,8</w:t>
       </w:r>
       <w:r>
         <w:rPr>
-          <w:sz w:val="28"/>
           <w:lang w:val="ru-RU"/>
         </w:rPr>
         <w:t xml:space="preserve">  см</w:t>
       </w:r>
       <w:r>
         <w:rPr>
-          <w:sz w:val="28"/>
           <w:vertAlign w:val="superscript"/>
           <w:lang w:val="ru-RU"/>
         </w:rPr>
@@ -6101,28 +4763,24 @@
       </w:r>
       <w:r>
         <w:rPr>
-          <w:sz w:val="28"/>
           <w:lang w:val="ru-RU"/>
         </w:rPr>
         <w:t>; лев. д. V =</w:t>
       </w:r>
       <w:r>
         <w:rPr>
-          <w:sz w:val="28"/>
           <w:lang w:val="ru-RU"/>
         </w:rPr>
         <w:t>5,2</w:t>
       </w:r>
       <w:r>
         <w:rPr>
-          <w:sz w:val="28"/>
           <w:lang w:val="ru-RU"/>
         </w:rPr>
         <w:t xml:space="preserve">  см</w:t>
       </w:r>
       <w:r>
         <w:rPr>
-          <w:sz w:val="28"/>
           <w:vertAlign w:val="superscript"/>
           <w:lang w:val="ru-RU"/>
         </w:rPr>
@@ -6134,13 +4792,11 @@
         <w:ind w:left="-567"/>
         <w:jc w:val="both"/>
         <w:rPr>
-          <w:sz w:val="28"/>
           <w:lang w:val="ru-RU"/>
         </w:rPr>
       </w:pPr>
       <w:r>
         <w:rPr>
-          <w:sz w:val="28"/>
           <w:lang w:val="ru-RU"/>
         </w:rPr>
         <w:t>Щит</w:t>
@@ -6148,7 +4804,6 @@
       <w:proofErr w:type="gramStart"/>
       <w:r>
         <w:rPr>
-          <w:sz w:val="28"/>
           <w:lang w:val="ru-RU"/>
         </w:rPr>
         <w:t>.</w:t>
@@ -6156,7 +4811,6 @@
       <w:proofErr w:type="gramEnd"/>
       <w:r>
         <w:rPr>
-          <w:sz w:val="28"/>
           <w:lang w:val="ru-RU"/>
         </w:rPr>
         <w:t xml:space="preserve"> </w:t>
@@ -6164,7 +4818,6 @@
       <w:proofErr w:type="gramStart"/>
       <w:r>
         <w:rPr>
-          <w:sz w:val="28"/>
           <w:lang w:val="ru-RU"/>
         </w:rPr>
         <w:t>ж</w:t>
@@ -6172,98 +4825,98 @@
       <w:proofErr w:type="gramEnd"/>
       <w:r>
         <w:rPr>
-          <w:sz w:val="28"/>
           <w:lang w:val="ru-RU"/>
         </w:rPr>
         <w:t>елеза</w:t>
       </w:r>
       <w:r>
         <w:rPr>
-          <w:sz w:val="28"/>
           <w:lang w:val="ru-RU"/>
         </w:rPr>
         <w:t xml:space="preserve"> </w:t>
       </w:r>
       <w:r>
         <w:rPr>
-          <w:sz w:val="28"/>
           <w:lang w:val="ru-RU"/>
         </w:rPr>
         <w:t xml:space="preserve">не увеличена, контуры ровные. </w:t>
       </w:r>
       <w:r>
         <w:rPr>
-          <w:sz w:val="28"/>
           <w:lang w:val="ru-RU"/>
         </w:rPr>
         <w:t>Эхогенность и эхоструктура обычные</w:t>
       </w:r>
       <w:r>
         <w:rPr>
-          <w:sz w:val="28"/>
           <w:lang w:val="ru-RU"/>
         </w:rPr>
         <w:t xml:space="preserve">. </w:t>
       </w:r>
       <w:r>
         <w:rPr>
-          <w:sz w:val="28"/>
           <w:lang w:val="ru-RU"/>
         </w:rPr>
         <w:t>Р</w:t>
       </w:r>
       <w:r>
         <w:rPr>
-          <w:sz w:val="28"/>
           <w:lang w:val="ru-RU"/>
         </w:rPr>
         <w:t>егионарны</w:t>
       </w:r>
       <w:r>
         <w:rPr>
-          <w:sz w:val="28"/>
           <w:lang w:val="ru-RU"/>
         </w:rPr>
         <w:t>е</w:t>
       </w:r>
       <w:r>
         <w:rPr>
-          <w:sz w:val="28"/>
-          <w:lang w:val="ru-RU"/>
-        </w:rPr>
-        <w:t xml:space="preserve"> л/узл</w:t>
-      </w:r>
-      <w:r>
-        <w:rPr>
-          <w:sz w:val="28"/>
+          <w:lang w:val="ru-RU"/>
+        </w:rPr>
+        <w:t xml:space="preserve"> </w:t>
+      </w:r>
+      <w:proofErr w:type="gramStart"/>
+      <w:r>
+        <w:rPr>
+          <w:lang w:val="ru-RU"/>
+        </w:rPr>
+        <w:t>л</w:t>
+      </w:r>
+      <w:proofErr w:type="gramEnd"/>
+      <w:r>
+        <w:rPr>
+          <w:lang w:val="ru-RU"/>
+        </w:rPr>
+        <w:t>/узл</w:t>
+      </w:r>
+      <w:r>
+        <w:rPr>
           <w:lang w:val="ru-RU"/>
         </w:rPr>
         <w:t>ы</w:t>
       </w:r>
       <w:r>
         <w:rPr>
-          <w:sz w:val="28"/>
           <w:lang w:val="ru-RU"/>
         </w:rPr>
         <w:t xml:space="preserve"> </w:t>
       </w:r>
       <w:r>
         <w:rPr>
-          <w:sz w:val="28"/>
           <w:lang w:val="ru-RU"/>
         </w:rPr>
         <w:t xml:space="preserve"> </w:t>
       </w:r>
       <w:r>
         <w:rPr>
-          <w:sz w:val="28"/>
           <w:lang w:val="ru-RU"/>
         </w:rPr>
         <w:t xml:space="preserve">не </w:t>
       </w:r>
       <w:r>
         <w:rPr>
-          <w:sz w:val="28"/>
           <w:lang w:val="ru-RU"/>
         </w:rPr>
         <w:t xml:space="preserve">визуализируются. </w:t>
@@ -6271,7 +4924,6 @@
       <w:proofErr w:type="spellStart"/>
       <w:r>
         <w:rPr>
-          <w:sz w:val="28"/>
           <w:lang w:val="ru-RU"/>
         </w:rPr>
         <w:t>Закл</w:t>
@@ -6279,14 +4931,12 @@
       <w:proofErr w:type="spellEnd"/>
       <w:r>
         <w:rPr>
-          <w:sz w:val="28"/>
           <w:lang w:val="ru-RU"/>
         </w:rPr>
         <w:t xml:space="preserve">.: </w:t>
       </w:r>
       <w:r>
         <w:rPr>
-          <w:sz w:val="28"/>
           <w:lang w:val="ru-RU"/>
         </w:rPr>
         <w:t xml:space="preserve"> Эхопризнаков патологии щит</w:t>
@@ -6294,7 +4944,6 @@
       <w:proofErr w:type="gramStart"/>
       <w:r>
         <w:rPr>
-          <w:sz w:val="28"/>
           <w:lang w:val="ru-RU"/>
         </w:rPr>
         <w:t>.</w:t>
@@ -6302,7 +4951,6 @@
       <w:proofErr w:type="gramEnd"/>
       <w:r>
         <w:rPr>
-          <w:sz w:val="28"/>
           <w:lang w:val="ru-RU"/>
         </w:rPr>
         <w:t xml:space="preserve"> </w:t>
@@ -6310,7 +4958,6 @@
       <w:proofErr w:type="gramStart"/>
       <w:r>
         <w:rPr>
-          <w:sz w:val="28"/>
           <w:lang w:val="ru-RU"/>
         </w:rPr>
         <w:t>ж</w:t>
@@ -6318,14 +4965,12 @@
       <w:proofErr w:type="gramEnd"/>
       <w:r>
         <w:rPr>
-          <w:sz w:val="28"/>
           <w:lang w:val="ru-RU"/>
         </w:rPr>
         <w:t>елезы нет.</w:t>
       </w:r>
       <w:r>
         <w:rPr>
-          <w:sz w:val="28"/>
           <w:lang w:val="ru-RU"/>
         </w:rPr>
         <w:t xml:space="preserve"> </w:t>
@@ -6336,14 +4981,11 @@
         <w:ind w:left="-567"/>
         <w:jc w:val="both"/>
         <w:rPr>
-          <w:sz w:val="28"/>
-          <w:szCs w:val="20"/>
           <w:lang w:val="ru-RU"/>
         </w:rPr>
       </w:pPr>
       <w:r>
         <w:rPr>
-          <w:sz w:val="28"/>
           <w:u w:val="single"/>
           <w:lang w:val="ru-RU"/>
         </w:rPr>
@@ -6353,31 +4995,39 @@
       <w:bookmarkEnd w:id="3"/>
       <w:r>
         <w:rPr>
-          <w:sz w:val="28"/>
           <w:lang w:val="ru-RU"/>
         </w:rPr>
         <w:t xml:space="preserve"> </w:t>
       </w:r>
       <w:r>
         <w:rPr>
-          <w:sz w:val="28"/>
           <w:lang w:val="ru-RU"/>
         </w:rPr>
         <w:t xml:space="preserve"> левофлоксацин, Актрапид НМ, Протафан НМ, валериана актовегин, </w:t>
       </w:r>
       <w:r>
         <w:rPr>
-          <w:sz w:val="28"/>
           <w:lang w:val="ru-RU"/>
         </w:rPr>
         <w:t>витаксон</w:t>
       </w:r>
       <w:r>
         <w:rPr>
-          <w:sz w:val="28"/>
-          <w:lang w:val="ru-RU"/>
-        </w:rPr>
-        <w:t xml:space="preserve">, пирацетам, тиогамма, нуклео ЦМФ. </w:t>
+          <w:lang w:val="ru-RU"/>
+        </w:rPr>
+        <w:t xml:space="preserve">, </w:t>
+      </w:r>
+      <w:r>
+        <w:rPr>
+          <w:lang w:val="ru-RU"/>
+        </w:rPr>
+        <w:t>пирацетам, тиогамма, нуклео ЦМФ, валериана.</w:t>
+      </w:r>
+      <w:r>
+        <w:rPr>
+          <w:lang w:val="ru-RU"/>
+        </w:rPr>
+        <w:t xml:space="preserve"> </w:t>
       </w:r>
     </w:p>
     <w:p>
@@ -6385,7 +5035,6 @@
         <w:ind w:left="-567"/>
         <w:jc w:val="both"/>
         <w:rPr>
-          <w:sz w:val="28"/>
           <w:lang w:val="ru-RU"/>
         </w:rPr>
       </w:pPr>
@@ -6395,7 +5044,6 @@
       <w:bookmarkEnd w:id="5"/>
       <w:r>
         <w:rPr>
-          <w:sz w:val="28"/>
           <w:u w:val="single"/>
           <w:lang w:val="ru-RU"/>
         </w:rPr>
@@ -6403,40 +5051,33 @@
       </w:r>
       <w:r>
         <w:rPr>
-          <w:sz w:val="28"/>
           <w:lang w:val="ru-RU"/>
         </w:rPr>
         <w:t xml:space="preserve">:  СД </w:t>
       </w:r>
       <w:r>
         <w:rPr>
-          <w:sz w:val="28"/>
           <w:lang w:val="ru-RU"/>
         </w:rPr>
         <w:t>суб</w:t>
       </w:r>
       <w:r>
         <w:rPr>
-          <w:sz w:val="28"/>
-          <w:lang w:val="ru-RU"/>
-        </w:rPr>
-        <w:t xml:space="preserve">компенсирован, уменьшились боли в н/к. АД  </w:t>
-      </w:r>
-      <w:proofErr w:type="gramStart"/>
-      <w:r>
-        <w:rPr>
-          <w:sz w:val="28"/>
-          <w:lang w:val="ru-RU"/>
-        </w:rPr>
-        <w:t>мм</w:t>
-      </w:r>
-      <w:proofErr w:type="gramEnd"/>
-      <w:r>
-        <w:rPr>
-          <w:sz w:val="28"/>
-          <w:lang w:val="ru-RU"/>
-        </w:rPr>
-        <w:t xml:space="preserve"> рт. ст. </w:t>
+          <w:lang w:val="ru-RU"/>
+        </w:rPr>
+        <w:t xml:space="preserve">компенсирован, уменьшились боли в н/к. АД </w:t>
+      </w:r>
+      <w:r>
+        <w:rPr>
+          <w:lang w:val="ru-RU"/>
+        </w:rPr>
+        <w:t>110/70</w:t>
+      </w:r>
+      <w:r>
+        <w:rPr>
+          <w:lang w:val="ru-RU"/>
+        </w:rPr>
+        <w:t xml:space="preserve"> мм рт. ст. </w:t>
       </w:r>
       <w:sdt>
         <w:sdtPr>
@@ -6465,7 +5106,6 @@
       </w:sdt>
       <w:r>
         <w:rPr>
-          <w:sz w:val="28"/>
           <w:lang w:val="ru-RU"/>
         </w:rPr>
         <w:t xml:space="preserve">  </w:t>
@@ -6604,6 +5244,18 @@
         </w:rPr>
         <w:t xml:space="preserve">Инсулинотерапия:   </w:t>
       </w:r>
+      <w:r>
+        <w:rPr>
+          <w:lang w:val="ru-RU"/>
+        </w:rPr>
+        <w:t>Актрапид НМ</w:t>
+      </w:r>
+      <w:r>
+        <w:rPr>
+          <w:lang w:val="ru-RU"/>
+        </w:rPr>
+        <w:t xml:space="preserve"> </w:t>
+      </w:r>
       <w:proofErr w:type="gramStart"/>
       <w:r>
         <w:rPr>
@@ -6616,7 +5268,31 @@
         <w:rPr>
           <w:lang w:val="ru-RU"/>
         </w:rPr>
-        <w:t>/з- ед., п/о- ед., п/у</w:t>
+        <w:t>/з-</w:t>
+      </w:r>
+      <w:r>
+        <w:rPr>
+          <w:lang w:val="ru-RU"/>
+        </w:rPr>
+        <w:t>10-12</w:t>
+      </w:r>
+      <w:r>
+        <w:rPr>
+          <w:lang w:val="ru-RU"/>
+        </w:rPr>
+        <w:t xml:space="preserve"> ед., п/о-</w:t>
+      </w:r>
+      <w:r>
+        <w:rPr>
+          <w:lang w:val="ru-RU"/>
+        </w:rPr>
+        <w:t>10-12</w:t>
+      </w:r>
+      <w:r>
+        <w:rPr>
+          <w:lang w:val="ru-RU"/>
+        </w:rPr>
+        <w:t xml:space="preserve"> ед., п/у</w:t>
       </w:r>
       <w:r>
         <w:rPr>
@@ -6628,194 +5304,8 @@
         <w:rPr>
           <w:lang w:val="ru-RU"/>
         </w:rPr>
-        <w:t>- ед.,  22.00</w:t>
-      </w:r>
-      <w:r>
-        <w:rPr>
-          <w:lang w:val="ru-RU"/>
-        </w:rPr>
-        <w:t xml:space="preserve">   ед.</w:t>
-      </w:r>
-    </w:p>
-    <w:p>
-      <w:pPr>
-        <w:ind w:left="435"/>
-        <w:jc w:val="both"/>
-        <w:rPr>
-          <w:lang w:val="ru-RU"/>
-        </w:rPr>
-      </w:pPr>
-      <w:r>
-        <w:rPr>
-          <w:lang w:val="ru-RU"/>
-        </w:rPr>
-        <w:lastRenderedPageBreak/>
-        <w:t>Актрапид НМ, Протафан НМ, Хумодар Р</w:t>
-      </w:r>
-      <w:r>
-        <w:rPr>
-          <w:lang w:val="ru-RU"/>
-        </w:rPr>
-        <w:t>100</w:t>
-      </w:r>
-      <w:r>
-        <w:rPr>
-          <w:lang w:val="ru-RU"/>
-        </w:rPr>
-        <w:t>Р, Хумодар Б</w:t>
-      </w:r>
-      <w:r>
-        <w:rPr>
-          <w:lang w:val="ru-RU"/>
-        </w:rPr>
-        <w:t>100</w:t>
-      </w:r>
-      <w:r>
-        <w:rPr>
-          <w:lang w:val="ru-RU"/>
-        </w:rPr>
-        <w:t>Р, Хумодар</w:t>
-      </w:r>
-      <w:proofErr w:type="gramStart"/>
-      <w:r>
-        <w:rPr>
-          <w:lang w:val="ru-RU"/>
-        </w:rPr>
-        <w:t xml:space="preserve"> К</w:t>
-      </w:r>
-      <w:proofErr w:type="gramEnd"/>
-      <w:r>
-        <w:rPr>
-          <w:lang w:val="ru-RU"/>
-        </w:rPr>
-        <w:t xml:space="preserve"> 25</w:t>
-      </w:r>
-      <w:r>
-        <w:rPr>
-          <w:lang w:val="ru-RU"/>
-        </w:rPr>
-        <w:t xml:space="preserve"> 100</w:t>
-      </w:r>
-      <w:r>
-        <w:rPr>
-          <w:lang w:val="ru-RU"/>
-        </w:rPr>
-        <w:t xml:space="preserve">Р, </w:t>
-      </w:r>
-      <w:r>
-        <w:rPr>
-          <w:lang w:val="ru-RU"/>
-        </w:rPr>
-        <w:t xml:space="preserve">Инсуман Базал, Инсуман Рапид, </w:t>
-      </w:r>
-      <w:proofErr w:type="spellStart"/>
-      <w:r>
-        <w:rPr>
-          <w:lang w:val="ru-RU"/>
-        </w:rPr>
-        <w:t>Хумулин</w:t>
-      </w:r>
-      <w:proofErr w:type="spellEnd"/>
-      <w:r>
-        <w:rPr>
-          <w:lang w:val="ru-RU"/>
-        </w:rPr>
-        <w:t xml:space="preserve"> R, </w:t>
-      </w:r>
-      <w:proofErr w:type="spellStart"/>
-      <w:r>
-        <w:rPr>
-          <w:lang w:val="ru-RU"/>
-        </w:rPr>
-        <w:t>Хумулин</w:t>
-      </w:r>
-      <w:proofErr w:type="spellEnd"/>
-      <w:r>
-        <w:rPr>
-          <w:lang w:val="ru-RU"/>
-        </w:rPr>
-        <w:t xml:space="preserve"> НПХ, </w:t>
-      </w:r>
-      <w:proofErr w:type="spellStart"/>
-      <w:r>
-        <w:rPr>
-          <w:lang w:val="ru-RU"/>
-        </w:rPr>
-        <w:t>Фармасулин</w:t>
-      </w:r>
-      <w:proofErr w:type="spellEnd"/>
-      <w:r>
-        <w:rPr>
-          <w:lang w:val="ru-RU"/>
-        </w:rPr>
-        <w:t xml:space="preserve"> Н, </w:t>
-      </w:r>
-      <w:proofErr w:type="spellStart"/>
-      <w:r>
-        <w:rPr>
-          <w:lang w:val="ru-RU"/>
-        </w:rPr>
-        <w:t>Фармасулин</w:t>
-      </w:r>
-      <w:proofErr w:type="spellEnd"/>
-      <w:r>
-        <w:rPr>
-          <w:lang w:val="ru-RU"/>
-        </w:rPr>
-        <w:t xml:space="preserve"> НN</w:t>
-      </w:r>
-      <w:r>
-        <w:rPr>
-          <w:lang w:val="ru-RU"/>
-        </w:rPr>
-        <w:t xml:space="preserve">Р, Генсулин R, </w:t>
-      </w:r>
-      <w:r>
-        <w:rPr>
-          <w:lang w:val="ru-RU"/>
-        </w:rPr>
-        <w:t>Генсулин Н</w:t>
-      </w:r>
-    </w:p>
-    <w:p>
-      <w:pPr>
-        <w:numPr>
-          <w:ilvl w:val="0"/>
-          <w:numId w:val="2"/>
-        </w:numPr>
-        <w:jc w:val="both"/>
-        <w:rPr>
-          <w:lang w:val="ru-RU"/>
-        </w:rPr>
-      </w:pPr>
-      <w:r>
-        <w:rPr>
-          <w:lang w:val="ru-RU"/>
-        </w:rPr>
-        <w:t xml:space="preserve">ССТ: </w:t>
-      </w:r>
-      <w:proofErr w:type="spellStart"/>
-      <w:r>
-        <w:rPr>
-          <w:lang w:val="ru-RU"/>
-        </w:rPr>
-        <w:t>диабетон</w:t>
-      </w:r>
-      <w:proofErr w:type="spellEnd"/>
-      <w:r>
-        <w:rPr>
-          <w:lang w:val="ru-RU"/>
-        </w:rPr>
-        <w:t xml:space="preserve"> М</w:t>
-      </w:r>
-      <w:proofErr w:type="gramStart"/>
-      <w:r>
-        <w:rPr>
-          <w:lang w:val="ru-RU"/>
-        </w:rPr>
-        <w:t>R</w:t>
-      </w:r>
-      <w:proofErr w:type="gramEnd"/>
+        <w:t>–</w:t>
+      </w:r>
       <w:r>
         <w:rPr>
           <w:lang w:val="ru-RU"/>
@@ -6826,46 +5316,19 @@
         <w:rPr>
           <w:lang w:val="ru-RU"/>
         </w:rPr>
-        <w:t xml:space="preserve">(диаглизид МR) </w:t>
-      </w:r>
-      <w:r>
-        <w:rPr>
-          <w:lang w:val="ru-RU"/>
-        </w:rPr>
-        <w:t>60 мг</w:t>
-      </w:r>
-    </w:p>
-    <w:p>
-      <w:pPr>
-        <w:ind w:left="435"/>
-        <w:jc w:val="both"/>
-        <w:rPr>
-          <w:lang w:val="ru-RU"/>
-        </w:rPr>
-      </w:pPr>
-      <w:r>
-        <w:rPr>
-          <w:lang w:val="ru-RU"/>
-        </w:rPr>
-        <w:t>диапирид</w:t>
-      </w:r>
-      <w:r>
-        <w:rPr>
-          <w:lang w:val="ru-RU"/>
-        </w:rPr>
-        <w:t xml:space="preserve"> (</w:t>
-      </w:r>
-      <w:r>
-        <w:rPr>
-          <w:lang w:val="ru-RU"/>
-        </w:rPr>
-        <w:t>амарил</w:t>
-      </w:r>
-      <w:r>
-        <w:rPr>
-          <w:lang w:val="ru-RU"/>
-        </w:rPr>
-        <w:t xml:space="preserve">, </w:t>
+        <w:t>10-12</w:t>
+      </w:r>
+      <w:r>
+        <w:rPr>
+          <w:lang w:val="ru-RU"/>
+        </w:rPr>
+        <w:t xml:space="preserve">ед.,  </w:t>
+      </w:r>
+      <w:r>
+        <w:rPr>
+          <w:lang w:val="ru-RU"/>
+        </w:rPr>
+        <w:t>Протафан НМ</w:t>
       </w:r>
       <w:r>
         <w:rPr>
@@ -6873,100 +5336,29 @@
         </w:rPr>
         <w:t xml:space="preserve"> </w:t>
       </w:r>
-      <w:proofErr w:type="spellStart"/>
-      <w:r>
-        <w:rPr>
-          <w:lang w:val="ru-RU"/>
-        </w:rPr>
-        <w:t>олтар</w:t>
-      </w:r>
-      <w:proofErr w:type="spellEnd"/>
-      <w:r>
-        <w:rPr>
-          <w:lang w:val="ru-RU"/>
-        </w:rPr>
-        <w:t xml:space="preserve"> ) 3 мг 1т. *1р/</w:t>
-      </w:r>
-      <w:proofErr w:type="spellStart"/>
-      <w:r>
-        <w:rPr>
-          <w:lang w:val="ru-RU"/>
-        </w:rPr>
-        <w:t>сут</w:t>
-      </w:r>
-      <w:proofErr w:type="spellEnd"/>
-      <w:r>
-        <w:rPr>
-          <w:lang w:val="ru-RU"/>
-        </w:rPr>
-        <w:t xml:space="preserve">. </w:t>
-      </w:r>
-      <w:proofErr w:type="gramStart"/>
-      <w:r>
-        <w:rPr>
-          <w:lang w:val="ru-RU"/>
-        </w:rPr>
-        <w:t>п</w:t>
-      </w:r>
-      <w:proofErr w:type="gramEnd"/>
-      <w:r>
-        <w:rPr>
-          <w:lang w:val="ru-RU"/>
-        </w:rPr>
-        <w:t xml:space="preserve">/з., </w:t>
-      </w:r>
-    </w:p>
-    <w:p>
-      <w:pPr>
-        <w:ind w:left="435"/>
-        <w:jc w:val="both"/>
-        <w:rPr>
-          <w:lang w:val="ru-RU"/>
-        </w:rPr>
-      </w:pPr>
-      <w:r>
-        <w:rPr>
-          <w:lang w:val="ru-RU"/>
-        </w:rPr>
-        <w:t>диаф</w:t>
-      </w:r>
-      <w:r>
-        <w:rPr>
-          <w:lang w:val="ru-RU"/>
-        </w:rPr>
-        <w:t xml:space="preserve">ормин (сиофор, </w:t>
-      </w:r>
-      <w:r>
-        <w:rPr>
-          <w:lang w:val="ru-RU"/>
-        </w:rPr>
-        <w:t xml:space="preserve"> глюкофаж</w:t>
-      </w:r>
-      <w:r>
-        <w:rPr>
-          <w:lang w:val="ru-RU"/>
-        </w:rPr>
-        <w:t>) 1000 -</w:t>
-      </w:r>
-      <w:r>
-        <w:rPr>
-          <w:lang w:val="ru-RU"/>
-        </w:rPr>
-        <w:t xml:space="preserve"> 1т. *2р/</w:t>
-      </w:r>
-      <w:proofErr w:type="spellStart"/>
-      <w:r>
-        <w:rPr>
-          <w:lang w:val="ru-RU"/>
-        </w:rPr>
-        <w:t>сут</w:t>
-      </w:r>
-      <w:proofErr w:type="spellEnd"/>
-      <w:r>
-        <w:rPr>
-          <w:lang w:val="ru-RU"/>
-        </w:rPr>
-        <w:t xml:space="preserve">. </w:t>
+      <w:r>
+        <w:rPr>
+          <w:lang w:val="ru-RU"/>
+        </w:rPr>
+        <w:t>22.00</w:t>
+      </w:r>
+      <w:r>
+        <w:rPr>
+          <w:lang w:val="ru-RU"/>
+        </w:rPr>
+        <w:t xml:space="preserve"> </w:t>
+      </w:r>
+      <w:r>
+        <w:rPr>
+          <w:lang w:val="ru-RU"/>
+        </w:rPr>
+        <w:t>26-28</w:t>
+      </w:r>
+      <w:r>
+        <w:rPr>
+          <w:lang w:val="ru-RU"/>
+        </w:rPr>
+        <w:t xml:space="preserve">  ед.</w:t>
       </w:r>
     </w:p>
     <w:p>
@@ -7064,126 +5456,6 @@
         <w:rPr>
           <w:lang w:val="ru-RU"/>
         </w:rPr>
-        <w:t>Гиполипидемическая терапия</w:t>
-      </w:r>
-      <w:r>
-        <w:rPr>
-          <w:lang w:val="ru-RU"/>
-        </w:rPr>
-        <w:t>:</w:t>
-      </w:r>
-      <w:r>
-        <w:rPr>
-          <w:lang w:val="ru-RU"/>
-        </w:rPr>
-        <w:t xml:space="preserve"> </w:t>
-      </w:r>
-      <w:r>
-        <w:rPr>
-          <w:lang w:val="ru-RU"/>
-        </w:rPr>
-        <w:t>розувастатин</w:t>
-      </w:r>
-      <w:r>
-        <w:rPr>
-          <w:lang w:val="ru-RU"/>
-        </w:rPr>
-        <w:t xml:space="preserve"> </w:t>
-      </w:r>
-      <w:r>
-        <w:rPr>
-          <w:lang w:val="ru-RU"/>
-        </w:rPr>
-        <w:t>10 мг</w:t>
-      </w:r>
-      <w:r>
-        <w:rPr>
-          <w:lang w:val="ru-RU"/>
-        </w:rPr>
-        <w:t xml:space="preserve"> </w:t>
-      </w:r>
-      <w:r>
-        <w:rPr>
-          <w:lang w:val="ru-RU"/>
-        </w:rPr>
-        <w:t xml:space="preserve">1т </w:t>
-      </w:r>
-      <w:proofErr w:type="spellStart"/>
-      <w:r>
-        <w:rPr>
-          <w:lang w:val="ru-RU"/>
-        </w:rPr>
-        <w:t>веч</w:t>
-      </w:r>
-      <w:proofErr w:type="spellEnd"/>
-      <w:r>
-        <w:rPr>
-          <w:lang w:val="ru-RU"/>
-        </w:rPr>
-        <w:t xml:space="preserve"> </w:t>
-      </w:r>
-      <w:r>
-        <w:rPr>
-          <w:lang w:val="ru-RU"/>
-        </w:rPr>
-        <w:t>с контр</w:t>
-      </w:r>
-      <w:proofErr w:type="gramStart"/>
-      <w:r>
-        <w:rPr>
-          <w:lang w:val="ru-RU"/>
-        </w:rPr>
-        <w:t>.</w:t>
-      </w:r>
-      <w:proofErr w:type="gramEnd"/>
-      <w:r>
-        <w:rPr>
-          <w:lang w:val="ru-RU"/>
-        </w:rPr>
-        <w:t xml:space="preserve"> </w:t>
-      </w:r>
-      <w:proofErr w:type="gramStart"/>
-      <w:r>
-        <w:rPr>
-          <w:lang w:val="ru-RU"/>
-        </w:rPr>
-        <w:t>л</w:t>
-      </w:r>
-      <w:proofErr w:type="gramEnd"/>
-      <w:r>
-        <w:rPr>
-          <w:lang w:val="ru-RU"/>
-        </w:rPr>
-        <w:t>ипидограммы</w:t>
-      </w:r>
-      <w:r>
-        <w:rPr>
-          <w:lang w:val="ru-RU"/>
-        </w:rPr>
-        <w:t xml:space="preserve"> </w:t>
-      </w:r>
-      <w:r>
-        <w:rPr>
-          <w:lang w:val="ru-RU"/>
-        </w:rPr>
-        <w:t>через 3 мес.</w:t>
-      </w:r>
-    </w:p>
-    <w:p>
-      <w:pPr>
-        <w:numPr>
-          <w:ilvl w:val="0"/>
-          <w:numId w:val="2"/>
-        </w:numPr>
-        <w:jc w:val="both"/>
-        <w:rPr>
-          <w:lang w:val="ru-RU"/>
-        </w:rPr>
-      </w:pPr>
-      <w:r>
-        <w:rPr>
-          <w:lang w:val="ru-RU"/>
-        </w:rPr>
         <w:t xml:space="preserve">Круглогодично сосудистая терапия: вазонит или </w:t>
       </w:r>
       <w:proofErr w:type="spellStart"/>
@@ -7264,6 +5536,12 @@
           <w:lang w:val="ru-RU"/>
         </w:rPr>
         <w:t xml:space="preserve">ардиолога: </w:t>
+      </w:r>
+      <w:r>
+        <w:rPr>
+          <w:lang w:val="ru-RU"/>
+        </w:rPr>
+        <w:t xml:space="preserve"> предуктал MR 1т 2р/д 1 мес. </w:t>
       </w:r>
     </w:p>
     <w:p>
@@ -7297,7 +5575,7 @@
             <w:rPr>
               <w:lang w:val="ru-RU"/>
             </w:rPr>
-            <w:t>Гипотензивная терапия:</w:t>
+            <w:t>С нефропротекторной целью:</w:t>
           </w:r>
         </w:sdtContent>
       </w:sdt>
@@ -7311,33 +5589,33 @@
         <w:rPr>
           <w:lang w:val="ru-RU"/>
         </w:rPr>
-        <w:t>налаприл 5 мг утром,</w:t>
-      </w:r>
-      <w:r>
-        <w:rPr>
-          <w:lang w:val="ru-RU"/>
-        </w:rPr>
-        <w:t xml:space="preserve"> индапрес (</w:t>
-      </w:r>
-      <w:proofErr w:type="spellStart"/>
-      <w:r>
-        <w:rPr>
-          <w:lang w:val="ru-RU"/>
-        </w:rPr>
-        <w:t>индап</w:t>
-      </w:r>
-      <w:proofErr w:type="spellEnd"/>
-      <w:r>
-        <w:rPr>
-          <w:lang w:val="ru-RU"/>
-        </w:rPr>
-        <w:t xml:space="preserve">) 2,5 мг утром, </w:t>
-      </w:r>
-      <w:r>
-        <w:rPr>
-          <w:lang w:val="ru-RU"/>
-        </w:rPr>
-        <w:t xml:space="preserve"> кардиомагнил  1 т. вечер. Контр. АД. </w:t>
+        <w:t xml:space="preserve">налаприл </w:t>
+      </w:r>
+      <w:r>
+        <w:rPr>
+          <w:lang w:val="ru-RU"/>
+        </w:rPr>
+        <w:t>2,</w:t>
+      </w:r>
+      <w:r>
+        <w:rPr>
+          <w:lang w:val="ru-RU"/>
+        </w:rPr>
+        <w:t>5 мг утром</w:t>
+      </w:r>
+      <w:proofErr w:type="gramStart"/>
+      <w:r>
+        <w:rPr>
+          <w:lang w:val="ru-RU"/>
+        </w:rPr>
+        <w:t xml:space="preserve">,. </w:t>
+      </w:r>
+      <w:proofErr w:type="gramEnd"/>
+      <w:r>
+        <w:rPr>
+          <w:lang w:val="ru-RU"/>
+        </w:rPr>
+        <w:t xml:space="preserve">Контр. АД. </w:t>
       </w:r>
     </w:p>
     <w:p>
@@ -7375,7 +5653,7 @@
             <w:rPr>
               <w:lang w:val="ru-RU"/>
             </w:rPr>
-            <w:t xml:space="preserve">Диалипон </w:t>
+            <w:t>Тиогамма</w:t>
           </w:r>
         </w:sdtContent>
       </w:sdt>
@@ -7409,33 +5687,13 @@
         <w:rPr>
           <w:lang w:val="ru-RU"/>
         </w:rPr>
-        <w:t xml:space="preserve"> мес., нейрорубин форте 1т./</w:t>
-      </w:r>
-      <w:proofErr w:type="spellStart"/>
-      <w:r>
-        <w:rPr>
-          <w:lang w:val="ru-RU"/>
-        </w:rPr>
-        <w:t>сут</w:t>
-      </w:r>
-      <w:proofErr w:type="spellEnd"/>
-      <w:r>
-        <w:rPr>
-          <w:lang w:val="ru-RU"/>
-        </w:rPr>
-        <w:t>.</w:t>
-      </w:r>
-      <w:r>
-        <w:rPr>
-          <w:lang w:val="ru-RU"/>
-        </w:rPr>
-        <w:t>, (мильгамма 1т.*3р/д.</w:t>
-      </w:r>
-      <w:r>
-        <w:rPr>
-          <w:lang w:val="ru-RU"/>
-        </w:rPr>
-        <w:t>, витаксон 1т. *</w:t>
+        <w:t xml:space="preserve"> мес., </w:t>
+      </w:r>
+      <w:r>
+        <w:rPr>
+          <w:lang w:val="ru-RU"/>
+        </w:rPr>
+        <w:t>витаксон 1т. *</w:t>
       </w:r>
       <w:r>
         <w:rPr>
@@ -7447,13 +5705,19 @@
         <w:rPr>
           <w:lang w:val="ru-RU"/>
         </w:rPr>
-        <w:t>р/д.</w:t>
-      </w:r>
-      <w:r>
-        <w:rPr>
-          <w:lang w:val="ru-RU"/>
-        </w:rPr>
-        <w:t>)</w:t>
+        <w:t xml:space="preserve">р/д. </w:t>
+      </w:r>
+      <w:r>
+        <w:rPr>
+          <w:lang w:val="ru-RU"/>
+        </w:rPr>
+        <w:t>1 мес.</w:t>
+      </w:r>
+      <w:r>
+        <w:rPr>
+          <w:lang w:val="ru-RU"/>
+        </w:rPr>
+        <w:t>, актовегин 200 мг *2р/д. 1 мес.</w:t>
       </w:r>
       <w:r>
         <w:rPr>
@@ -7465,13 +5729,7 @@
         <w:rPr>
           <w:lang w:val="ru-RU"/>
         </w:rPr>
-        <w:t>1 мес.</w:t>
-      </w:r>
-      <w:r>
-        <w:rPr>
-          <w:lang w:val="ru-RU"/>
-        </w:rPr>
-        <w:t>, актовегин 200 мг *2р/д. 1 мес.</w:t>
+        <w:t>нуклео ЦМФ 1т. *2р/д 20 дней,</w:t>
       </w:r>
     </w:p>
     <w:p>
@@ -7489,319 +5747,69 @@
         <w:rPr>
           <w:lang w:val="ru-RU"/>
         </w:rPr>
-        <w:t>Рек. невропатолога: преп. а-</w:t>
+        <w:t>Рек</w:t>
+      </w:r>
+      <w:proofErr w:type="gramStart"/>
+      <w:r>
+        <w:rPr>
+          <w:lang w:val="ru-RU"/>
+        </w:rPr>
+        <w:t>.</w:t>
+      </w:r>
+      <w:proofErr w:type="gramEnd"/>
+      <w:r>
+        <w:rPr>
+          <w:lang w:val="ru-RU"/>
+        </w:rPr>
+        <w:t xml:space="preserve"> </w:t>
+      </w:r>
+      <w:proofErr w:type="gramStart"/>
+      <w:r>
+        <w:rPr>
+          <w:lang w:val="ru-RU"/>
+        </w:rPr>
+        <w:t>н</w:t>
+      </w:r>
+      <w:proofErr w:type="gramEnd"/>
+      <w:r>
+        <w:rPr>
+          <w:lang w:val="ru-RU"/>
+        </w:rPr>
+        <w:t xml:space="preserve">европатолога: </w:t>
+      </w:r>
+      <w:r>
+        <w:rPr>
+          <w:lang w:val="ru-RU"/>
+        </w:rPr>
+        <w:t xml:space="preserve"> </w:t>
       </w:r>
       <w:proofErr w:type="spellStart"/>
       <w:r>
         <w:rPr>
           <w:lang w:val="ru-RU"/>
         </w:rPr>
-        <w:t>липоевой</w:t>
+        <w:t>бифрен</w:t>
       </w:r>
       <w:proofErr w:type="spellEnd"/>
       <w:r>
         <w:rPr>
           <w:lang w:val="ru-RU"/>
         </w:rPr>
-        <w:t xml:space="preserve"> к-ты 600 мг в/в кап.</w:t>
-      </w:r>
-      <w:r>
-        <w:rPr>
-          <w:lang w:val="ru-RU"/>
-        </w:rPr>
-        <w:t xml:space="preserve">, </w:t>
-      </w:r>
-      <w:r>
-        <w:rPr>
-          <w:lang w:val="ru-RU"/>
-        </w:rPr>
-        <w:t xml:space="preserve">витамины </w:t>
+        <w:t xml:space="preserve"> 1т 3р/д 1 </w:t>
       </w:r>
       <w:proofErr w:type="spellStart"/>
       <w:r>
         <w:rPr>
           <w:lang w:val="ru-RU"/>
         </w:rPr>
-        <w:t>гр</w:t>
+        <w:t>ме</w:t>
       </w:r>
       <w:proofErr w:type="spellEnd"/>
       <w:r>
         <w:rPr>
           <w:lang w:val="ru-RU"/>
         </w:rPr>
-        <w:t xml:space="preserve"> В, </w:t>
-      </w:r>
-      <w:r>
-        <w:rPr>
-          <w:lang w:val="ru-RU"/>
-        </w:rPr>
-        <w:t>актовегин 10,0 в/в № 10, бенфогамма 300 мг 1т/</w:t>
-      </w:r>
-      <w:proofErr w:type="spellStart"/>
-      <w:r>
-        <w:rPr>
-          <w:lang w:val="ru-RU"/>
-        </w:rPr>
-        <w:t>сут</w:t>
-      </w:r>
-      <w:proofErr w:type="spellEnd"/>
-      <w:r>
-        <w:rPr>
-          <w:lang w:val="ru-RU"/>
-        </w:rPr>
-        <w:t xml:space="preserve"> до 2 мес.</w:t>
-      </w:r>
-      <w:r>
-        <w:rPr>
-          <w:lang w:val="ru-RU"/>
-        </w:rPr>
-        <w:t xml:space="preserve">, </w:t>
-      </w:r>
-      <w:r>
-        <w:rPr>
-          <w:lang w:val="ru-RU"/>
-        </w:rPr>
-        <w:t xml:space="preserve"> </w:t>
-      </w:r>
-      <w:r>
-        <w:rPr>
-          <w:lang w:val="ru-RU"/>
-        </w:rPr>
-        <w:t>вита-</w:t>
-      </w:r>
-      <w:proofErr w:type="spellStart"/>
-      <w:r>
-        <w:rPr>
-          <w:lang w:val="ru-RU"/>
-        </w:rPr>
-        <w:t>мелатононин</w:t>
-      </w:r>
-      <w:proofErr w:type="spellEnd"/>
-      <w:r>
-        <w:rPr>
-          <w:lang w:val="ru-RU"/>
-        </w:rPr>
-        <w:t xml:space="preserve"> 1-2 т </w:t>
-      </w:r>
-      <w:proofErr w:type="spellStart"/>
-      <w:r>
-        <w:rPr>
-          <w:lang w:val="ru-RU"/>
-        </w:rPr>
-        <w:t>веч</w:t>
-      </w:r>
-      <w:proofErr w:type="spellEnd"/>
-      <w:r>
-        <w:rPr>
-          <w:lang w:val="ru-RU"/>
-        </w:rPr>
-        <w:t>.</w:t>
-      </w:r>
-      <w:r>
-        <w:rPr>
-          <w:lang w:val="ru-RU"/>
-        </w:rPr>
-        <w:t>,</w:t>
-      </w:r>
-      <w:r>
-        <w:rPr>
-          <w:lang w:val="ru-RU"/>
-        </w:rPr>
-        <w:t xml:space="preserve"> </w:t>
-      </w:r>
-      <w:r>
-        <w:rPr>
-          <w:lang w:val="ru-RU"/>
-        </w:rPr>
-        <w:t>вестибо 24 мг 2р\д,</w:t>
-      </w:r>
-      <w:r>
-        <w:rPr>
-          <w:lang w:val="ru-RU"/>
-        </w:rPr>
-        <w:t xml:space="preserve"> </w:t>
-      </w:r>
-      <w:r>
-        <w:rPr>
-          <w:lang w:val="ru-RU"/>
-        </w:rPr>
-        <w:t xml:space="preserve"> </w:t>
-      </w:r>
-      <w:r>
-        <w:rPr>
-          <w:lang w:val="ru-RU"/>
-        </w:rPr>
-        <w:t>в</w:t>
-      </w:r>
-      <w:r>
-        <w:rPr>
-          <w:lang w:val="ru-RU"/>
-        </w:rPr>
-        <w:t xml:space="preserve">естинорм 16 мг 1т 3р\д до 2 </w:t>
-      </w:r>
-      <w:proofErr w:type="spellStart"/>
-      <w:proofErr w:type="gramStart"/>
-      <w:r>
-        <w:rPr>
-          <w:lang w:val="ru-RU"/>
-        </w:rPr>
-        <w:t>мес</w:t>
-      </w:r>
-      <w:proofErr w:type="spellEnd"/>
-      <w:proofErr w:type="gramEnd"/>
-      <w:r>
-        <w:rPr>
-          <w:lang w:val="ru-RU"/>
-        </w:rPr>
-        <w:t xml:space="preserve">,, </w:t>
-      </w:r>
-      <w:r>
-        <w:rPr>
-          <w:lang w:val="ru-RU"/>
-        </w:rPr>
-        <w:t xml:space="preserve">габагамма 300 мг </w:t>
-      </w:r>
-      <w:proofErr w:type="spellStart"/>
-      <w:r>
-        <w:rPr>
-          <w:lang w:val="ru-RU"/>
-        </w:rPr>
-        <w:t>веч</w:t>
-      </w:r>
-      <w:proofErr w:type="spellEnd"/>
-      <w:r>
-        <w:rPr>
-          <w:lang w:val="ru-RU"/>
-        </w:rPr>
-        <w:t>, г</w:t>
-      </w:r>
-      <w:r>
-        <w:rPr>
-          <w:lang w:val="ru-RU"/>
-        </w:rPr>
-        <w:t>абантин 300мг 2р/</w:t>
-      </w:r>
-      <w:proofErr w:type="spellStart"/>
-      <w:r>
-        <w:rPr>
-          <w:lang w:val="ru-RU"/>
-        </w:rPr>
-        <w:t>сут</w:t>
-      </w:r>
-      <w:proofErr w:type="spellEnd"/>
-      <w:r>
-        <w:rPr>
-          <w:lang w:val="ru-RU"/>
-        </w:rPr>
-        <w:t xml:space="preserve">. 2-3 </w:t>
-      </w:r>
-      <w:proofErr w:type="spellStart"/>
-      <w:r>
-        <w:rPr>
-          <w:lang w:val="ru-RU"/>
-        </w:rPr>
-        <w:t>нед</w:t>
-      </w:r>
-      <w:proofErr w:type="spellEnd"/>
-      <w:r>
-        <w:rPr>
-          <w:lang w:val="ru-RU"/>
-        </w:rPr>
-        <w:t>., глицин 2т 3/д.</w:t>
-      </w:r>
-      <w:r>
-        <w:rPr>
-          <w:lang w:val="ru-RU"/>
-        </w:rPr>
-        <w:t>,</w:t>
-      </w:r>
-      <w:r>
-        <w:rPr>
-          <w:lang w:val="ru-RU"/>
-        </w:rPr>
-        <w:t xml:space="preserve"> </w:t>
-      </w:r>
-      <w:r>
-        <w:rPr>
-          <w:lang w:val="ru-RU"/>
-        </w:rPr>
-        <w:t xml:space="preserve">глиятон 1000  в/м № 10, </w:t>
-      </w:r>
-      <w:r>
-        <w:rPr>
-          <w:lang w:val="ru-RU"/>
-        </w:rPr>
-        <w:t>кортексин 10,</w:t>
-      </w:r>
-      <w:r>
-        <w:rPr>
-          <w:lang w:val="ru-RU"/>
-        </w:rPr>
-        <w:t>0</w:t>
-      </w:r>
-      <w:r>
-        <w:rPr>
-          <w:lang w:val="ru-RU"/>
-        </w:rPr>
-        <w:t xml:space="preserve"> в/</w:t>
-      </w:r>
-      <w:r>
-        <w:rPr>
-          <w:lang w:val="ru-RU"/>
-        </w:rPr>
-        <w:t>м</w:t>
-      </w:r>
-      <w:r>
-        <w:rPr>
-          <w:lang w:val="ru-RU"/>
-        </w:rPr>
-        <w:t xml:space="preserve"> №10., </w:t>
-      </w:r>
-      <w:r>
-        <w:rPr>
-          <w:lang w:val="ru-RU"/>
-        </w:rPr>
-        <w:t>келтикан 1т.*3р/д.</w:t>
-      </w:r>
-      <w:r>
-        <w:rPr>
-          <w:lang w:val="ru-RU"/>
-        </w:rPr>
-        <w:t xml:space="preserve"> 1 мес.</w:t>
-      </w:r>
-      <w:r>
-        <w:rPr>
-          <w:lang w:val="ru-RU"/>
-        </w:rPr>
-        <w:t xml:space="preserve">, </w:t>
-      </w:r>
-      <w:r>
-        <w:rPr>
-          <w:lang w:val="ru-RU"/>
-        </w:rPr>
-        <w:t xml:space="preserve">луцетам 15,0 в/в </w:t>
-      </w:r>
-      <w:proofErr w:type="spellStart"/>
-      <w:proofErr w:type="gramStart"/>
-      <w:r>
-        <w:rPr>
-          <w:lang w:val="ru-RU"/>
-        </w:rPr>
-        <w:t>стр</w:t>
-      </w:r>
-      <w:proofErr w:type="spellEnd"/>
-      <w:proofErr w:type="gramEnd"/>
-      <w:r>
-        <w:rPr>
-          <w:lang w:val="ru-RU"/>
-        </w:rPr>
-        <w:t xml:space="preserve"> № 10, нуклео ЦМФ 1т. *2р/д 20 дней, </w:t>
-      </w:r>
-      <w:r>
-        <w:rPr>
-          <w:lang w:val="ru-RU"/>
-        </w:rPr>
-        <w:t xml:space="preserve">сермион 30 мг утр. 1 мес., </w:t>
+        <w:t>, в плановом порядке ЭНМГ, МРТ головного мозга.</w:t>
       </w:r>
     </w:p>
     <w:p>
@@ -7819,123 +5827,81 @@
         <w:rPr>
           <w:lang w:val="ru-RU"/>
         </w:rPr>
-        <w:t>Б/</w:t>
+        <w:t xml:space="preserve">Рек окулиста: «Д» наблюдение </w:t>
       </w:r>
       <w:proofErr w:type="gramStart"/>
       <w:r>
         <w:rPr>
           <w:lang w:val="ru-RU"/>
         </w:rPr>
-        <w:t>л</w:t>
+        <w:t>при</w:t>
       </w:r>
       <w:proofErr w:type="gramEnd"/>
       <w:r>
         <w:rPr>
           <w:lang w:val="ru-RU"/>
         </w:rPr>
-        <w:t xml:space="preserve"> серия. </w:t>
-      </w:r>
-      <w:r>
-        <w:rPr>
-          <w:lang w:val="ru-RU"/>
-        </w:rPr>
-        <w:t>АДГ</w:t>
-      </w:r>
-      <w:r>
-        <w:rPr>
-          <w:lang w:val="ru-RU"/>
-        </w:rPr>
-        <w:t xml:space="preserve">  №  </w:t>
-      </w:r>
-      <w:r>
-        <w:rPr>
-          <w:lang w:val="ru-RU"/>
-        </w:rPr>
-        <w:t>671</w:t>
-      </w:r>
-      <w:r>
-        <w:rPr>
-          <w:lang w:val="ru-RU"/>
-        </w:rPr>
-        <w:t>6</w:t>
-      </w:r>
-      <w:r>
-        <w:rPr>
-          <w:lang w:val="ru-RU"/>
-        </w:rPr>
-        <w:t xml:space="preserve">     с  .</w:t>
-      </w:r>
-      <w:r>
-        <w:rPr>
-          <w:lang w:val="ru-RU"/>
-        </w:rPr>
-        <w:t>10.17</w:t>
-      </w:r>
-      <w:r>
-        <w:rPr>
-          <w:lang w:val="ru-RU"/>
-        </w:rPr>
-        <w:t xml:space="preserve"> по  .</w:t>
-      </w:r>
-      <w:r>
-        <w:rPr>
-          <w:lang w:val="ru-RU"/>
-        </w:rPr>
-        <w:t>11</w:t>
-      </w:r>
-      <w:r>
-        <w:rPr>
-          <w:lang w:val="ru-RU"/>
-        </w:rPr>
-        <w:t>.17</w:t>
-      </w:r>
-      <w:r>
-        <w:rPr>
-          <w:lang w:val="ru-RU"/>
-        </w:rPr>
-        <w:t xml:space="preserve">. </w:t>
-      </w:r>
-      <w:r>
-        <w:rPr>
-          <w:lang w:val="ru-RU"/>
-        </w:rPr>
-        <w:t xml:space="preserve">к труду   </w:t>
-      </w:r>
+        <w:t xml:space="preserve"> снижение VIS </w:t>
+      </w:r>
+      <w:proofErr w:type="spellStart"/>
+      <w:r>
+        <w:rPr>
+          <w:lang w:val="ru-RU"/>
+        </w:rPr>
+        <w:t>конс</w:t>
+      </w:r>
+      <w:proofErr w:type="spellEnd"/>
+      <w:r>
+        <w:rPr>
+          <w:lang w:val="ru-RU"/>
+        </w:rPr>
+        <w:t xml:space="preserve">. витреоретинального хирурга.  </w:t>
+      </w:r>
+    </w:p>
+    <w:p>
+      <w:pPr>
+        <w:numPr>
+          <w:ilvl w:val="0"/>
+          <w:numId w:val="2"/>
+        </w:numPr>
+        <w:jc w:val="both"/>
+        <w:rPr>
+          <w:lang w:val="ru-RU"/>
+        </w:rPr>
+      </w:pPr>
+      <w:r>
+        <w:rPr>
+          <w:lang w:val="ru-RU"/>
+        </w:rPr>
+        <w:t>УЗИ щит</w:t>
+      </w:r>
+      <w:proofErr w:type="gramStart"/>
+      <w:r>
+        <w:rPr>
+          <w:lang w:val="ru-RU"/>
+        </w:rPr>
+        <w:t>.</w:t>
+      </w:r>
+      <w:proofErr w:type="gramEnd"/>
       <w:r>
         <w:rPr>
           <w:lang w:val="ru-RU"/>
         </w:rPr>
         <w:t xml:space="preserve"> </w:t>
       </w:r>
-      <w:r>
-        <w:rPr>
-          <w:lang w:val="ru-RU"/>
-        </w:rPr>
-        <w:t xml:space="preserve"> </w:t>
-      </w:r>
-      <w:r>
-        <w:rPr>
-          <w:lang w:val="ru-RU"/>
-        </w:rPr>
-        <w:t>.</w:t>
-      </w:r>
-      <w:r>
-        <w:rPr>
-          <w:lang w:val="ru-RU"/>
-        </w:rPr>
-        <w:t>11</w:t>
-      </w:r>
-      <w:r>
-        <w:rPr>
-          <w:lang w:val="ru-RU"/>
-        </w:rPr>
-        <w:t>.17</w:t>
-      </w:r>
-      <w:r>
-        <w:rPr>
-          <w:lang w:val="ru-RU"/>
-        </w:rPr>
-        <w:t xml:space="preserve"> </w:t>
+      <w:proofErr w:type="gramStart"/>
+      <w:r>
+        <w:rPr>
+          <w:lang w:val="ru-RU"/>
+        </w:rPr>
+        <w:t>ж</w:t>
+      </w:r>
+      <w:proofErr w:type="gramEnd"/>
+      <w:r>
+        <w:rPr>
+          <w:lang w:val="ru-RU"/>
+        </w:rPr>
+        <w:t xml:space="preserve">елезы 1р. в год. Контр ТТГ 1р в 6 мес. </w:t>
       </w:r>
     </w:p>
     <w:p>
@@ -8101,14 +6067,6 @@
         <w:t>В</w:t>
       </w:r>
       <w:proofErr w:type="gramEnd"/>
-    </w:p>
-    <w:p>
-      <w:pPr>
-        <w:jc w:val="both"/>
-        <w:rPr>
-          <w:lang w:val="ru-RU"/>
-        </w:rPr>
-      </w:pPr>
     </w:p>
     <w:sectPr>
       <w:headerReference w:type="first" r:id="rId9"/>
@@ -8765,7 +6723,6 @@
   <w:style w:type="character" w:default="1" w:styleId="a0">
     <w:name w:val="Default Paragraph Font"/>
     <w:uiPriority w:val="1"/>
-    <w:semiHidden/>
     <w:unhideWhenUsed/>
   </w:style>
   <w:style w:type="table" w:default="1" w:styleId="a1">
@@ -9147,7 +7104,6 @@
   <w:style w:type="character" w:default="1" w:styleId="a0">
     <w:name w:val="Default Paragraph Font"/>
     <w:uiPriority w:val="1"/>
-    <w:semiHidden/>
     <w:unhideWhenUsed/>
   </w:style>
   <w:style w:type="table" w:default="1" w:styleId="a1">
@@ -9425,93 +7381,6 @@
     </w:docPart>
     <w:docPart>
       <w:docPartPr>
-        <w:name w:val="FBFC6A18E07A484F9E976562E903BEB7"/>
-        <w:category>
-          <w:name w:val="Общие"/>
-          <w:gallery w:val="placeholder"/>
-        </w:category>
-        <w:types>
-          <w:type w:val="bbPlcHdr"/>
-        </w:types>
-        <w:behaviors>
-          <w:behavior w:val="content"/>
-        </w:behaviors>
-        <w:guid w:val="{E5D938F3-E00E-4F48-ACDE-E2E2655275DF}"/>
-      </w:docPartPr>
-      <w:docPartBody>
-        <w:p>
-          <w:pPr>
-            <w:pStyle w:val="FBFC6A18E07A484F9E976562E903BEB7"/>
-          </w:pPr>
-          <w:r>
-            <w:rPr>
-              <w:rStyle w:val="a3"/>
-            </w:rPr>
-            <w:t>Выберите элемент.</w:t>
-          </w:r>
-        </w:p>
-      </w:docPartBody>
-    </w:docPart>
-    <w:docPart>
-      <w:docPartPr>
-        <w:name w:val="DB435B1E68954750936FB322747598D2"/>
-        <w:category>
-          <w:name w:val="Общие"/>
-          <w:gallery w:val="placeholder"/>
-        </w:category>
-        <w:types>
-          <w:type w:val="bbPlcHdr"/>
-        </w:types>
-        <w:behaviors>
-          <w:behavior w:val="content"/>
-        </w:behaviors>
-        <w:guid w:val="{7122C427-55FD-49A2-B369-ED6DAFC67A8F}"/>
-      </w:docPartPr>
-      <w:docPartBody>
-        <w:p>
-          <w:pPr>
-            <w:pStyle w:val="DB435B1E68954750936FB322747598D2"/>
-          </w:pPr>
-          <w:r>
-            <w:rPr>
-              <w:rStyle w:val="a3"/>
-            </w:rPr>
-            <w:t>Выберите элемент.</w:t>
-          </w:r>
-        </w:p>
-      </w:docPartBody>
-    </w:docPart>
-    <w:docPart>
-      <w:docPartPr>
-        <w:name w:val="5917FEE754784A0BA4173B51A4E1CE95"/>
-        <w:category>
-          <w:name w:val="Общие"/>
-          <w:gallery w:val="placeholder"/>
-        </w:category>
-        <w:types>
-          <w:type w:val="bbPlcHdr"/>
-        </w:types>
-        <w:behaviors>
-          <w:behavior w:val="content"/>
-        </w:behaviors>
-        <w:guid w:val="{92F74F23-8C0C-424C-A12C-19EB4EDE41E3}"/>
-      </w:docPartPr>
-      <w:docPartBody>
-        <w:p>
-          <w:pPr>
-            <w:pStyle w:val="5917FEE754784A0BA4173B51A4E1CE95"/>
-          </w:pPr>
-          <w:r>
-            <w:rPr>
-              <w:rStyle w:val="a3"/>
-            </w:rPr>
-            <w:t>Выберите элемент.</w:t>
-          </w:r>
-        </w:p>
-      </w:docPartBody>
-    </w:docPart>
-    <w:docPart>
-      <w:docPartPr>
         <w:name w:val="FFCB998A69C547318D033520574A41D0"/>
         <w:category>
           <w:name w:val="Общие"/>
@@ -9597,6 +7466,35 @@
         </w:p>
       </w:docPartBody>
     </w:docPart>
+    <w:docPart>
+      <w:docPartPr>
+        <w:name w:val="491E2D26B73A4705B5E4E42ACFBD01BC"/>
+        <w:category>
+          <w:name w:val="Общие"/>
+          <w:gallery w:val="placeholder"/>
+        </w:category>
+        <w:types>
+          <w:type w:val="bbPlcHdr"/>
+        </w:types>
+        <w:behaviors>
+          <w:behavior w:val="content"/>
+        </w:behaviors>
+        <w:guid w:val="{A73A496B-8ED7-4120-A793-99BCE8A4A2D8}"/>
+      </w:docPartPr>
+      <w:docPartBody>
+        <w:p>
+          <w:pPr>
+            <w:pStyle w:val="491E2D26B73A4705B5E4E42ACFBD01BC"/>
+          </w:pPr>
+          <w:r>
+            <w:rPr>
+              <w:rStyle w:val="a3"/>
+            </w:rPr>
+            <w:t>Выберите элемент.</w:t>
+          </w:r>
+        </w:p>
+      </w:docPartBody>
+    </w:docPart>
   </w:docParts>
 </w:glossaryDocument>
 </file>
@@ -9622,8 +7520,9 @@
     <w:panose1 w:val="020B0604030504040204"/>
     <w:charset w:val="CC"/>
     <w:family w:val="swiss"/>
+    <w:notTrueType/>
     <w:pitch w:val="variable"/>
-    <w:sig w:usb0="61002A87" w:usb1="80000000" w:usb2="00000008" w:usb3="00000000" w:csb0="000101FF" w:csb1="00000000"/>
+    <w:sig w:usb0="00000201" w:usb1="00000000" w:usb2="00000000" w:usb3="00000000" w:csb0="00000004" w:csb1="00000000"/>
   </w:font>
   <w:font w:name="Calibri">
     <w:panose1 w:val="020F0502020204030204"/>
@@ -9675,6 +7574,7 @@
     <w:rsid w:val="000B0B90"/>
     <w:rsid w:val="001B01EB"/>
     <w:rsid w:val="00277827"/>
+    <w:rsid w:val="003865CB"/>
     <w:rsid w:val="003C799D"/>
     <w:rsid w:val="00411AC6"/>
     <w:rsid w:val="004D3DBC"/>
@@ -9689,6 +7589,7 @@
     <w:rsid w:val="00A5560C"/>
     <w:rsid w:val="00AA6B2C"/>
     <w:rsid w:val="00AD1EEC"/>
+    <w:rsid w:val="00AD36DC"/>
     <w:rsid w:val="00C82459"/>
     <w:rsid w:val="00E96564"/>
   </w:rsids>
@@ -9905,7 +7806,7 @@
     <w:basedOn w:val="a0"/>
     <w:uiPriority w:val="99"/>
     <w:semiHidden/>
-    <w:rsid w:val="000B0B90"/>
+    <w:rsid w:val="003865CB"/>
     <w:rPr>
       <w:color w:val="808080"/>
     </w:rPr>
@@ -10018,6 +7919,14 @@
       <w:szCs w:val="24"/>
       <w:lang w:val="uk-UA"/>
     </w:rPr>
+  </w:style>
+  <w:style w:type="paragraph" w:customStyle="1" w:styleId="491E2D26B73A4705B5E4E42ACFBD01BC">
+    <w:name w:val="491E2D26B73A4705B5E4E42ACFBD01BC"/>
+    <w:rsid w:val="003865CB"/>
+  </w:style>
+  <w:style w:type="paragraph" w:customStyle="1" w:styleId="F3EE8DF7A0EA471E9C3A802A273864B3">
+    <w:name w:val="F3EE8DF7A0EA471E9C3A802A273864B3"/>
+    <w:rsid w:val="003865CB"/>
   </w:style>
 </w:styles>
 </file>
@@ -10506,7 +8415,7 @@
 </file>
 
 <file path=customXml/itemProps1.xml><?xml version="1.0" encoding="utf-8"?>
-<ds:datastoreItem xmlns:ds="http://schemas.openxmlformats.org/officeDocument/2006/customXml" ds:itemID="{D44F8464-AB37-4BD2-9B63-4BA533898096}">
+<ds:datastoreItem xmlns:ds="http://schemas.openxmlformats.org/officeDocument/2006/customXml" ds:itemID="{DD6C5E68-FC43-413F-9A4E-40B22472C3F9}">
   <ds:schemaRefs>
     <ds:schemaRef ds:uri="http://schemas.openxmlformats.org/officeDocument/2006/bibliography"/>
   </ds:schemaRefs>
